--- a/Rapport IA.docx
+++ b/Rapport IA.docx
@@ -6,9 +6,11 @@
       <w:pPr>
         <w:pStyle w:val="Titre1"/>
       </w:pPr>
+      <w:bookmarkStart w:id="0" w:name="_Toc65232086"/>
       <w:r>
         <w:t>Rapport IA – TP1</w:t>
       </w:r>
+      <w:bookmarkEnd w:id="0"/>
     </w:p>
     <w:tbl>
       <w:tblPr>
@@ -23,7 +25,7 @@
         <w:tblLook w:val="04A0" w:firstRow="1" w:lastRow="0" w:firstColumn="1" w:lastColumn="0" w:noHBand="0" w:noVBand="1"/>
       </w:tblPr>
       <w:tblGrid>
-        <w:gridCol w:w="2370"/>
+        <w:gridCol w:w="9072"/>
       </w:tblGrid>
       <w:tr>
         <w:trPr>
@@ -35,11 +37,631 @@
             <w:vAlign w:val="center"/>
             <w:hideMark/>
           </w:tcPr>
+          <w:sdt>
+            <w:sdtPr>
+              <w:id w:val="-998657459"/>
+              <w:docPartObj>
+                <w:docPartGallery w:val="Table of Contents"/>
+                <w:docPartUnique/>
+              </w:docPartObj>
+            </w:sdtPr>
+            <w:sdtEndPr>
+              <w:rPr>
+                <w:rFonts w:asciiTheme="minorHAnsi" w:eastAsiaTheme="minorEastAsia" w:hAnsiTheme="minorHAnsi" w:cstheme="minorBidi"/>
+                <w:b/>
+                <w:bCs/>
+                <w:color w:val="auto"/>
+                <w:sz w:val="21"/>
+                <w:szCs w:val="21"/>
+              </w:rPr>
+            </w:sdtEndPr>
+            <w:sdtContent>
+              <w:p>
+                <w:pPr>
+                  <w:pStyle w:val="En-ttedetabledesmatires"/>
+                </w:pPr>
+                <w:r>
+                  <w:t>Table des matières</w:t>
+                </w:r>
+              </w:p>
+              <w:p>
+                <w:pPr>
+                  <w:pStyle w:val="TM1"/>
+                  <w:tabs>
+                    <w:tab w:val="right" w:leader="dot" w:pos="9062"/>
+                  </w:tabs>
+                  <w:rPr>
+                    <w:noProof/>
+                    <w:sz w:val="22"/>
+                    <w:szCs w:val="22"/>
+                    <w:lang w:eastAsia="fr-FR"/>
+                  </w:rPr>
+                </w:pPr>
+                <w:r>
+                  <w:fldChar w:fldCharType="begin"/>
+                </w:r>
+                <w:r>
+                  <w:instrText xml:space="preserve"> TOC \o "1-3" \h \z \u </w:instrText>
+                </w:r>
+                <w:r>
+                  <w:fldChar w:fldCharType="separate"/>
+                </w:r>
+                <w:hyperlink w:anchor="_Toc65232086" w:history="1">
+                  <w:r>
+                    <w:rPr>
+                      <w:rStyle w:val="Lienhypertexte"/>
+                      <w:noProof/>
+                    </w:rPr>
+                    <w:t>Rapport IA – TP1</w:t>
+                  </w:r>
+                  <w:r>
+                    <w:rPr>
+                      <w:noProof/>
+                      <w:webHidden/>
+                    </w:rPr>
+                    <w:tab/>
+                  </w:r>
+                  <w:r>
+                    <w:rPr>
+                      <w:noProof/>
+                      <w:webHidden/>
+                    </w:rPr>
+                    <w:fldChar w:fldCharType="begin"/>
+                  </w:r>
+                  <w:r>
+                    <w:rPr>
+                      <w:noProof/>
+                      <w:webHidden/>
+                    </w:rPr>
+                    <w:instrText xml:space="preserve"> PAGEREF _Toc65232086 \h </w:instrText>
+                  </w:r>
+                  <w:r>
+                    <w:rPr>
+                      <w:noProof/>
+                      <w:webHidden/>
+                    </w:rPr>
+                  </w:r>
+                  <w:r>
+                    <w:rPr>
+                      <w:noProof/>
+                      <w:webHidden/>
+                    </w:rPr>
+                    <w:fldChar w:fldCharType="separate"/>
+                  </w:r>
+                  <w:r>
+                    <w:rPr>
+                      <w:noProof/>
+                      <w:webHidden/>
+                    </w:rPr>
+                    <w:t>1</w:t>
+                  </w:r>
+                  <w:r>
+                    <w:rPr>
+                      <w:noProof/>
+                      <w:webHidden/>
+                    </w:rPr>
+                    <w:fldChar w:fldCharType="end"/>
+                  </w:r>
+                </w:hyperlink>
+              </w:p>
+              <w:p>
+                <w:pPr>
+                  <w:pStyle w:val="TM2"/>
+                  <w:tabs>
+                    <w:tab w:val="right" w:leader="dot" w:pos="9062"/>
+                  </w:tabs>
+                  <w:rPr>
+                    <w:noProof/>
+                    <w:sz w:val="22"/>
+                    <w:szCs w:val="22"/>
+                    <w:lang w:eastAsia="fr-FR"/>
+                  </w:rPr>
+                </w:pPr>
+                <w:hyperlink w:anchor="_Toc65232087" w:history="1">
+                  <w:r>
+                    <w:rPr>
+                      <w:rStyle w:val="Lienhypertexte"/>
+                      <w:noProof/>
+                      <w:lang w:eastAsia="fr-FR"/>
+                    </w:rPr>
+                    <w:t>Familiarisation avec le problème du Taquin 3*3</w:t>
+                  </w:r>
+                  <w:r>
+                    <w:rPr>
+                      <w:noProof/>
+                      <w:webHidden/>
+                    </w:rPr>
+                    <w:tab/>
+                  </w:r>
+                  <w:r>
+                    <w:rPr>
+                      <w:noProof/>
+                      <w:webHidden/>
+                    </w:rPr>
+                    <w:fldChar w:fldCharType="begin"/>
+                  </w:r>
+                  <w:r>
+                    <w:rPr>
+                      <w:noProof/>
+                      <w:webHidden/>
+                    </w:rPr>
+                    <w:instrText xml:space="preserve"> PAGEREF _Toc65232087 \h </w:instrText>
+                  </w:r>
+                  <w:r>
+                    <w:rPr>
+                      <w:noProof/>
+                      <w:webHidden/>
+                    </w:rPr>
+                  </w:r>
+                  <w:r>
+                    <w:rPr>
+                      <w:noProof/>
+                      <w:webHidden/>
+                    </w:rPr>
+                    <w:fldChar w:fldCharType="separate"/>
+                  </w:r>
+                  <w:r>
+                    <w:rPr>
+                      <w:noProof/>
+                      <w:webHidden/>
+                    </w:rPr>
+                    <w:t>1</w:t>
+                  </w:r>
+                  <w:r>
+                    <w:rPr>
+                      <w:noProof/>
+                      <w:webHidden/>
+                    </w:rPr>
+                    <w:fldChar w:fldCharType="end"/>
+                  </w:r>
+                </w:hyperlink>
+              </w:p>
+              <w:p>
+                <w:pPr>
+                  <w:pStyle w:val="TM2"/>
+                  <w:tabs>
+                    <w:tab w:val="right" w:leader="dot" w:pos="9062"/>
+                  </w:tabs>
+                  <w:rPr>
+                    <w:noProof/>
+                    <w:sz w:val="22"/>
+                    <w:szCs w:val="22"/>
+                    <w:lang w:eastAsia="fr-FR"/>
+                  </w:rPr>
+                </w:pPr>
+                <w:hyperlink w:anchor="_Toc65232088" w:history="1">
+                  <w:r>
+                    <w:rPr>
+                      <w:rStyle w:val="Lienhypertexte"/>
+                      <w:rFonts w:eastAsia="Times New Roman"/>
+                      <w:noProof/>
+                      <w:lang w:val="en-US" w:eastAsia="fr-FR"/>
+                    </w:rPr>
+                    <w:t>Developpement des deux heuristiques</w:t>
+                  </w:r>
+                  <w:r>
+                    <w:rPr>
+                      <w:noProof/>
+                      <w:webHidden/>
+                    </w:rPr>
+                    <w:tab/>
+                  </w:r>
+                  <w:r>
+                    <w:rPr>
+                      <w:noProof/>
+                      <w:webHidden/>
+                    </w:rPr>
+                    <w:fldChar w:fldCharType="begin"/>
+                  </w:r>
+                  <w:r>
+                    <w:rPr>
+                      <w:noProof/>
+                      <w:webHidden/>
+                    </w:rPr>
+                    <w:instrText xml:space="preserve"> PAGEREF _Toc65232088 \h </w:instrText>
+                  </w:r>
+                  <w:r>
+                    <w:rPr>
+                      <w:noProof/>
+                      <w:webHidden/>
+                    </w:rPr>
+                  </w:r>
+                  <w:r>
+                    <w:rPr>
+                      <w:noProof/>
+                      <w:webHidden/>
+                    </w:rPr>
+                    <w:fldChar w:fldCharType="separate"/>
+                  </w:r>
+                  <w:r>
+                    <w:rPr>
+                      <w:noProof/>
+                      <w:webHidden/>
+                    </w:rPr>
+                    <w:t>2</w:t>
+                  </w:r>
+                  <w:r>
+                    <w:rPr>
+                      <w:noProof/>
+                      <w:webHidden/>
+                    </w:rPr>
+                    <w:fldChar w:fldCharType="end"/>
+                  </w:r>
+                </w:hyperlink>
+              </w:p>
+              <w:p>
+                <w:pPr>
+                  <w:pStyle w:val="TM3"/>
+                  <w:tabs>
+                    <w:tab w:val="right" w:leader="dot" w:pos="9062"/>
+                  </w:tabs>
+                  <w:rPr>
+                    <w:noProof/>
+                    <w:sz w:val="22"/>
+                    <w:szCs w:val="22"/>
+                    <w:lang w:eastAsia="fr-FR"/>
+                  </w:rPr>
+                </w:pPr>
+                <w:hyperlink w:anchor="_Toc65232089" w:history="1">
+                  <w:r>
+                    <w:rPr>
+                      <w:rStyle w:val="Lienhypertexte"/>
+                      <w:noProof/>
+                      <w:lang w:eastAsia="fr-FR"/>
+                    </w:rPr>
+                    <w:t>Fonction utiliser pour calculer le temps CPU</w:t>
+                  </w:r>
+                  <w:r>
+                    <w:rPr>
+                      <w:noProof/>
+                      <w:webHidden/>
+                    </w:rPr>
+                    <w:tab/>
+                  </w:r>
+                  <w:r>
+                    <w:rPr>
+                      <w:noProof/>
+                      <w:webHidden/>
+                    </w:rPr>
+                    <w:fldChar w:fldCharType="begin"/>
+                  </w:r>
+                  <w:r>
+                    <w:rPr>
+                      <w:noProof/>
+                      <w:webHidden/>
+                    </w:rPr>
+                    <w:instrText xml:space="preserve"> PAGEREF _Toc65232089 \h </w:instrText>
+                  </w:r>
+                  <w:r>
+                    <w:rPr>
+                      <w:noProof/>
+                      <w:webHidden/>
+                    </w:rPr>
+                  </w:r>
+                  <w:r>
+                    <w:rPr>
+                      <w:noProof/>
+                      <w:webHidden/>
+                    </w:rPr>
+                    <w:fldChar w:fldCharType="separate"/>
+                  </w:r>
+                  <w:r>
+                    <w:rPr>
+                      <w:noProof/>
+                      <w:webHidden/>
+                    </w:rPr>
+                    <w:t>2</w:t>
+                  </w:r>
+                  <w:r>
+                    <w:rPr>
+                      <w:noProof/>
+                      <w:webHidden/>
+                    </w:rPr>
+                    <w:fldChar w:fldCharType="end"/>
+                  </w:r>
+                </w:hyperlink>
+              </w:p>
+              <w:p>
+                <w:pPr>
+                  <w:pStyle w:val="TM3"/>
+                  <w:tabs>
+                    <w:tab w:val="right" w:leader="dot" w:pos="9062"/>
+                  </w:tabs>
+                  <w:rPr>
+                    <w:noProof/>
+                    <w:sz w:val="22"/>
+                    <w:szCs w:val="22"/>
+                    <w:lang w:eastAsia="fr-FR"/>
+                  </w:rPr>
+                </w:pPr>
+                <w:hyperlink w:anchor="_Toc65232090" w:history="1">
+                  <w:r>
+                    <w:rPr>
+                      <w:rStyle w:val="Lienhypertexte"/>
+                      <w:noProof/>
+                      <w:lang w:eastAsia="fr-FR"/>
+                    </w:rPr>
+                    <w:t>Heuristique 1</w:t>
+                  </w:r>
+                  <w:r>
+                    <w:rPr>
+                      <w:noProof/>
+                      <w:webHidden/>
+                    </w:rPr>
+                    <w:tab/>
+                  </w:r>
+                  <w:r>
+                    <w:rPr>
+                      <w:noProof/>
+                      <w:webHidden/>
+                    </w:rPr>
+                    <w:fldChar w:fldCharType="begin"/>
+                  </w:r>
+                  <w:r>
+                    <w:rPr>
+                      <w:noProof/>
+                      <w:webHidden/>
+                    </w:rPr>
+                    <w:instrText xml:space="preserve"> PAGEREF _Toc65232090 \h </w:instrText>
+                  </w:r>
+                  <w:r>
+                    <w:rPr>
+                      <w:noProof/>
+                      <w:webHidden/>
+                    </w:rPr>
+                  </w:r>
+                  <w:r>
+                    <w:rPr>
+                      <w:noProof/>
+                      <w:webHidden/>
+                    </w:rPr>
+                    <w:fldChar w:fldCharType="separate"/>
+                  </w:r>
+                  <w:r>
+                    <w:rPr>
+                      <w:noProof/>
+                      <w:webHidden/>
+                    </w:rPr>
+                    <w:t>2</w:t>
+                  </w:r>
+                  <w:r>
+                    <w:rPr>
+                      <w:noProof/>
+                      <w:webHidden/>
+                    </w:rPr>
+                    <w:fldChar w:fldCharType="end"/>
+                  </w:r>
+                </w:hyperlink>
+              </w:p>
+              <w:p>
+                <w:pPr>
+                  <w:pStyle w:val="TM3"/>
+                  <w:tabs>
+                    <w:tab w:val="right" w:leader="dot" w:pos="9062"/>
+                  </w:tabs>
+                  <w:rPr>
+                    <w:noProof/>
+                    <w:sz w:val="22"/>
+                    <w:szCs w:val="22"/>
+                    <w:lang w:eastAsia="fr-FR"/>
+                  </w:rPr>
+                </w:pPr>
+                <w:hyperlink w:anchor="_Toc65232091" w:history="1">
+                  <w:r>
+                    <w:rPr>
+                      <w:rStyle w:val="Lienhypertexte"/>
+                      <w:noProof/>
+                      <w:lang w:eastAsia="fr-FR"/>
+                    </w:rPr>
+                    <w:t>Heuristique 2</w:t>
+                  </w:r>
+                  <w:r>
+                    <w:rPr>
+                      <w:noProof/>
+                      <w:webHidden/>
+                    </w:rPr>
+                    <w:tab/>
+                  </w:r>
+                  <w:r>
+                    <w:rPr>
+                      <w:noProof/>
+                      <w:webHidden/>
+                    </w:rPr>
+                    <w:fldChar w:fldCharType="begin"/>
+                  </w:r>
+                  <w:r>
+                    <w:rPr>
+                      <w:noProof/>
+                      <w:webHidden/>
+                    </w:rPr>
+                    <w:instrText xml:space="preserve"> PAGEREF _Toc65232091 \h </w:instrText>
+                  </w:r>
+                  <w:r>
+                    <w:rPr>
+                      <w:noProof/>
+                      <w:webHidden/>
+                    </w:rPr>
+                  </w:r>
+                  <w:r>
+                    <w:rPr>
+                      <w:noProof/>
+                      <w:webHidden/>
+                    </w:rPr>
+                    <w:fldChar w:fldCharType="separate"/>
+                  </w:r>
+                  <w:r>
+                    <w:rPr>
+                      <w:noProof/>
+                      <w:webHidden/>
+                    </w:rPr>
+                    <w:t>2</w:t>
+                  </w:r>
+                  <w:r>
+                    <w:rPr>
+                      <w:noProof/>
+                      <w:webHidden/>
+                    </w:rPr>
+                    <w:fldChar w:fldCharType="end"/>
+                  </w:r>
+                </w:hyperlink>
+              </w:p>
+              <w:p>
+                <w:pPr>
+                  <w:pStyle w:val="TM2"/>
+                  <w:tabs>
+                    <w:tab w:val="right" w:leader="dot" w:pos="9062"/>
+                  </w:tabs>
+                  <w:rPr>
+                    <w:noProof/>
+                    <w:sz w:val="22"/>
+                    <w:szCs w:val="22"/>
+                    <w:lang w:eastAsia="fr-FR"/>
+                  </w:rPr>
+                </w:pPr>
+                <w:hyperlink w:anchor="_Toc65232092" w:history="1">
+                  <w:r>
+                    <w:rPr>
+                      <w:rStyle w:val="Lienhypertexte"/>
+                      <w:noProof/>
+                      <w:lang w:eastAsia="fr-FR"/>
+                    </w:rPr>
+                    <w:t>Extensions prévues ou entrevues</w:t>
+                  </w:r>
+                  <w:r>
+                    <w:rPr>
+                      <w:noProof/>
+                      <w:webHidden/>
+                    </w:rPr>
+                    <w:tab/>
+                  </w:r>
+                  <w:r>
+                    <w:rPr>
+                      <w:noProof/>
+                      <w:webHidden/>
+                    </w:rPr>
+                    <w:fldChar w:fldCharType="begin"/>
+                  </w:r>
+                  <w:r>
+                    <w:rPr>
+                      <w:noProof/>
+                      <w:webHidden/>
+                    </w:rPr>
+                    <w:instrText xml:space="preserve"> PAGEREF _Toc65232092 \h </w:instrText>
+                  </w:r>
+                  <w:r>
+                    <w:rPr>
+                      <w:noProof/>
+                      <w:webHidden/>
+                    </w:rPr>
+                  </w:r>
+                  <w:r>
+                    <w:rPr>
+                      <w:noProof/>
+                      <w:webHidden/>
+                    </w:rPr>
+                    <w:fldChar w:fldCharType="separate"/>
+                  </w:r>
+                  <w:r>
+                    <w:rPr>
+                      <w:noProof/>
+                      <w:webHidden/>
+                    </w:rPr>
+                    <w:t>2</w:t>
+                  </w:r>
+                  <w:r>
+                    <w:rPr>
+                      <w:noProof/>
+                      <w:webHidden/>
+                    </w:rPr>
+                    <w:fldChar w:fldCharType="end"/>
+                  </w:r>
+                </w:hyperlink>
+              </w:p>
+              <w:p>
+                <w:pPr>
+                  <w:pStyle w:val="TM1"/>
+                  <w:tabs>
+                    <w:tab w:val="right" w:leader="dot" w:pos="9062"/>
+                  </w:tabs>
+                  <w:rPr>
+                    <w:noProof/>
+                    <w:sz w:val="22"/>
+                    <w:szCs w:val="22"/>
+                    <w:lang w:eastAsia="fr-FR"/>
+                  </w:rPr>
+                </w:pPr>
+                <w:hyperlink w:anchor="_Toc65232093" w:history="1">
+                  <w:r>
+                    <w:rPr>
+                      <w:rStyle w:val="Lienhypertexte"/>
+                      <w:noProof/>
+                    </w:rPr>
+                    <w:t>Rapport IA – TP2</w:t>
+                  </w:r>
+                  <w:r>
+                    <w:rPr>
+                      <w:noProof/>
+                      <w:webHidden/>
+                    </w:rPr>
+                    <w:tab/>
+                  </w:r>
+                  <w:r>
+                    <w:rPr>
+                      <w:noProof/>
+                      <w:webHidden/>
+                    </w:rPr>
+                    <w:fldChar w:fldCharType="begin"/>
+                  </w:r>
+                  <w:r>
+                    <w:rPr>
+                      <w:noProof/>
+                      <w:webHidden/>
+                    </w:rPr>
+                    <w:instrText xml:space="preserve"> PAGEREF _Toc65232093 \h </w:instrText>
+                  </w:r>
+                  <w:r>
+                    <w:rPr>
+                      <w:noProof/>
+                      <w:webHidden/>
+                    </w:rPr>
+                  </w:r>
+                  <w:r>
+                    <w:rPr>
+                      <w:noProof/>
+                      <w:webHidden/>
+                    </w:rPr>
+                    <w:fldChar w:fldCharType="separate"/>
+                  </w:r>
+                  <w:r>
+                    <w:rPr>
+                      <w:noProof/>
+                      <w:webHidden/>
+                    </w:rPr>
+                    <w:t>2</w:t>
+                  </w:r>
+                  <w:r>
+                    <w:rPr>
+                      <w:noProof/>
+                      <w:webHidden/>
+                    </w:rPr>
+                    <w:fldChar w:fldCharType="end"/>
+                  </w:r>
+                </w:hyperlink>
+              </w:p>
+              <w:p>
+                <w:r>
+                  <w:rPr>
+                    <w:b/>
+                    <w:bCs/>
+                  </w:rPr>
+                  <w:fldChar w:fldCharType="end"/>
+                </w:r>
+              </w:p>
+            </w:sdtContent>
+          </w:sdt>
           <w:p>
             <w:pPr>
-              <w:pStyle w:val="Titre2"/>
-              <w:rPr>
-                <w:rFonts w:eastAsia="Times New Roman"/>
+              <w:rPr>
                 <w:lang w:eastAsia="fr-FR"/>
               </w:rPr>
             </w:pPr>
@@ -47,27 +669,22 @@
           <w:p>
             <w:pPr>
               <w:pStyle w:val="Titre2"/>
-              <w:jc w:val="center"/>
-              <w:rPr>
-                <w:rFonts w:eastAsia="Times New Roman"/>
+              <w:rPr>
                 <w:lang w:eastAsia="fr-FR"/>
               </w:rPr>
             </w:pPr>
+            <w:bookmarkStart w:id="1" w:name="_Toc65232087"/>
             <w:r>
               <w:rPr>
-                <w:rFonts w:eastAsia="Times New Roman"/>
-                <w:lang w:eastAsia="fr-FR"/>
-              </w:rPr>
-              <w:t>Partie 1</w:t>
+                <w:lang w:eastAsia="fr-FR"/>
+              </w:rPr>
+              <w:t>Familiarisation avec le problème du Taquin 3*3</w:t>
             </w:r>
+            <w:bookmarkEnd w:id="1"/>
           </w:p>
           <w:p>
             <w:pPr>
-              <w:spacing w:after="0" w:line="240" w:lineRule="auto"/>
-              <w:rPr>
-                <w:rFonts w:ascii="Times New Roman" w:eastAsia="Times New Roman" w:hAnsi="Times New Roman" w:cs="Times New Roman"/>
-                <w:sz w:val="24"/>
-                <w:szCs w:val="24"/>
+              <w:rPr>
                 <w:lang w:eastAsia="fr-FR"/>
               </w:rPr>
             </w:pPr>
@@ -122,6 +739,17 @@
               <w:t>final_state</w:t>
             </w:r>
             <w:proofErr w:type="spellEnd"/>
+          </w:p>
+          <w:p>
+            <w:pPr>
+              <w:spacing w:after="0" w:line="240" w:lineRule="auto"/>
+              <w:rPr>
+                <w:rFonts w:ascii="Times New Roman" w:eastAsia="Times New Roman" w:hAnsi="Times New Roman" w:cs="Times New Roman"/>
+                <w:sz w:val="24"/>
+                <w:szCs w:val="24"/>
+                <w:lang w:eastAsia="fr-FR"/>
+              </w:rPr>
+            </w:pPr>
             <w:r>
               <w:rPr>
                 <w:rFonts w:ascii="Times New Roman" w:eastAsia="Times New Roman" w:hAnsi="Times New Roman" w:cs="Times New Roman"/>
@@ -777,7 +1405,6 @@
               </w:rPr>
               <w:t xml:space="preserve">c) Cette requête </w:t>
             </w:r>
-            <w:proofErr w:type="spellStart"/>
             <w:r>
               <w:rPr>
                 <w:rFonts w:ascii="Times New Roman" w:eastAsia="Times New Roman" w:hAnsi="Times New Roman" w:cs="Times New Roman"/>
@@ -785,9 +1412,8 @@
                 <w:szCs w:val="24"/>
                 <w:lang w:eastAsia="fr-FR"/>
               </w:rPr>
-              <w:t>verifie</w:t>
+              <w:t>vérifie</w:t>
             </w:r>
-            <w:proofErr w:type="spellEnd"/>
             <w:r>
               <w:rPr>
                 <w:rFonts w:ascii="Times New Roman" w:eastAsia="Times New Roman" w:hAnsi="Times New Roman" w:cs="Times New Roman"/>
@@ -1030,19 +1656,19 @@
           <w:rFonts w:ascii="Times New Roman" w:eastAsia="Times New Roman" w:hAnsi="Times New Roman" w:cs="Times New Roman"/>
           <w:sz w:val="24"/>
           <w:szCs w:val="24"/>
-          <w:lang w:eastAsia="fr-FR"/>
-        </w:rPr>
-      </w:pPr>
-    </w:p>
-    <w:p>
-      <w:pPr>
+          <w:lang w:val="en-US" w:eastAsia="fr-FR"/>
+        </w:rPr>
+      </w:pPr>
+      <w:r>
         <w:rPr>
           <w:rFonts w:ascii="Times New Roman" w:eastAsia="Times New Roman" w:hAnsi="Times New Roman" w:cs="Times New Roman"/>
           <w:sz w:val="24"/>
           <w:szCs w:val="24"/>
           <w:lang w:val="en-US" w:eastAsia="fr-FR"/>
         </w:rPr>
-      </w:pPr>
+        <w:t xml:space="preserve">d) </w:t>
+      </w:r>
+      <w:proofErr w:type="spellStart"/>
       <w:r>
         <w:rPr>
           <w:rFonts w:ascii="Times New Roman" w:eastAsia="Times New Roman" w:hAnsi="Times New Roman" w:cs="Times New Roman"/>
@@ -1050,9 +1676,9 @@
           <w:szCs w:val="24"/>
           <w:lang w:val="en-US" w:eastAsia="fr-FR"/>
         </w:rPr>
-        <w:t xml:space="preserve">d) </w:t>
-      </w:r>
-      <w:proofErr w:type="spellStart"/>
+        <w:t>initial_state</w:t>
+      </w:r>
+      <w:proofErr w:type="spellEnd"/>
       <w:r>
         <w:rPr>
           <w:rFonts w:ascii="Times New Roman" w:eastAsia="Times New Roman" w:hAnsi="Times New Roman" w:cs="Times New Roman"/>
@@ -1060,9 +1686,9 @@
           <w:szCs w:val="24"/>
           <w:lang w:val="en-US" w:eastAsia="fr-FR"/>
         </w:rPr>
-        <w:t>initial_state</w:t>
-      </w:r>
-      <w:proofErr w:type="spellEnd"/>
+        <w:t>(</w:t>
+      </w:r>
+      <w:proofErr w:type="spellStart"/>
       <w:r>
         <w:rPr>
           <w:rFonts w:ascii="Times New Roman" w:eastAsia="Times New Roman" w:hAnsi="Times New Roman" w:cs="Times New Roman"/>
@@ -1070,9 +1696,9 @@
           <w:szCs w:val="24"/>
           <w:lang w:val="en-US" w:eastAsia="fr-FR"/>
         </w:rPr>
-        <w:t>(</w:t>
-      </w:r>
-      <w:proofErr w:type="spellStart"/>
+        <w:t>Ini</w:t>
+      </w:r>
+      <w:proofErr w:type="spellEnd"/>
       <w:r>
         <w:rPr>
           <w:rFonts w:ascii="Times New Roman" w:eastAsia="Times New Roman" w:hAnsi="Times New Roman" w:cs="Times New Roman"/>
@@ -1080,28 +1706,28 @@
           <w:szCs w:val="24"/>
           <w:lang w:val="en-US" w:eastAsia="fr-FR"/>
         </w:rPr>
-        <w:t>Ini</w:t>
-      </w:r>
-      <w:proofErr w:type="spellEnd"/>
-      <w:r>
+        <w:t>), rule(_,1,Ini,Next).</w:t>
+      </w:r>
+    </w:p>
+    <w:p>
+      <w:pPr>
         <w:rPr>
           <w:rFonts w:ascii="Times New Roman" w:eastAsia="Times New Roman" w:hAnsi="Times New Roman" w:cs="Times New Roman"/>
           <w:sz w:val="24"/>
           <w:szCs w:val="24"/>
           <w:lang w:val="en-US" w:eastAsia="fr-FR"/>
         </w:rPr>
-        <w:t>), rule(_,1,Ini,Next).</w:t>
-      </w:r>
-    </w:p>
-    <w:p>
-      <w:pPr>
+      </w:pPr>
+      <w:r>
         <w:rPr>
           <w:rFonts w:ascii="Times New Roman" w:eastAsia="Times New Roman" w:hAnsi="Times New Roman" w:cs="Times New Roman"/>
           <w:sz w:val="24"/>
           <w:szCs w:val="24"/>
           <w:lang w:val="en-US" w:eastAsia="fr-FR"/>
         </w:rPr>
-      </w:pPr>
+        <w:t xml:space="preserve">e) </w:t>
+      </w:r>
+      <w:proofErr w:type="spellStart"/>
       <w:r>
         <w:rPr>
           <w:rFonts w:ascii="Times New Roman" w:eastAsia="Times New Roman" w:hAnsi="Times New Roman" w:cs="Times New Roman"/>
@@ -1109,9 +1735,9 @@
           <w:szCs w:val="24"/>
           <w:lang w:val="en-US" w:eastAsia="fr-FR"/>
         </w:rPr>
-        <w:t xml:space="preserve">e) </w:t>
-      </w:r>
-      <w:proofErr w:type="spellStart"/>
+        <w:t>initial_state</w:t>
+      </w:r>
+      <w:proofErr w:type="spellEnd"/>
       <w:r>
         <w:rPr>
           <w:rFonts w:ascii="Times New Roman" w:eastAsia="Times New Roman" w:hAnsi="Times New Roman" w:cs="Times New Roman"/>
@@ -1119,9 +1745,9 @@
           <w:szCs w:val="24"/>
           <w:lang w:val="en-US" w:eastAsia="fr-FR"/>
         </w:rPr>
-        <w:t>initial_state</w:t>
-      </w:r>
-      <w:proofErr w:type="spellEnd"/>
+        <w:t>(</w:t>
+      </w:r>
+      <w:proofErr w:type="spellStart"/>
       <w:r>
         <w:rPr>
           <w:rFonts w:ascii="Times New Roman" w:eastAsia="Times New Roman" w:hAnsi="Times New Roman" w:cs="Times New Roman"/>
@@ -1129,9 +1755,9 @@
           <w:szCs w:val="24"/>
           <w:lang w:val="en-US" w:eastAsia="fr-FR"/>
         </w:rPr>
-        <w:t>(</w:t>
-      </w:r>
-      <w:proofErr w:type="spellStart"/>
+        <w:t>Ini</w:t>
+      </w:r>
+      <w:proofErr w:type="spellEnd"/>
       <w:r>
         <w:rPr>
           <w:rFonts w:ascii="Times New Roman" w:eastAsia="Times New Roman" w:hAnsi="Times New Roman" w:cs="Times New Roman"/>
@@ -1139,9 +1765,9 @@
           <w:szCs w:val="24"/>
           <w:lang w:val="en-US" w:eastAsia="fr-FR"/>
         </w:rPr>
-        <w:t>Ini</w:t>
-      </w:r>
-      <w:proofErr w:type="spellEnd"/>
+        <w:t xml:space="preserve">), </w:t>
+      </w:r>
+      <w:proofErr w:type="spellStart"/>
       <w:r>
         <w:rPr>
           <w:rFonts w:ascii="Times New Roman" w:eastAsia="Times New Roman" w:hAnsi="Times New Roman" w:cs="Times New Roman"/>
@@ -1149,9 +1775,9 @@
           <w:szCs w:val="24"/>
           <w:lang w:val="en-US" w:eastAsia="fr-FR"/>
         </w:rPr>
-        <w:t xml:space="preserve">), </w:t>
-      </w:r>
-      <w:proofErr w:type="spellStart"/>
+        <w:t>findall</w:t>
+      </w:r>
+      <w:proofErr w:type="spellEnd"/>
       <w:r>
         <w:rPr>
           <w:rFonts w:ascii="Times New Roman" w:eastAsia="Times New Roman" w:hAnsi="Times New Roman" w:cs="Times New Roman"/>
@@ -1159,28 +1785,27 @@
           <w:szCs w:val="24"/>
           <w:lang w:val="en-US" w:eastAsia="fr-FR"/>
         </w:rPr>
-        <w:t>findall</w:t>
-      </w:r>
-      <w:proofErr w:type="spellEnd"/>
-      <w:r>
+        <w:t>(X, rule(X,1,Ini,Next),Y).</w:t>
+      </w:r>
+    </w:p>
+    <w:p>
+      <w:pPr>
         <w:rPr>
           <w:rFonts w:ascii="Times New Roman" w:eastAsia="Times New Roman" w:hAnsi="Times New Roman" w:cs="Times New Roman"/>
           <w:sz w:val="24"/>
           <w:szCs w:val="24"/>
           <w:lang w:val="en-US" w:eastAsia="fr-FR"/>
         </w:rPr>
-        <w:t>(X, rule(X,1,Ini,Next),Y).</w:t>
-      </w:r>
-    </w:p>
-    <w:p>
-      <w:pPr>
+      </w:pPr>
+      <w:r>
         <w:rPr>
           <w:rFonts w:ascii="Times New Roman" w:eastAsia="Times New Roman" w:hAnsi="Times New Roman" w:cs="Times New Roman"/>
           <w:sz w:val="24"/>
           <w:szCs w:val="24"/>
           <w:lang w:val="en-US" w:eastAsia="fr-FR"/>
         </w:rPr>
-      </w:pPr>
+        <w:t>f)</w:t>
+      </w:r>
       <w:r>
         <w:rPr>
           <w:rFonts w:ascii="Times New Roman" w:eastAsia="Times New Roman" w:hAnsi="Times New Roman" w:cs="Times New Roman"/>
@@ -1188,8 +1813,9 @@
           <w:szCs w:val="24"/>
           <w:lang w:val="en-US" w:eastAsia="fr-FR"/>
         </w:rPr>
-        <w:t>f)</w:t>
-      </w:r>
+        <w:t xml:space="preserve"> </w:t>
+      </w:r>
+      <w:proofErr w:type="spellStart"/>
       <w:r>
         <w:rPr>
           <w:rFonts w:ascii="Times New Roman" w:eastAsia="Times New Roman" w:hAnsi="Times New Roman" w:cs="Times New Roman"/>
@@ -1197,9 +1823,9 @@
           <w:szCs w:val="24"/>
           <w:lang w:val="en-US" w:eastAsia="fr-FR"/>
         </w:rPr>
-        <w:t xml:space="preserve"> </w:t>
-      </w:r>
-      <w:proofErr w:type="spellStart"/>
+        <w:t>initial_state</w:t>
+      </w:r>
+      <w:proofErr w:type="spellEnd"/>
       <w:r>
         <w:rPr>
           <w:rFonts w:ascii="Times New Roman" w:eastAsia="Times New Roman" w:hAnsi="Times New Roman" w:cs="Times New Roman"/>
@@ -1207,9 +1833,9 @@
           <w:szCs w:val="24"/>
           <w:lang w:val="en-US" w:eastAsia="fr-FR"/>
         </w:rPr>
-        <w:t>initial_state</w:t>
-      </w:r>
-      <w:proofErr w:type="spellEnd"/>
+        <w:t>(</w:t>
+      </w:r>
+      <w:proofErr w:type="spellStart"/>
       <w:r>
         <w:rPr>
           <w:rFonts w:ascii="Times New Roman" w:eastAsia="Times New Roman" w:hAnsi="Times New Roman" w:cs="Times New Roman"/>
@@ -1217,9 +1843,9 @@
           <w:szCs w:val="24"/>
           <w:lang w:val="en-US" w:eastAsia="fr-FR"/>
         </w:rPr>
-        <w:t>(</w:t>
-      </w:r>
-      <w:proofErr w:type="spellStart"/>
+        <w:t>Ini</w:t>
+      </w:r>
+      <w:proofErr w:type="spellEnd"/>
       <w:r>
         <w:rPr>
           <w:rFonts w:ascii="Times New Roman" w:eastAsia="Times New Roman" w:hAnsi="Times New Roman" w:cs="Times New Roman"/>
@@ -1227,9 +1853,9 @@
           <w:szCs w:val="24"/>
           <w:lang w:val="en-US" w:eastAsia="fr-FR"/>
         </w:rPr>
-        <w:t>Ini</w:t>
-      </w:r>
-      <w:proofErr w:type="spellEnd"/>
+        <w:t xml:space="preserve">), </w:t>
+      </w:r>
+      <w:proofErr w:type="spellStart"/>
       <w:r>
         <w:rPr>
           <w:rFonts w:ascii="Times New Roman" w:eastAsia="Times New Roman" w:hAnsi="Times New Roman" w:cs="Times New Roman"/>
@@ -1237,9 +1863,9 @@
           <w:szCs w:val="24"/>
           <w:lang w:val="en-US" w:eastAsia="fr-FR"/>
         </w:rPr>
-        <w:t xml:space="preserve">), </w:t>
-      </w:r>
-      <w:proofErr w:type="spellStart"/>
+        <w:t>findall</w:t>
+      </w:r>
+      <w:proofErr w:type="spellEnd"/>
       <w:r>
         <w:rPr>
           <w:rFonts w:ascii="Times New Roman" w:eastAsia="Times New Roman" w:hAnsi="Times New Roman" w:cs="Times New Roman"/>
@@ -1247,9 +1873,9 @@
           <w:szCs w:val="24"/>
           <w:lang w:val="en-US" w:eastAsia="fr-FR"/>
         </w:rPr>
-        <w:t>findall</w:t>
-      </w:r>
-      <w:proofErr w:type="spellEnd"/>
+        <w:t>([</w:t>
+      </w:r>
+      <w:proofErr w:type="spellStart"/>
       <w:r>
         <w:rPr>
           <w:rFonts w:ascii="Times New Roman" w:eastAsia="Times New Roman" w:hAnsi="Times New Roman" w:cs="Times New Roman"/>
@@ -1257,9 +1883,9 @@
           <w:szCs w:val="24"/>
           <w:lang w:val="en-US" w:eastAsia="fr-FR"/>
         </w:rPr>
-        <w:t>([</w:t>
-      </w:r>
-      <w:proofErr w:type="spellStart"/>
+        <w:t>X,Next</w:t>
+      </w:r>
+      <w:proofErr w:type="spellEnd"/>
       <w:r>
         <w:rPr>
           <w:rFonts w:ascii="Times New Roman" w:eastAsia="Times New Roman" w:hAnsi="Times New Roman" w:cs="Times New Roman"/>
@@ -1267,45 +1893,36 @@
           <w:szCs w:val="24"/>
           <w:lang w:val="en-US" w:eastAsia="fr-FR"/>
         </w:rPr>
-        <w:t>X,Next</w:t>
-      </w:r>
-      <w:proofErr w:type="spellEnd"/>
-      <w:r>
+        <w:t>], rule(X,1,Ini,Next),Y).</w:t>
+      </w:r>
+    </w:p>
+    <w:p>
+      <w:pPr>
         <w:rPr>
           <w:rFonts w:ascii="Times New Roman" w:eastAsia="Times New Roman" w:hAnsi="Times New Roman" w:cs="Times New Roman"/>
           <w:sz w:val="24"/>
           <w:szCs w:val="24"/>
           <w:lang w:val="en-US" w:eastAsia="fr-FR"/>
         </w:rPr>
-        <w:t>], rule(X,1,Ini,Next),Y).</w:t>
-      </w:r>
-    </w:p>
-    <w:p>
-      <w:pPr>
-        <w:rPr>
-          <w:rFonts w:ascii="Times New Roman" w:eastAsia="Times New Roman" w:hAnsi="Times New Roman" w:cs="Times New Roman"/>
-          <w:sz w:val="24"/>
-          <w:szCs w:val="24"/>
-          <w:lang w:val="en-US" w:eastAsia="fr-FR"/>
-        </w:rPr>
       </w:pPr>
     </w:p>
     <w:p>
       <w:pPr>
         <w:pStyle w:val="Titre2"/>
-        <w:ind w:firstLine="708"/>
         <w:rPr>
           <w:rFonts w:eastAsia="Times New Roman"/>
           <w:lang w:val="en-US" w:eastAsia="fr-FR"/>
         </w:rPr>
       </w:pPr>
+      <w:bookmarkStart w:id="2" w:name="_Toc65232088"/>
       <w:proofErr w:type="spellStart"/>
       <w:r>
         <w:rPr>
           <w:rFonts w:eastAsia="Times New Roman"/>
           <w:lang w:val="en-US" w:eastAsia="fr-FR"/>
         </w:rPr>
-        <w:t>Partie</w:t>
+        <w:lastRenderedPageBreak/>
+        <w:t>Developpement</w:t>
       </w:r>
       <w:proofErr w:type="spellEnd"/>
       <w:r>
@@ -1313,15 +1930,18 @@
           <w:rFonts w:eastAsia="Times New Roman"/>
           <w:lang w:val="en-US" w:eastAsia="fr-FR"/>
         </w:rPr>
-        <w:t xml:space="preserve"> 2 </w:t>
-      </w:r>
-    </w:p>
-    <w:p>
-      <w:pPr>
-        <w:rPr>
+        <w:t xml:space="preserve"> des deux </w:t>
+      </w:r>
+      <w:proofErr w:type="spellStart"/>
+      <w:r>
+        <w:rPr>
+          <w:rFonts w:eastAsia="Times New Roman"/>
           <w:lang w:val="en-US" w:eastAsia="fr-FR"/>
         </w:rPr>
-      </w:pPr>
+        <w:t>heuristiques</w:t>
+      </w:r>
+      <w:bookmarkEnd w:id="2"/>
+      <w:proofErr w:type="spellEnd"/>
     </w:p>
     <w:p>
       <w:pPr>
@@ -1329,10 +1949,66 @@
           <w:lang w:val="en-US" w:eastAsia="fr-FR"/>
         </w:rPr>
       </w:pPr>
-      <w:r>
+    </w:p>
+    <w:p>
+      <w:pPr>
+        <w:pStyle w:val="Titre3"/>
+        <w:rPr>
+          <w:lang w:eastAsia="fr-FR"/>
+        </w:rPr>
+      </w:pPr>
+    </w:p>
+    <w:p>
+      <w:pPr>
+        <w:pStyle w:val="Titre3"/>
+        <w:rPr>
+          <w:lang w:eastAsia="fr-FR"/>
+        </w:rPr>
+      </w:pPr>
+      <w:bookmarkStart w:id="3" w:name="_Toc65232089"/>
+      <w:r>
+        <w:rPr>
+          <w:lang w:eastAsia="fr-FR"/>
+        </w:rPr>
+        <w:t>Fonction utili</w:t>
+      </w:r>
+      <w:r>
+        <w:rPr>
+          <w:lang w:eastAsia="fr-FR"/>
+        </w:rPr>
+        <w:t>s</w:t>
+      </w:r>
+      <w:r>
+        <w:rPr>
+          <w:lang w:eastAsia="fr-FR"/>
+        </w:rPr>
+        <w:t>er pour c</w:t>
+      </w:r>
+      <w:r>
+        <w:rPr>
+          <w:lang w:eastAsia="fr-FR"/>
+        </w:rPr>
+        <w:t>alculer le temps CPU</w:t>
+      </w:r>
+      <w:bookmarkEnd w:id="3"/>
+    </w:p>
+    <w:p>
+      <w:pPr>
+        <w:rPr>
+          <w:lang w:eastAsia="fr-FR"/>
+        </w:rPr>
+      </w:pPr>
+    </w:p>
+    <w:p>
+      <w:pPr>
         <w:rPr>
           <w:lang w:val="en-US" w:eastAsia="fr-FR"/>
         </w:rPr>
+      </w:pPr>
+      <w:r>
+        <w:rPr>
+          <w:lang w:val="en-US" w:eastAsia="fr-FR"/>
+        </w:rPr>
         <w:t>statistics(runtime,[Start,_]),</w:t>
       </w:r>
       <w:proofErr w:type="spellStart"/>
@@ -1372,6 +2048,36 @@
     <w:p>
       <w:pPr>
         <w:rPr>
+          <w:lang w:val="en-US" w:eastAsia="fr-FR"/>
+        </w:rPr>
+      </w:pPr>
+    </w:p>
+    <w:p>
+      <w:pPr>
+        <w:pStyle w:val="Titre3"/>
+        <w:rPr>
+          <w:lang w:eastAsia="fr-FR"/>
+        </w:rPr>
+      </w:pPr>
+      <w:bookmarkStart w:id="4" w:name="_Toc65232090"/>
+      <w:r>
+        <w:rPr>
+          <w:lang w:eastAsia="fr-FR"/>
+        </w:rPr>
+        <w:t>Heuristique 1</w:t>
+      </w:r>
+      <w:bookmarkEnd w:id="4"/>
+    </w:p>
+    <w:p>
+      <w:pPr>
+        <w:rPr>
+          <w:lang w:eastAsia="fr-FR"/>
+        </w:rPr>
+      </w:pPr>
+    </w:p>
+    <w:p>
+      <w:pPr>
+        <w:rPr>
           <w:lang w:eastAsia="fr-FR"/>
         </w:rPr>
       </w:pPr>
@@ -1426,6 +2132,193 @@
         </w:rPr>
         <w:t xml:space="preserve"> pour h2 = 16</w:t>
       </w:r>
+    </w:p>
+    <w:p>
+      <w:pPr>
+        <w:rPr>
+          <w:lang w:eastAsia="fr-FR"/>
+        </w:rPr>
+      </w:pPr>
+    </w:p>
+    <w:p>
+      <w:pPr>
+        <w:pStyle w:val="Titre3"/>
+        <w:rPr>
+          <w:lang w:eastAsia="fr-FR"/>
+        </w:rPr>
+      </w:pPr>
+      <w:bookmarkStart w:id="5" w:name="_Toc65232091"/>
+      <w:r>
+        <w:rPr>
+          <w:lang w:eastAsia="fr-FR"/>
+        </w:rPr>
+        <w:t>Heuristique 2</w:t>
+      </w:r>
+      <w:bookmarkEnd w:id="5"/>
+      <w:r>
+        <w:rPr>
+          <w:lang w:eastAsia="fr-FR"/>
+        </w:rPr>
+        <w:t xml:space="preserve"> </w:t>
+      </w:r>
+    </w:p>
+    <w:p>
+      <w:pPr>
+        <w:rPr>
+          <w:lang w:eastAsia="fr-FR"/>
+        </w:rPr>
+      </w:pPr>
+    </w:p>
+    <w:p>
+      <w:pPr>
+        <w:rPr>
+          <w:lang w:eastAsia="fr-FR"/>
+        </w:rPr>
+      </w:pPr>
+      <w:r>
+        <w:rPr>
+          <w:lang w:eastAsia="fr-FR"/>
+        </w:rPr>
+        <w:t>Cette heuristique est basée sur la distance de Manhattan, pour chaque pièce on</w:t>
+      </w:r>
+      <w:r>
+        <w:rPr>
+          <w:lang w:eastAsia="fr-FR"/>
+        </w:rPr>
+        <w:t xml:space="preserve"> </w:t>
+      </w:r>
+      <w:r>
+        <w:rPr>
+          <w:lang w:eastAsia="fr-FR"/>
+        </w:rPr>
+        <w:t>calcule la distance minimale à parcourir pour rejoindre sa position finale.</w:t>
+      </w:r>
+    </w:p>
+    <w:p>
+      <w:pPr>
+        <w:rPr>
+          <w:lang w:eastAsia="fr-FR"/>
+        </w:rPr>
+      </w:pPr>
+    </w:p>
+    <w:p>
+      <w:pPr>
+        <w:rPr>
+          <w:b/>
+          <w:bCs/>
+          <w:lang w:eastAsia="fr-FR"/>
+        </w:rPr>
+      </w:pPr>
+      <w:r>
+        <w:rPr>
+          <w:b/>
+          <w:bCs/>
+          <w:lang w:eastAsia="fr-FR"/>
+        </w:rPr>
+        <w:t>Comparativement à l’heuristique 1, l’heuristique 2 est plus précise (H = 5 pour</w:t>
+      </w:r>
+      <w:r>
+        <w:rPr>
+          <w:b/>
+          <w:bCs/>
+          <w:lang w:eastAsia="fr-FR"/>
+        </w:rPr>
+        <w:t xml:space="preserve"> </w:t>
+      </w:r>
+      <w:r>
+        <w:rPr>
+          <w:b/>
+          <w:bCs/>
+          <w:lang w:eastAsia="fr-FR"/>
+        </w:rPr>
+        <w:t>l'heuristique 2, contre H = 4 contre l’heuristique 1) alors que son temps d’exécution est</w:t>
+      </w:r>
+      <w:r>
+        <w:rPr>
+          <w:b/>
+          <w:bCs/>
+          <w:lang w:eastAsia="fr-FR"/>
+        </w:rPr>
+        <w:t xml:space="preserve"> </w:t>
+      </w:r>
+      <w:r>
+        <w:rPr>
+          <w:b/>
+          <w:bCs/>
+          <w:lang w:eastAsia="fr-FR"/>
+        </w:rPr>
+        <w:t>deux fois plus lent.</w:t>
+      </w:r>
+    </w:p>
+    <w:p>
+      <w:pPr>
+        <w:rPr>
+          <w:b/>
+          <w:bCs/>
+          <w:lang w:eastAsia="fr-FR"/>
+        </w:rPr>
+      </w:pPr>
+    </w:p>
+    <w:p>
+      <w:pPr>
+        <w:pStyle w:val="Titre2"/>
+        <w:rPr>
+          <w:lang w:eastAsia="fr-FR"/>
+        </w:rPr>
+      </w:pPr>
+      <w:bookmarkStart w:id="6" w:name="_Toc65232092"/>
+      <w:r>
+        <w:rPr>
+          <w:lang w:eastAsia="fr-FR"/>
+        </w:rPr>
+        <w:t>Extensions prévues ou entrevues</w:t>
+      </w:r>
+      <w:bookmarkEnd w:id="6"/>
+    </w:p>
+    <w:p>
+      <w:pPr>
+        <w:rPr>
+          <w:b/>
+          <w:bCs/>
+          <w:lang w:eastAsia="fr-FR"/>
+        </w:rPr>
+      </w:pPr>
+    </w:p>
+    <w:p>
+      <w:pPr>
+        <w:pStyle w:val="Titre1"/>
+      </w:pPr>
+      <w:bookmarkStart w:id="7" w:name="_Toc65232093"/>
+      <w:r>
+        <w:t>Rapport IA – TP</w:t>
+      </w:r>
+      <w:r>
+        <w:t>2</w:t>
+      </w:r>
+      <w:bookmarkEnd w:id="7"/>
+    </w:p>
+    <w:p>
+      <w:pPr>
+        <w:rPr>
+          <w:b/>
+          <w:bCs/>
+          <w:lang w:eastAsia="fr-FR"/>
+        </w:rPr>
+      </w:pPr>
+    </w:p>
+    <w:p>
+      <w:pPr>
+        <w:rPr>
+          <w:lang w:eastAsia="fr-FR"/>
+        </w:rPr>
+      </w:pPr>
+    </w:p>
+    <w:p>
+      <w:pPr>
+        <w:rPr>
+          <w:lang w:eastAsia="fr-FR"/>
+        </w:rPr>
+      </w:pPr>
     </w:p>
     <w:p>
       <w:pPr>
@@ -1953,7 +2846,6 @@
     <w:next w:val="Normal"/>
     <w:link w:val="Titre3Car"/>
     <w:uiPriority w:val="9"/>
-    <w:semiHidden/>
     <w:unhideWhenUsed/>
     <w:qFormat/>
     <w:rsid w:val="003B1A9E"/>
@@ -2218,7 +3110,6 @@
     <w:basedOn w:val="Policepardfaut"/>
     <w:link w:val="Titre3"/>
     <w:uiPriority w:val="9"/>
-    <w:semiHidden/>
     <w:rsid w:val="003B1A9E"/>
     <w:rPr>
       <w:rFonts w:asciiTheme="majorHAnsi" w:eastAsiaTheme="majorEastAsia" w:hAnsiTheme="majorHAnsi" w:cstheme="majorBidi"/>
@@ -2585,7 +3476,6 @@
     <w:basedOn w:val="Titre1"/>
     <w:next w:val="Normal"/>
     <w:uiPriority w:val="39"/>
-    <w:semiHidden/>
     <w:unhideWhenUsed/>
     <w:qFormat/>
     <w:rsid w:val="003B1A9E"/>
@@ -2602,6 +3492,55 @@
     <w:pPr>
       <w:ind w:left="720"/>
       <w:contextualSpacing/>
+    </w:pPr>
+  </w:style>
+  <w:style w:type="paragraph" w:styleId="TM1">
+    <w:name w:val="toc 1"/>
+    <w:basedOn w:val="Normal"/>
+    <w:next w:val="Normal"/>
+    <w:autoRedefine/>
+    <w:uiPriority w:val="39"/>
+    <w:unhideWhenUsed/>
+    <w:rsid w:val="00CB4D8C"/>
+    <w:pPr>
+      <w:spacing w:after="100"/>
+    </w:pPr>
+  </w:style>
+  <w:style w:type="paragraph" w:styleId="TM2">
+    <w:name w:val="toc 2"/>
+    <w:basedOn w:val="Normal"/>
+    <w:next w:val="Normal"/>
+    <w:autoRedefine/>
+    <w:uiPriority w:val="39"/>
+    <w:unhideWhenUsed/>
+    <w:rsid w:val="00CB4D8C"/>
+    <w:pPr>
+      <w:spacing w:after="100"/>
+      <w:ind w:left="210"/>
+    </w:pPr>
+  </w:style>
+  <w:style w:type="character" w:styleId="Lienhypertexte">
+    <w:name w:val="Hyperlink"/>
+    <w:basedOn w:val="Policepardfaut"/>
+    <w:uiPriority w:val="99"/>
+    <w:unhideWhenUsed/>
+    <w:rsid w:val="00CB4D8C"/>
+    <w:rPr>
+      <w:color w:val="2998E3" w:themeColor="hyperlink"/>
+      <w:u w:val="single"/>
+    </w:rPr>
+  </w:style>
+  <w:style w:type="paragraph" w:styleId="TM3">
+    <w:name w:val="toc 3"/>
+    <w:basedOn w:val="Normal"/>
+    <w:next w:val="Normal"/>
+    <w:autoRedefine/>
+    <w:uiPriority w:val="39"/>
+    <w:unhideWhenUsed/>
+    <w:rsid w:val="006B5C51"/>
+    <w:pPr>
+      <w:spacing w:after="100"/>
+      <w:ind w:left="420"/>
     </w:pPr>
   </w:style>
 </w:styles>
@@ -2900,4 +3839,16 @@
     </a:ext>
   </a:extLst>
 </a:theme>
+</file>
+
+<file path=customXml/item1.xml><?xml version="1.0" encoding="utf-8"?>
+<b:Sources xmlns:b="http://schemas.openxmlformats.org/officeDocument/2006/bibliography" xmlns="http://schemas.openxmlformats.org/officeDocument/2006/bibliography" SelectedStyle="\APASixthEditionOfficeOnline.xsl" StyleName="APA" Version="6"/>
+</file>
+
+<file path=customXml/itemProps1.xml><?xml version="1.0" encoding="utf-8"?>
+<ds:datastoreItem xmlns:ds="http://schemas.openxmlformats.org/officeDocument/2006/customXml" ds:itemID="{F8044DCC-BA6B-4842-981C-6FB4422A74E4}">
+  <ds:schemaRefs>
+    <ds:schemaRef ds:uri="http://schemas.openxmlformats.org/officeDocument/2006/bibliography"/>
+  </ds:schemaRefs>
+</ds:datastoreItem>
 </file>
--- a/Rapport IA.docx
+++ b/Rapport IA.docx
@@ -33,7 +33,9 @@
         <w:gridCol w:w="9072"/>
       </w:tblGrid>
       <w:tr>
-        <w:trPr/>
+        <w:trPr>
+          <w:trHeight w:val="4200" w:hRule="atLeast"/>
+        </w:trPr>
         <w:tc>
           <w:tcPr>
             <w:tcW w:w="9072" w:type="dxa"/>
@@ -47,7 +49,7 @@
                 <w:docPartGallery w:val="Table of Contents"/>
                 <w:docPartUnique w:val="true"/>
               </w:docPartObj>
-              <w:id w:val="1985400218"/>
+              <w:id w:val="972815635"/>
             </w:sdtPr>
             <w:sdtContent>
               <w:p>
@@ -564,20 +566,7 @@
           <w:p>
             <w:pPr>
               <w:pStyle w:val="Normal"/>
-              <w:rPr>
-                <w:lang w:eastAsia="fr-FR"/>
-              </w:rPr>
-            </w:pPr>
-            <w:r>
-              <w:rPr>
-                <w:lang w:eastAsia="fr-FR"/>
-              </w:rPr>
-            </w:r>
-          </w:p>
-          <w:p>
-            <w:pPr>
-              <w:pStyle w:val="Normal"/>
-              <w:spacing w:lineRule="auto" w:line="240" w:before="0" w:after="0"/>
+              <w:spacing w:before="0" w:after="160"/>
               <w:rPr>
                 <w:rFonts w:ascii="Times New Roman" w:hAnsi="Times New Roman" w:eastAsia="Times New Roman" w:cs="Times New Roman"/>
                 <w:sz w:val="24"/>
@@ -586,64 +575,7 @@
               </w:rPr>
             </w:pPr>
             <w:r>
-              <w:rPr>
-                <w:rFonts w:eastAsia="Times New Roman" w:cs="Times New Roman" w:ascii="Times New Roman" w:hAnsi="Times New Roman"/>
-                <w:sz w:val="24"/>
-                <w:szCs w:val="24"/>
-                <w:lang w:eastAsia="fr-FR"/>
-              </w:rPr>
-              <w:t>a)</w:t>
-            </w:r>
-          </w:p>
-          <w:p>
-            <w:pPr>
-              <w:pStyle w:val="Normal"/>
-              <w:spacing w:lineRule="auto" w:line="240" w:before="0" w:after="0"/>
-              <w:rPr>
-                <w:rFonts w:ascii="Times New Roman" w:hAnsi="Times New Roman" w:eastAsia="Times New Roman" w:cs="Times New Roman"/>
-                <w:sz w:val="24"/>
-                <w:szCs w:val="24"/>
-                <w:lang w:eastAsia="fr-FR"/>
-              </w:rPr>
-            </w:pPr>
-            <w:r>
-              <w:rPr>
-                <w:rFonts w:eastAsia="Times New Roman" w:cs="Times New Roman" w:ascii="Times New Roman" w:hAnsi="Times New Roman"/>
-                <w:sz w:val="24"/>
-                <w:szCs w:val="24"/>
-                <w:lang w:eastAsia="fr-FR"/>
-              </w:rPr>
-              <w:t xml:space="preserve"> </w:t>
-            </w:r>
-            <w:r>
-              <w:rPr>
-                <w:rFonts w:eastAsia="Times New Roman" w:cs="Times New Roman" w:ascii="Times New Roman" w:hAnsi="Times New Roman"/>
-                <w:sz w:val="24"/>
-                <w:szCs w:val="24"/>
-                <w:lang w:eastAsia="fr-FR"/>
-              </w:rPr>
-              <w:t>final_state</w:t>
-            </w:r>
-          </w:p>
-          <w:p>
-            <w:pPr>
-              <w:pStyle w:val="Normal"/>
-              <w:spacing w:lineRule="auto" w:line="240" w:before="0" w:after="0"/>
-              <w:rPr>
-                <w:rFonts w:ascii="Times New Roman" w:hAnsi="Times New Roman" w:eastAsia="Times New Roman" w:cs="Times New Roman"/>
-                <w:sz w:val="24"/>
-                <w:szCs w:val="24"/>
-                <w:lang w:eastAsia="fr-FR"/>
-              </w:rPr>
-            </w:pPr>
-            <w:r>
-              <w:rPr>
-                <w:rFonts w:eastAsia="Times New Roman" w:cs="Times New Roman" w:ascii="Times New Roman" w:hAnsi="Times New Roman"/>
-                <w:sz w:val="24"/>
-                <w:szCs w:val="24"/>
-                <w:lang w:eastAsia="fr-FR"/>
-              </w:rPr>
-              <w:t>([[1, 2, 3, 4],</w:t>
+              <w:rPr/>
             </w:r>
           </w:p>
         </w:tc>
@@ -746,38 +678,6 @@
                 <w:szCs w:val="24"/>
                 <w:lang w:eastAsia="fr-FR"/>
               </w:rPr>
-              <w:t>[5, 6, 7, 8],</w:t>
-            </w:r>
-          </w:p>
-        </w:tc>
-      </w:tr>
-      <w:tr>
-        <w:trPr/>
-        <w:tc>
-          <w:tcPr>
-            <w:tcW w:w="1150" w:type="dxa"/>
-            <w:tcBorders/>
-            <w:shd w:fill="auto" w:val="clear"/>
-            <w:vAlign w:val="center"/>
-          </w:tcPr>
-          <w:p>
-            <w:pPr>
-              <w:pStyle w:val="Normal"/>
-              <w:spacing w:lineRule="auto" w:line="240" w:before="0" w:after="0"/>
-              <w:rPr>
-                <w:rFonts w:ascii="Times New Roman" w:hAnsi="Times New Roman" w:eastAsia="Times New Roman" w:cs="Times New Roman"/>
-                <w:sz w:val="24"/>
-                <w:szCs w:val="24"/>
-                <w:lang w:eastAsia="fr-FR"/>
-              </w:rPr>
-            </w:pPr>
-            <w:r>
-              <w:rPr>
-                <w:rFonts w:eastAsia="Times New Roman" w:cs="Times New Roman" w:ascii="Times New Roman" w:hAnsi="Times New Roman"/>
-                <w:sz w:val="24"/>
-                <w:szCs w:val="24"/>
-                <w:lang w:eastAsia="fr-FR"/>
-              </w:rPr>
             </w:r>
           </w:p>
         </w:tc>
@@ -849,38 +749,6 @@
                 <w:szCs w:val="24"/>
                 <w:lang w:eastAsia="fr-FR"/>
               </w:rPr>
-              <w:t>[9, 10, 11, 12]</w:t>
-            </w:r>
-          </w:p>
-        </w:tc>
-      </w:tr>
-      <w:tr>
-        <w:trPr/>
-        <w:tc>
-          <w:tcPr>
-            <w:tcW w:w="1450" w:type="dxa"/>
-            <w:tcBorders/>
-            <w:shd w:fill="auto" w:val="clear"/>
-            <w:vAlign w:val="center"/>
-          </w:tcPr>
-          <w:p>
-            <w:pPr>
-              <w:pStyle w:val="Normal"/>
-              <w:spacing w:lineRule="auto" w:line="240" w:before="0" w:after="0"/>
-              <w:rPr>
-                <w:rFonts w:ascii="Times New Roman" w:hAnsi="Times New Roman" w:eastAsia="Times New Roman" w:cs="Times New Roman"/>
-                <w:sz w:val="24"/>
-                <w:szCs w:val="24"/>
-                <w:lang w:eastAsia="fr-FR"/>
-              </w:rPr>
-            </w:pPr>
-            <w:r>
-              <w:rPr>
-                <w:rFonts w:eastAsia="Times New Roman" w:cs="Times New Roman" w:ascii="Times New Roman" w:hAnsi="Times New Roman"/>
-                <w:sz w:val="24"/>
-                <w:szCs w:val="24"/>
-                <w:lang w:eastAsia="fr-FR"/>
-              </w:rPr>
             </w:r>
           </w:p>
         </w:tc>
@@ -910,7 +778,7 @@
     </w:p>
     <w:tbl>
       <w:tblPr>
-        <w:tblW w:w="1883" w:type="dxa"/>
+        <w:tblW w:w="3180" w:type="dxa"/>
         <w:jc w:val="left"/>
         <w:tblInd w:w="0" w:type="dxa"/>
         <w:tblBorders/>
@@ -923,45 +791,13 @@
         <w:tblLook w:val="04a0" w:noHBand="0" w:noVBand="1" w:firstColumn="1" w:lastRow="0" w:lastColumn="0" w:firstRow="1"/>
       </w:tblPr>
       <w:tblGrid>
-        <w:gridCol w:w="1883"/>
+        <w:gridCol w:w="3180"/>
       </w:tblGrid>
       <w:tr>
         <w:trPr/>
         <w:tc>
           <w:tcPr>
-            <w:tcW w:w="1883" w:type="dxa"/>
-            <w:tcBorders/>
-            <w:shd w:fill="auto" w:val="clear"/>
-            <w:vAlign w:val="center"/>
-          </w:tcPr>
-          <w:p>
-            <w:pPr>
-              <w:pStyle w:val="Normal"/>
-              <w:spacing w:lineRule="auto" w:line="240" w:before="0" w:after="0"/>
-              <w:rPr>
-                <w:rFonts w:ascii="Times New Roman" w:hAnsi="Times New Roman" w:eastAsia="Times New Roman" w:cs="Times New Roman"/>
-                <w:sz w:val="24"/>
-                <w:szCs w:val="24"/>
-                <w:lang w:eastAsia="fr-FR"/>
-              </w:rPr>
-            </w:pPr>
-            <w:r>
-              <w:rPr>
-                <w:rFonts w:eastAsia="Times New Roman" w:cs="Times New Roman" w:ascii="Times New Roman" w:hAnsi="Times New Roman"/>
-                <w:sz w:val="24"/>
-                <w:szCs w:val="24"/>
-                <w:lang w:eastAsia="fr-FR"/>
-              </w:rPr>
-              <w:t>[13, 14, 15, vide]).</w:t>
-            </w:r>
-          </w:p>
-        </w:tc>
-      </w:tr>
-      <w:tr>
-        <w:trPr/>
-        <w:tc>
-          <w:tcPr>
-            <w:tcW w:w="1883" w:type="dxa"/>
+            <w:tcW w:w="3180" w:type="dxa"/>
             <w:tcBorders/>
             <w:shd w:fill="auto" w:val="clear"/>
             <w:vAlign w:val="center"/>
@@ -1157,38 +993,6 @@
                 <w:szCs w:val="24"/>
                 <w:lang w:eastAsia="fr-FR"/>
               </w:rPr>
-              <w:t>b) La première requête permet de connaitre la place de d dans l'état initial. C étant la colonne et L la ligne.</w:t>
-            </w:r>
-          </w:p>
-        </w:tc>
-      </w:tr>
-      <w:tr>
-        <w:trPr/>
-        <w:tc>
-          <w:tcPr>
-            <w:tcW w:w="9072" w:type="dxa"/>
-            <w:tcBorders/>
-            <w:shd w:fill="auto" w:val="clear"/>
-            <w:vAlign w:val="center"/>
-          </w:tcPr>
-          <w:p>
-            <w:pPr>
-              <w:pStyle w:val="Normal"/>
-              <w:spacing w:lineRule="auto" w:line="240" w:before="0" w:after="0"/>
-              <w:rPr>
-                <w:rFonts w:ascii="Times New Roman" w:hAnsi="Times New Roman" w:eastAsia="Times New Roman" w:cs="Times New Roman"/>
-                <w:sz w:val="24"/>
-                <w:szCs w:val="24"/>
-                <w:lang w:eastAsia="fr-FR"/>
-              </w:rPr>
-            </w:pPr>
-            <w:r>
-              <w:rPr>
-                <w:rFonts w:eastAsia="Times New Roman" w:cs="Times New Roman" w:ascii="Times New Roman" w:hAnsi="Times New Roman"/>
-                <w:sz w:val="24"/>
-                <w:szCs w:val="24"/>
-                <w:lang w:eastAsia="fr-FR"/>
-              </w:rPr>
             </w:r>
           </w:p>
         </w:tc>
@@ -1216,87 +1020,6 @@
         </w:rPr>
       </w:r>
     </w:p>
-    <w:tbl>
-      <w:tblPr>
-        <w:tblW w:w="9072" w:type="dxa"/>
-        <w:jc w:val="left"/>
-        <w:tblInd w:w="0" w:type="dxa"/>
-        <w:tblBorders/>
-        <w:tblCellMar>
-          <w:top w:w="15" w:type="dxa"/>
-          <w:left w:w="15" w:type="dxa"/>
-          <w:bottom w:w="15" w:type="dxa"/>
-          <w:right w:w="15" w:type="dxa"/>
-        </w:tblCellMar>
-        <w:tblLook w:val="04a0" w:noHBand="0" w:noVBand="1" w:firstColumn="1" w:lastRow="0" w:lastColumn="0" w:firstRow="1"/>
-      </w:tblPr>
-      <w:tblGrid>
-        <w:gridCol w:w="9072"/>
-      </w:tblGrid>
-      <w:tr>
-        <w:trPr/>
-        <w:tc>
-          <w:tcPr>
-            <w:tcW w:w="9072" w:type="dxa"/>
-            <w:tcBorders/>
-            <w:shd w:fill="auto" w:val="clear"/>
-            <w:vAlign w:val="center"/>
-          </w:tcPr>
-          <w:p>
-            <w:pPr>
-              <w:pStyle w:val="Normal"/>
-              <w:spacing w:lineRule="auto" w:line="240" w:before="0" w:after="0"/>
-              <w:rPr>
-                <w:rFonts w:ascii="Times New Roman" w:hAnsi="Times New Roman" w:eastAsia="Times New Roman" w:cs="Times New Roman"/>
-                <w:sz w:val="24"/>
-                <w:szCs w:val="24"/>
-                <w:lang w:eastAsia="fr-FR"/>
-              </w:rPr>
-            </w:pPr>
-            <w:r>
-              <w:rPr>
-                <w:rFonts w:eastAsia="Times New Roman" w:cs="Times New Roman" w:ascii="Times New Roman" w:hAnsi="Times New Roman"/>
-                <w:sz w:val="24"/>
-                <w:szCs w:val="24"/>
-                <w:lang w:eastAsia="fr-FR"/>
-              </w:rPr>
-              <w:t>La deuxième requête permet de connaitre la lettre qui se trouve à la ligne 2 et colonne 3 dans l'état final.</w:t>
-            </w:r>
-          </w:p>
-        </w:tc>
-      </w:tr>
-      <w:tr>
-        <w:trPr/>
-        <w:tc>
-          <w:tcPr>
-            <w:tcW w:w="9072" w:type="dxa"/>
-            <w:tcBorders/>
-            <w:shd w:fill="auto" w:val="clear"/>
-            <w:vAlign w:val="center"/>
-          </w:tcPr>
-          <w:p>
-            <w:pPr>
-              <w:pStyle w:val="Normal"/>
-              <w:spacing w:lineRule="auto" w:line="240" w:before="0" w:after="0"/>
-              <w:rPr>
-                <w:rFonts w:ascii="Times New Roman" w:hAnsi="Times New Roman" w:eastAsia="Times New Roman" w:cs="Times New Roman"/>
-                <w:sz w:val="24"/>
-                <w:szCs w:val="24"/>
-                <w:lang w:eastAsia="fr-FR"/>
-              </w:rPr>
-            </w:pPr>
-            <w:r>
-              <w:rPr>
-                <w:rFonts w:eastAsia="Times New Roman" w:cs="Times New Roman" w:ascii="Times New Roman" w:hAnsi="Times New Roman"/>
-                <w:sz w:val="24"/>
-                <w:szCs w:val="24"/>
-                <w:lang w:eastAsia="fr-FR"/>
-              </w:rPr>
-            </w:r>
-          </w:p>
-        </w:tc>
-      </w:tr>
-    </w:tbl>
     <w:p>
       <w:pPr>
         <w:pStyle w:val="Normal"/>
@@ -1465,38 +1188,6 @@
                 <w:szCs w:val="24"/>
                 <w:lang w:eastAsia="fr-FR"/>
               </w:rPr>
-              <w:t>c) Cette requête vérifie si a est à la même place dans l'état initial et dans l'état final:</w:t>
-            </w:r>
-          </w:p>
-        </w:tc>
-      </w:tr>
-      <w:tr>
-        <w:trPr/>
-        <w:tc>
-          <w:tcPr>
-            <w:tcW w:w="8074" w:type="dxa"/>
-            <w:tcBorders/>
-            <w:shd w:fill="auto" w:val="clear"/>
-            <w:vAlign w:val="center"/>
-          </w:tcPr>
-          <w:p>
-            <w:pPr>
-              <w:pStyle w:val="Normal"/>
-              <w:spacing w:lineRule="auto" w:line="240" w:before="0" w:after="0"/>
-              <w:rPr>
-                <w:rFonts w:ascii="Times New Roman" w:hAnsi="Times New Roman" w:eastAsia="Times New Roman" w:cs="Times New Roman"/>
-                <w:sz w:val="24"/>
-                <w:szCs w:val="24"/>
-                <w:lang w:eastAsia="fr-FR"/>
-              </w:rPr>
-            </w:pPr>
-            <w:r>
-              <w:rPr>
-                <w:rFonts w:eastAsia="Times New Roman" w:cs="Times New Roman" w:ascii="Times New Roman" w:hAnsi="Times New Roman"/>
-                <w:sz w:val="24"/>
-                <w:szCs w:val="24"/>
-                <w:lang w:eastAsia="fr-FR"/>
-              </w:rPr>
             </w:r>
           </w:p>
         </w:tc>
@@ -1541,38 +1232,6 @@
       <w:tblGrid>
         <w:gridCol w:w="9072"/>
       </w:tblGrid>
-      <w:tr>
-        <w:trPr/>
-        <w:tc>
-          <w:tcPr>
-            <w:tcW w:w="9072" w:type="dxa"/>
-            <w:tcBorders/>
-            <w:shd w:fill="auto" w:val="clear"/>
-            <w:vAlign w:val="center"/>
-          </w:tcPr>
-          <w:p>
-            <w:pPr>
-              <w:pStyle w:val="Normal"/>
-              <w:spacing w:lineRule="auto" w:line="240" w:before="0" w:after="0"/>
-              <w:rPr>
-                <w:rFonts w:ascii="Times New Roman" w:hAnsi="Times New Roman" w:eastAsia="Times New Roman" w:cs="Times New Roman"/>
-                <w:sz w:val="24"/>
-                <w:szCs w:val="24"/>
-                <w:lang w:eastAsia="fr-FR"/>
-              </w:rPr>
-            </w:pPr>
-            <w:r>
-              <w:rPr>
-                <w:rFonts w:eastAsia="Times New Roman" w:cs="Times New Roman" w:ascii="Times New Roman" w:hAnsi="Times New Roman"/>
-                <w:sz w:val="24"/>
-                <w:szCs w:val="24"/>
-                <w:lang w:eastAsia="fr-FR"/>
-              </w:rPr>
-              <w:t>initial_state(Ini), nth1(L, Ini, Ligne), nth1(C, Ligne, a), final_state(Fin), nth1(L, Fin, Ligne2), nth1(C, Ligne2, a).</w:t>
-            </w:r>
-          </w:p>
-        </w:tc>
-      </w:tr>
       <w:tr>
         <w:trPr/>
         <w:tc>
@@ -1732,10 +1391,591 @@
     <w:p>
       <w:pPr>
         <w:pStyle w:val="Normal"/>
+        <w:spacing w:lineRule="auto" w:line="240" w:before="0" w:after="0"/>
+        <w:rPr/>
+      </w:pPr>
+      <w:r>
+        <w:rPr>
+          <w:rFonts w:eastAsia="Times New Roman" w:cs="Times New Roman" w:ascii="Times New Roman" w:hAnsi="Times New Roman"/>
+          <w:sz w:val="24"/>
+          <w:szCs w:val="24"/>
+          <w:lang w:eastAsia="fr-FR"/>
+        </w:rPr>
+        <w:t xml:space="preserve">a) </w:t>
+      </w:r>
+      <w:r>
+        <w:rPr>
+          <w:rFonts w:eastAsia="Times New Roman" w:cs="Times New Roman" w:ascii="monospace" w:hAnsi="monospace"/>
+          <w:sz w:val="23"/>
+          <w:szCs w:val="24"/>
+          <w:lang w:eastAsia="fr-FR"/>
+        </w:rPr>
+        <w:t xml:space="preserve">La cause prolog permettant de représenter la situation finale du taquin 4*4 est : </w:t>
+      </w:r>
+    </w:p>
+    <w:p>
+      <w:pPr>
+        <w:pStyle w:val="Normal"/>
+        <w:spacing w:lineRule="auto" w:line="240" w:before="0" w:after="0"/>
+        <w:rPr>
+          <w:rFonts w:ascii="monospace" w:hAnsi="monospace"/>
+          <w:sz w:val="23"/>
+        </w:rPr>
+      </w:pPr>
+      <w:r>
+        <w:rPr>
+          <w:rFonts w:eastAsia="Times New Roman" w:cs="Times New Roman" w:ascii="monospace" w:hAnsi="monospace"/>
+          <w:sz w:val="23"/>
+          <w:szCs w:val="24"/>
+          <w:highlight w:val="lightGray"/>
+          <w:lang w:eastAsia="fr-FR"/>
+        </w:rPr>
+        <w:t xml:space="preserve">final_state </w:t>
+      </w:r>
+    </w:p>
+    <w:p>
+      <w:pPr>
+        <w:pStyle w:val="Normal"/>
+        <w:spacing w:lineRule="auto" w:line="240" w:before="0" w:after="0"/>
+        <w:rPr>
+          <w:rFonts w:ascii="monospace" w:hAnsi="monospace"/>
+          <w:sz w:val="23"/>
+        </w:rPr>
+      </w:pPr>
+      <w:r>
+        <w:rPr>
+          <w:rFonts w:eastAsia="Times New Roman" w:cs="Times New Roman" w:ascii="monospace" w:hAnsi="monospace"/>
+          <w:sz w:val="23"/>
+          <w:szCs w:val="24"/>
+          <w:highlight w:val="lightGray"/>
+          <w:lang w:val="en-US" w:eastAsia="fr-FR"/>
+        </w:rPr>
+        <w:t>([[1, 2, 3, 4],</w:t>
+      </w:r>
+    </w:p>
+    <w:p>
+      <w:pPr>
+        <w:pStyle w:val="Normal"/>
+        <w:spacing w:lineRule="auto" w:line="240" w:before="0" w:after="0"/>
+        <w:rPr>
+          <w:rFonts w:ascii="monospace" w:hAnsi="monospace"/>
+          <w:sz w:val="23"/>
+          <w:highlight w:val="lightGray"/>
+        </w:rPr>
+      </w:pPr>
+      <w:r>
+        <w:rPr>
+          <w:rFonts w:eastAsia="Times New Roman" w:cs="Times New Roman" w:ascii="monospace" w:hAnsi="monospace"/>
+          <w:sz w:val="23"/>
+          <w:szCs w:val="24"/>
+          <w:highlight w:val="lightGray"/>
+          <w:lang w:val="en-US" w:eastAsia="fr-FR"/>
+        </w:rPr>
+        <w:t>[5,6,7,8],</w:t>
+      </w:r>
+    </w:p>
+    <w:p>
+      <w:pPr>
+        <w:pStyle w:val="Normal"/>
+        <w:spacing w:lineRule="auto" w:line="240" w:before="0" w:after="0"/>
+        <w:rPr>
+          <w:rFonts w:ascii="monospace" w:hAnsi="monospace"/>
+          <w:sz w:val="23"/>
+          <w:highlight w:val="lightGray"/>
+        </w:rPr>
+      </w:pPr>
+      <w:r>
+        <w:rPr>
+          <w:rFonts w:eastAsia="Times New Roman" w:cs="Times New Roman" w:ascii="monospace" w:hAnsi="monospace"/>
+          <w:sz w:val="23"/>
+          <w:szCs w:val="24"/>
+          <w:highlight w:val="lightGray"/>
+          <w:lang w:val="en-US" w:eastAsia="fr-FR"/>
+        </w:rPr>
+        <w:t>[9,10,11,12],</w:t>
+      </w:r>
+    </w:p>
+    <w:p>
+      <w:pPr>
+        <w:pStyle w:val="Normal"/>
+        <w:spacing w:lineRule="auto" w:line="240" w:before="0" w:after="0"/>
+        <w:rPr>
+          <w:rFonts w:ascii="monospace" w:hAnsi="monospace"/>
+          <w:sz w:val="23"/>
+          <w:highlight w:val="lightGray"/>
+        </w:rPr>
+      </w:pPr>
+      <w:r>
+        <w:rPr>
+          <w:rFonts w:eastAsia="Times New Roman" w:cs="Times New Roman" w:ascii="monospace" w:hAnsi="monospace"/>
+          <w:sz w:val="23"/>
+          <w:szCs w:val="24"/>
+          <w:highlight w:val="lightGray"/>
+          <w:lang w:val="en-US" w:eastAsia="fr-FR"/>
+        </w:rPr>
+        <w:t>[13,14,15,vide]).</w:t>
+      </w:r>
+    </w:p>
+    <w:p>
+      <w:pPr>
+        <w:pStyle w:val="Normal"/>
+        <w:spacing w:lineRule="auto" w:line="240" w:before="0" w:after="0"/>
+        <w:rPr>
+          <w:rFonts w:ascii="monospace" w:hAnsi="monospace"/>
+          <w:sz w:val="23"/>
+        </w:rPr>
+      </w:pPr>
+      <w:r>
+        <w:rPr>
+          <w:rFonts w:ascii="monospace" w:hAnsi="monospace"/>
+          <w:sz w:val="23"/>
+        </w:rPr>
+      </w:r>
+    </w:p>
+    <w:p>
+      <w:pPr>
+        <w:pStyle w:val="Normal"/>
+        <w:rPr>
+          <w:rFonts w:eastAsia="Times New Roman" w:cs="Times New Roman"/>
+          <w:sz w:val="24"/>
+          <w:szCs w:val="24"/>
+          <w:lang w:val="en-US" w:eastAsia="fr-FR"/>
+        </w:rPr>
+      </w:pPr>
+      <w:r>
+        <w:rPr>
+          <w:rFonts w:ascii="monospace" w:hAnsi="monospace"/>
+          <w:sz w:val="23"/>
+        </w:rPr>
+      </w:r>
+    </w:p>
+    <w:p>
+      <w:pPr>
+        <w:pStyle w:val="Normal"/>
+        <w:spacing w:lineRule="auto" w:line="240" w:before="0" w:after="0"/>
+        <w:rPr>
+          <w:rFonts w:ascii="monospace" w:hAnsi="monospace" w:eastAsia="Times New Roman" w:cs="Times New Roman"/>
+          <w:sz w:val="23"/>
+          <w:szCs w:val="24"/>
+          <w:lang w:val="en-US" w:eastAsia="fr-FR"/>
+        </w:rPr>
+      </w:pPr>
+      <w:r>
+        <w:rPr>
+          <w:rFonts w:eastAsia="Times New Roman" w:cs="Times New Roman" w:ascii="monospace" w:hAnsi="monospace"/>
+          <w:sz w:val="23"/>
+          <w:szCs w:val="24"/>
+          <w:lang w:val="en-US" w:eastAsia="fr-FR"/>
+        </w:rPr>
+        <w:t xml:space="preserve">b)  </w:t>
+      </w:r>
+      <w:r>
+        <w:rPr>
+          <w:rFonts w:eastAsia="Times New Roman" w:cs="Times New Roman" w:ascii="monospace" w:hAnsi="monospace"/>
+          <w:sz w:val="23"/>
+          <w:szCs w:val="24"/>
+          <w:highlight w:val="lightGray"/>
+          <w:lang w:val="en-US" w:eastAsia="fr-FR"/>
+        </w:rPr>
+        <w:t xml:space="preserve">?- initial_state(Ini), nth1(L,Ini,Ligne), nth1(C,Ligne, d). </w:t>
+      </w:r>
+    </w:p>
+    <w:p>
+      <w:pPr>
+        <w:pStyle w:val="Normal"/>
+        <w:spacing w:lineRule="auto" w:line="240" w:before="0" w:after="0"/>
+        <w:rPr>
+          <w:rFonts w:eastAsia="Times New Roman" w:cs="Times New Roman"/>
+          <w:sz w:val="24"/>
+          <w:szCs w:val="24"/>
+          <w:lang w:val="en-US" w:eastAsia="fr-FR"/>
+        </w:rPr>
+      </w:pPr>
+      <w:r>
+        <w:rPr>
+          <w:rFonts w:ascii="monospace" w:hAnsi="monospace"/>
+          <w:sz w:val="23"/>
+        </w:rPr>
+      </w:r>
+    </w:p>
+    <w:p>
+      <w:pPr>
+        <w:pStyle w:val="Normal"/>
+        <w:spacing w:lineRule="auto" w:line="240" w:before="0" w:after="0"/>
+        <w:rPr>
+          <w:rFonts w:ascii="monospace" w:hAnsi="monospace"/>
+          <w:sz w:val="23"/>
+        </w:rPr>
+      </w:pPr>
+      <w:r>
+        <w:rPr>
+          <w:rFonts w:eastAsia="Times New Roman" w:cs="Times New Roman" w:ascii="monospace" w:hAnsi="monospace"/>
+          <w:sz w:val="23"/>
+          <w:szCs w:val="24"/>
+          <w:lang w:val="en-US" w:eastAsia="fr-FR"/>
+        </w:rPr>
+        <w:t xml:space="preserve">La première requête permet de connaitre la place de d dans l'état initial. C étant la colonne et L la ligne. </w:t>
+      </w:r>
+    </w:p>
+    <w:p>
+      <w:pPr>
+        <w:pStyle w:val="Normal"/>
+        <w:spacing w:lineRule="auto" w:line="240" w:before="0" w:after="0"/>
+        <w:rPr>
+          <w:rFonts w:eastAsia="Times New Roman" w:cs="Times New Roman"/>
+          <w:sz w:val="24"/>
+          <w:szCs w:val="24"/>
+          <w:lang w:val="en-US" w:eastAsia="fr-FR"/>
+        </w:rPr>
+      </w:pPr>
+      <w:r>
+        <w:rPr>
+          <w:rFonts w:ascii="monospace" w:hAnsi="monospace"/>
+          <w:sz w:val="23"/>
+        </w:rPr>
+      </w:r>
+    </w:p>
+    <w:p>
+      <w:pPr>
+        <w:pStyle w:val="Normal"/>
+        <w:spacing w:lineRule="auto" w:line="240" w:before="0" w:after="0"/>
+        <w:rPr>
+          <w:rFonts w:ascii="monospace" w:hAnsi="monospace"/>
+          <w:sz w:val="23"/>
+          <w:highlight w:val="lightGray"/>
+        </w:rPr>
+      </w:pPr>
+      <w:r>
+        <w:rPr>
+          <w:rFonts w:eastAsia="Times New Roman" w:cs="Times New Roman" w:ascii="monospace" w:hAnsi="monospace"/>
+          <w:sz w:val="23"/>
+          <w:szCs w:val="24"/>
+          <w:highlight w:val="lightGray"/>
+          <w:lang w:val="en-US" w:eastAsia="fr-FR"/>
+        </w:rPr>
+        <w:t xml:space="preserve">?- final_state(Fin), nth1(3,Fin,Ligne), nth1(2,Ligne,P) </w:t>
+      </w:r>
+    </w:p>
+    <w:p>
+      <w:pPr>
+        <w:pStyle w:val="Normal"/>
+        <w:spacing w:lineRule="auto" w:line="240" w:before="0" w:after="0"/>
+        <w:rPr>
+          <w:rFonts w:eastAsia="Times New Roman" w:cs="Times New Roman"/>
+          <w:sz w:val="24"/>
+          <w:szCs w:val="24"/>
+          <w:lang w:val="en-US" w:eastAsia="fr-FR"/>
+        </w:rPr>
+      </w:pPr>
+      <w:r>
+        <w:rPr>
+          <w:rFonts w:ascii="monospace" w:hAnsi="monospace"/>
+          <w:sz w:val="23"/>
+        </w:rPr>
+      </w:r>
+    </w:p>
+    <w:p>
+      <w:pPr>
+        <w:pStyle w:val="Normal"/>
+        <w:spacing w:lineRule="auto" w:line="240" w:before="0" w:after="0"/>
+        <w:rPr>
+          <w:rFonts w:ascii="monospace" w:hAnsi="monospace"/>
+          <w:sz w:val="23"/>
+        </w:rPr>
+      </w:pPr>
+      <w:r>
+        <w:rPr>
+          <w:rFonts w:eastAsia="Times New Roman" w:cs="Times New Roman" w:ascii="monospace" w:hAnsi="monospace"/>
+          <w:sz w:val="23"/>
+          <w:szCs w:val="24"/>
+          <w:lang w:val="en-US" w:eastAsia="fr-FR"/>
+        </w:rPr>
+        <w:t>La deuxième requête permet de connaitre la lettre qui se trouve à la ligne 2 et colonne 3 dans l'état final.</w:t>
+      </w:r>
+    </w:p>
+    <w:p>
+      <w:pPr>
+        <w:pStyle w:val="Normal"/>
+        <w:spacing w:lineRule="auto" w:line="240" w:before="0" w:after="0"/>
+        <w:rPr>
+          <w:rFonts w:eastAsia="Times New Roman" w:cs="Times New Roman"/>
+          <w:sz w:val="24"/>
+          <w:szCs w:val="24"/>
+          <w:lang w:val="en-US" w:eastAsia="fr-FR"/>
+        </w:rPr>
+      </w:pPr>
+      <w:r>
+        <w:rPr>
+          <w:rFonts w:ascii="monospace" w:hAnsi="monospace"/>
+          <w:sz w:val="23"/>
+        </w:rPr>
+      </w:r>
+    </w:p>
+    <w:p>
+      <w:pPr>
+        <w:pStyle w:val="Normal"/>
+        <w:spacing w:lineRule="auto" w:line="240" w:before="0" w:after="0"/>
+        <w:rPr>
+          <w:rFonts w:ascii="monospace" w:hAnsi="monospace"/>
+          <w:sz w:val="23"/>
+        </w:rPr>
+      </w:pPr>
+      <w:r>
+        <w:rPr>
+          <w:rFonts w:eastAsia="Times New Roman" w:cs="Times New Roman" w:ascii="monospace" w:hAnsi="monospace"/>
+          <w:sz w:val="23"/>
+          <w:szCs w:val="24"/>
+          <w:lang w:val="en-US" w:eastAsia="fr-FR"/>
+        </w:rPr>
+        <w:t>c)  Cette requête vérifie si a est à la même place dans l'état initial et dans l'état final:</w:t>
+      </w:r>
+    </w:p>
+    <w:p>
+      <w:pPr>
+        <w:pStyle w:val="Normal"/>
+        <w:spacing w:lineRule="auto" w:line="240" w:before="0" w:after="0"/>
+        <w:rPr>
+          <w:rFonts w:eastAsia="Times New Roman" w:cs="Times New Roman"/>
+          <w:sz w:val="24"/>
+          <w:szCs w:val="24"/>
+          <w:lang w:val="en-US" w:eastAsia="fr-FR"/>
+        </w:rPr>
+      </w:pPr>
+      <w:r>
+        <w:rPr>
+          <w:rFonts w:ascii="monospace" w:hAnsi="monospace"/>
+          <w:sz w:val="23"/>
+        </w:rPr>
+      </w:r>
+    </w:p>
+    <w:p>
+      <w:pPr>
+        <w:pStyle w:val="Normal"/>
+        <w:spacing w:lineRule="auto" w:line="240" w:before="0" w:after="0"/>
+        <w:rPr>
+          <w:rFonts w:ascii="monospace" w:hAnsi="monospace"/>
+          <w:sz w:val="23"/>
+        </w:rPr>
+      </w:pPr>
+      <w:r>
+        <w:rPr>
+          <w:rFonts w:eastAsia="Times New Roman" w:cs="Times New Roman" w:ascii="monospace" w:hAnsi="monospace"/>
+          <w:sz w:val="23"/>
+          <w:szCs w:val="24"/>
+          <w:highlight w:val="lightGray"/>
+          <w:lang w:val="en-US" w:eastAsia="fr-FR"/>
+        </w:rPr>
+        <w:t>?- initial_state(Ini), nth1(L, Ini, Ligne), nth1(C, Ligne, a),</w:t>
+      </w:r>
+      <w:r>
+        <w:rPr>
+          <w:rFonts w:eastAsia="Times New Roman" w:cs="Times New Roman" w:ascii="monospace" w:hAnsi="monospace"/>
+          <w:sz w:val="23"/>
+          <w:szCs w:val="24"/>
+          <w:lang w:val="en-US" w:eastAsia="fr-FR"/>
+        </w:rPr>
+        <w:t xml:space="preserve"> </w:t>
+      </w:r>
+      <w:r>
+        <w:rPr>
+          <w:rFonts w:eastAsia="Times New Roman" w:cs="Times New Roman" w:ascii="monospace" w:hAnsi="monospace"/>
+          <w:sz w:val="23"/>
+          <w:szCs w:val="24"/>
+          <w:highlight w:val="lightGray"/>
+          <w:lang w:val="en-US" w:eastAsia="fr-FR"/>
+        </w:rPr>
+        <w:t>final_state(Fin), nth1(L, Fin, Ligne2), nth1(C, Ligne2, a).</w:t>
+      </w:r>
+    </w:p>
+    <w:p>
+      <w:pPr>
+        <w:pStyle w:val="Normal"/>
+        <w:rPr>
+          <w:rFonts w:eastAsia="Times New Roman" w:cs="Times New Roman"/>
+          <w:sz w:val="24"/>
+          <w:szCs w:val="24"/>
+          <w:lang w:val="en-US" w:eastAsia="fr-FR"/>
+        </w:rPr>
+      </w:pPr>
+      <w:r>
+        <w:rPr>
+          <w:rFonts w:ascii="monospace" w:hAnsi="monospace"/>
+          <w:sz w:val="23"/>
+        </w:rPr>
+      </w:r>
+    </w:p>
+    <w:p>
+      <w:pPr>
+        <w:pStyle w:val="Normal"/>
         <w:rPr>
           <w:rFonts w:ascii="Times New Roman" w:hAnsi="Times New Roman" w:eastAsia="Times New Roman" w:cs="Times New Roman"/>
           <w:sz w:val="24"/>
           <w:szCs w:val="24"/>
+          <w:highlight w:val="lightGray"/>
+          <w:lang w:val="en-US" w:eastAsia="fr-FR"/>
+        </w:rPr>
+      </w:pPr>
+      <w:r>
+        <w:rPr>
+          <w:rFonts w:eastAsia="Times New Roman" w:cs="Times New Roman" w:ascii="monospace" w:hAnsi="monospace"/>
+          <w:sz w:val="23"/>
+          <w:szCs w:val="24"/>
+          <w:lang w:val="en-US" w:eastAsia="fr-FR"/>
+        </w:rPr>
+        <w:t>d)</w:t>
+      </w:r>
+      <w:r>
+        <w:rPr>
+          <w:rFonts w:eastAsia="Times New Roman" w:cs="Times New Roman" w:ascii="monospace" w:hAnsi="monospace"/>
+          <w:sz w:val="23"/>
+          <w:szCs w:val="24"/>
+          <w:highlight w:val="lightGray"/>
+          <w:lang w:val="en-US" w:eastAsia="fr-FR"/>
+        </w:rPr>
+        <w:t xml:space="preserve"> ?- initial_state(Ini), rule(_,1,Ini,Next).</w:t>
+      </w:r>
+    </w:p>
+    <w:p>
+      <w:pPr>
+        <w:pStyle w:val="Normal"/>
+        <w:rPr>
+          <w:rFonts w:ascii="monospace" w:hAnsi="monospace" w:eastAsia="Times New Roman" w:cs="Times New Roman"/>
+          <w:sz w:val="23"/>
+          <w:szCs w:val="24"/>
+          <w:lang w:val="en-US" w:eastAsia="fr-FR"/>
+        </w:rPr>
+      </w:pPr>
+      <w:r>
+        <w:rPr>
+          <w:rFonts w:eastAsia="Times New Roman" w:cs="Times New Roman" w:ascii="monospace" w:hAnsi="monospace"/>
+          <w:sz w:val="23"/>
+          <w:szCs w:val="24"/>
+          <w:lang w:val="en-US" w:eastAsia="fr-FR"/>
+        </w:rPr>
+        <w:t>Cette requête permet de trouver une situation suivante à l’état initiale du taquin.</w:t>
+      </w:r>
+    </w:p>
+    <w:p>
+      <w:pPr>
+        <w:pStyle w:val="Normal"/>
+        <w:rPr>
+          <w:rFonts w:ascii="monospace" w:hAnsi="monospace"/>
+          <w:sz w:val="23"/>
+        </w:rPr>
+      </w:pPr>
+      <w:r>
+        <w:rPr>
+          <w:rFonts w:eastAsia="Times New Roman" w:cs="Times New Roman" w:ascii="monospace" w:hAnsi="monospace"/>
+          <w:sz w:val="23"/>
+          <w:szCs w:val="24"/>
+          <w:lang w:val="en-US" w:eastAsia="fr-FR"/>
+        </w:rPr>
+        <w:t xml:space="preserve">e) </w:t>
+      </w:r>
+      <w:r>
+        <w:rPr>
+          <w:rFonts w:eastAsia="Times New Roman" w:cs="Times New Roman" w:ascii="monospace" w:hAnsi="monospace"/>
+          <w:sz w:val="23"/>
+          <w:szCs w:val="24"/>
+          <w:highlight w:val="lightGray"/>
+          <w:lang w:val="en-US" w:eastAsia="fr-FR"/>
+        </w:rPr>
+        <w:t>?- initial_state(Ini), findall(X, rule(X,1,Ini,Next),Y).</w:t>
+      </w:r>
+    </w:p>
+    <w:p>
+      <w:pPr>
+        <w:pStyle w:val="Normal"/>
+        <w:rPr>
+          <w:rFonts w:ascii="monospace" w:hAnsi="monospace" w:eastAsia="Times New Roman" w:cs="Times New Roman"/>
+          <w:sz w:val="23"/>
+          <w:szCs w:val="24"/>
+          <w:lang w:val="en-US" w:eastAsia="fr-FR"/>
+        </w:rPr>
+      </w:pPr>
+      <w:r>
+        <w:rPr>
+          <w:rFonts w:eastAsia="Times New Roman" w:cs="Times New Roman" w:ascii="monospace" w:hAnsi="monospace"/>
+          <w:sz w:val="23"/>
+          <w:szCs w:val="24"/>
+          <w:lang w:val="en-US" w:eastAsia="fr-FR"/>
+        </w:rPr>
+        <w:t xml:space="preserve">Cette requête permet d’avoir les réponses précédentes dans une liste. </w:t>
+      </w:r>
+    </w:p>
+    <w:p>
+      <w:pPr>
+        <w:pStyle w:val="Normal"/>
+        <w:rPr>
+          <w:rFonts w:ascii="monospace" w:hAnsi="monospace"/>
+          <w:sz w:val="23"/>
+        </w:rPr>
+      </w:pPr>
+      <w:r>
+        <w:rPr>
+          <w:rFonts w:eastAsia="Times New Roman" w:cs="Times New Roman" w:ascii="monospace" w:hAnsi="monospace"/>
+          <w:sz w:val="23"/>
+          <w:szCs w:val="24"/>
+          <w:lang w:val="en-US" w:eastAsia="fr-FR"/>
+        </w:rPr>
+        <w:t xml:space="preserve">f) </w:t>
+      </w:r>
+      <w:r>
+        <w:rPr>
+          <w:rFonts w:eastAsia="Times New Roman" w:cs="Times New Roman" w:ascii="monospace" w:hAnsi="monospace"/>
+          <w:sz w:val="23"/>
+          <w:szCs w:val="24"/>
+          <w:highlight w:val="lightGray"/>
+          <w:lang w:val="en-US" w:eastAsia="fr-FR"/>
+        </w:rPr>
+        <w:t>?- initial_state(Ini), findall([X,Next], rule(X,1,Ini,Next),Y).</w:t>
+      </w:r>
+    </w:p>
+    <w:p>
+      <w:pPr>
+        <w:pStyle w:val="Normal"/>
+        <w:rPr>
+          <w:rFonts w:ascii="monospace" w:hAnsi="monospace" w:eastAsia="Times New Roman" w:cs="Times New Roman"/>
+          <w:sz w:val="23"/>
+          <w:szCs w:val="24"/>
+          <w:lang w:val="en-US" w:eastAsia="fr-FR"/>
+        </w:rPr>
+      </w:pPr>
+      <w:r>
+        <w:rPr>
+          <w:rFonts w:eastAsia="Times New Roman" w:cs="Times New Roman" w:ascii="monospace" w:hAnsi="monospace"/>
+          <w:sz w:val="23"/>
+          <w:szCs w:val="24"/>
+          <w:lang w:val="en-US" w:eastAsia="fr-FR"/>
+        </w:rPr>
+        <w:t xml:space="preserve">Cette requête permet </w:t>
+      </w:r>
+      <w:r>
+        <w:rPr>
+          <w:rFonts w:eastAsia="Times New Roman" w:cs="Times New Roman" w:ascii="monospace" w:hAnsi="monospace"/>
+          <w:sz w:val="23"/>
+          <w:szCs w:val="24"/>
+          <w:lang w:val="en-US" w:eastAsia="fr-FR"/>
+        </w:rPr>
+        <w:t>d</w:t>
+      </w:r>
+      <w:r>
+        <w:rPr>
+          <w:rFonts w:eastAsia="Times New Roman" w:cs="Times New Roman" w:ascii="monospace" w:hAnsi="monospace"/>
+          <w:sz w:val="23"/>
+          <w:szCs w:val="24"/>
+          <w:lang w:val="en-US" w:eastAsia="fr-FR"/>
+        </w:rPr>
+        <w:t>‘avoir la liste de tous les couples [A,S] tels que S est la situation qui résulte de l’action A en Uo.</w:t>
+      </w:r>
+    </w:p>
+    <w:p>
+      <w:pPr>
+        <w:pStyle w:val="Normal"/>
+        <w:rPr>
+          <w:rFonts w:ascii="Times New Roman" w:hAnsi="Times New Roman" w:eastAsia="Times New Roman" w:cs="Times New Roman"/>
+          <w:sz w:val="24"/>
+          <w:szCs w:val="24"/>
           <w:lang w:val="en-US" w:eastAsia="fr-FR"/>
         </w:rPr>
       </w:pPr>
@@ -1746,66 +1986,6 @@
           <w:szCs w:val="24"/>
           <w:lang w:val="en-US" w:eastAsia="fr-FR"/>
         </w:rPr>
-        <w:t>d) initial_state(Ini), rule(_,1,Ini,Next).</w:t>
-      </w:r>
-    </w:p>
-    <w:p>
-      <w:pPr>
-        <w:pStyle w:val="Normal"/>
-        <w:rPr>
-          <w:rFonts w:ascii="Times New Roman" w:hAnsi="Times New Roman" w:eastAsia="Times New Roman" w:cs="Times New Roman"/>
-          <w:sz w:val="24"/>
-          <w:szCs w:val="24"/>
-          <w:lang w:val="en-US" w:eastAsia="fr-FR"/>
-        </w:rPr>
-      </w:pPr>
-      <w:r>
-        <w:rPr>
-          <w:rFonts w:eastAsia="Times New Roman" w:cs="Times New Roman" w:ascii="Times New Roman" w:hAnsi="Times New Roman"/>
-          <w:sz w:val="24"/>
-          <w:szCs w:val="24"/>
-          <w:lang w:val="en-US" w:eastAsia="fr-FR"/>
-        </w:rPr>
-        <w:t>e) initial_state(Ini), findall(X, rule(X,1,Ini,Next),Y).</w:t>
-      </w:r>
-    </w:p>
-    <w:p>
-      <w:pPr>
-        <w:pStyle w:val="Normal"/>
-        <w:rPr>
-          <w:rFonts w:ascii="Times New Roman" w:hAnsi="Times New Roman" w:eastAsia="Times New Roman" w:cs="Times New Roman"/>
-          <w:sz w:val="24"/>
-          <w:szCs w:val="24"/>
-          <w:lang w:val="en-US" w:eastAsia="fr-FR"/>
-        </w:rPr>
-      </w:pPr>
-      <w:r>
-        <w:rPr>
-          <w:rFonts w:eastAsia="Times New Roman" w:cs="Times New Roman" w:ascii="Times New Roman" w:hAnsi="Times New Roman"/>
-          <w:sz w:val="24"/>
-          <w:szCs w:val="24"/>
-          <w:lang w:val="en-US" w:eastAsia="fr-FR"/>
-        </w:rPr>
-        <w:t>f) initial_state(Ini), findall([X,Next], rule(X,1,Ini,Next),Y).</w:t>
-      </w:r>
-    </w:p>
-    <w:p>
-      <w:pPr>
-        <w:pStyle w:val="Normal"/>
-        <w:rPr>
-          <w:rFonts w:ascii="Times New Roman" w:hAnsi="Times New Roman" w:eastAsia="Times New Roman" w:cs="Times New Roman"/>
-          <w:sz w:val="24"/>
-          <w:szCs w:val="24"/>
-          <w:lang w:val="en-US" w:eastAsia="fr-FR"/>
-        </w:rPr>
-      </w:pPr>
-      <w:r>
-        <w:rPr>
-          <w:rFonts w:eastAsia="Times New Roman" w:cs="Times New Roman" w:ascii="Times New Roman" w:hAnsi="Times New Roman"/>
-          <w:sz w:val="24"/>
-          <w:szCs w:val="24"/>
-          <w:lang w:val="en-US" w:eastAsia="fr-FR"/>
-        </w:rPr>
       </w:r>
     </w:p>
     <w:p>
@@ -1842,22 +2022,7 @@
     <w:p>
       <w:pPr>
         <w:pStyle w:val="Titre3"/>
-        <w:rPr>
-          <w:lang w:eastAsia="fr-FR"/>
-        </w:rPr>
-      </w:pPr>
-      <w:r>
-        <w:rPr>
-          <w:lang w:eastAsia="fr-FR"/>
-        </w:rPr>
-      </w:r>
-    </w:p>
-    <w:p>
-      <w:pPr>
-        <w:pStyle w:val="Titre3"/>
-        <w:rPr>
-          <w:lang w:eastAsia="fr-FR"/>
-        </w:rPr>
+        <w:rPr/>
       </w:pPr>
       <w:bookmarkStart w:id="3" w:name="_Toc65232089"/>
       <w:r>
@@ -2094,9 +2259,7 @@
     <w:p>
       <w:pPr>
         <w:pStyle w:val="Titre2"/>
-        <w:rPr>
-          <w:lang w:eastAsia="fr-FR"/>
-        </w:rPr>
+        <w:rPr/>
       </w:pPr>
       <w:bookmarkStart w:id="6" w:name="_Toc65232092"/>
       <w:r>
@@ -2106,6 +2269,71 @@
         <w:t>Extensions prévues ou entrevues</w:t>
       </w:r>
       <w:bookmarkEnd w:id="6"/>
+    </w:p>
+    <w:p>
+      <w:pPr>
+        <w:pStyle w:val="Normal"/>
+        <w:rPr>
+          <w:lang w:eastAsia="fr-FR"/>
+        </w:rPr>
+      </w:pPr>
+      <w:r>
+        <w:rPr/>
+      </w:r>
+    </w:p>
+    <w:p>
+      <w:pPr>
+        <w:pStyle w:val="Normal"/>
+        <w:rPr>
+          <w:lang w:eastAsia="fr-FR"/>
+        </w:rPr>
+      </w:pPr>
+      <w:r>
+        <w:rPr/>
+      </w:r>
+    </w:p>
+    <w:p>
+      <w:pPr>
+        <w:pStyle w:val="Normal"/>
+        <w:rPr>
+          <w:rFonts w:ascii="monospace" w:hAnsi="monospace"/>
+          <w:sz w:val="23"/>
+          <w:lang w:eastAsia="fr-FR"/>
+        </w:rPr>
+      </w:pPr>
+      <w:r>
+        <w:rPr>
+          <w:rFonts w:ascii="monospace" w:hAnsi="monospace"/>
+          <w:sz w:val="23"/>
+          <w:lang w:eastAsia="fr-FR"/>
+        </w:rPr>
+        <w:t xml:space="preserve">On pourrait adapter notre code sans trop de problèmes à des taquin plus importants. </w:t>
+      </w:r>
+    </w:p>
+    <w:p>
+      <w:pPr>
+        <w:pStyle w:val="Normal"/>
+        <w:rPr>
+          <w:lang w:eastAsia="fr-FR"/>
+        </w:rPr>
+      </w:pPr>
+      <w:r>
+        <w:rPr/>
+      </w:r>
+    </w:p>
+    <w:p>
+      <w:pPr>
+        <w:pStyle w:val="Normal"/>
+        <w:rPr/>
+      </w:pPr>
+      <w:r>
+        <w:rPr>
+          <w:rFonts w:ascii="monospace" w:hAnsi="monospace"/>
+          <w:sz w:val="23"/>
+          <w:lang w:eastAsia="fr-FR"/>
+        </w:rPr>
+        <w:t xml:space="preserve">Si nous voulions appliquer A* a un rubik’s cube, les lettres seraient remplacées par des couleurs. La matrice utilisables devraient être une matrice 12*9 avec des cases inaccessibles pour les zones extérieurs à notre cube. Notre solution finale serait modélisé par l’image si dessous ou par 6 matrices de même couleurs juxtaposées. </w:t>
+      </w:r>
     </w:p>
     <w:p>
       <w:pPr>
@@ -2191,14 +2419,29 @@
         <w:rPr>
           <w:lang w:eastAsia="fr-FR"/>
         </w:rPr>
-        <w:t xml:space="preserve">1.2)  </w:t>
-      </w:r>
-      <w:r>
-        <w:rPr>
-          <w:rFonts w:ascii="monospace" w:hAnsi="monospace"/>
-          <w:sz w:val="23"/>
-        </w:rPr>
-        <w:t>?- situation_initiale(S), joueur_initial(J).</w:t>
+        <w:t xml:space="preserve">1.2) </w:t>
+      </w:r>
+      <w:r>
+        <w:rPr>
+          <w:highlight w:val="lightGray"/>
+          <w:lang w:eastAsia="fr-FR"/>
+        </w:rPr>
+        <w:t xml:space="preserve"> </w:t>
+      </w:r>
+      <w:r>
+        <w:rPr>
+          <w:rFonts w:ascii="monospace" w:hAnsi="monospace"/>
+          <w:sz w:val="23"/>
+          <w:highlight w:val="lightGray"/>
+        </w:rPr>
+        <w:t>?- situation_initiale(S), joueur_initial(J)</w:t>
+      </w:r>
+      <w:r>
+        <w:rPr>
+          <w:rFonts w:ascii="monospace" w:hAnsi="monospace"/>
+          <w:sz w:val="23"/>
+        </w:rPr>
+        <w:t>.</w:t>
       </w:r>
     </w:p>
     <w:p>
@@ -2217,6 +2460,22 @@
     <w:p>
       <w:pPr>
         <w:pStyle w:val="Normal"/>
+        <w:rPr>
+          <w:highlight w:val="lightGray"/>
+        </w:rPr>
+      </w:pPr>
+      <w:r>
+        <w:rPr>
+          <w:rFonts w:ascii="monospace" w:hAnsi="monospace"/>
+          <w:sz w:val="23"/>
+          <w:highlight w:val="lightGray"/>
+        </w:rPr>
+        <w:t>?-situation_initiale(S), nth1(3,S,Lig), nth1(2,Lig,o).</w:t>
+      </w:r>
+    </w:p>
+    <w:p>
+      <w:pPr>
+        <w:pStyle w:val="Normal"/>
         <w:rPr/>
       </w:pPr>
       <w:r>
@@ -2224,7 +2483,7 @@
           <w:rFonts w:ascii="monospace" w:hAnsi="monospace"/>
           <w:sz w:val="23"/>
         </w:rPr>
-        <w:t>?-situation_initiale(S), nth1(3,S,Lig), nth1(2,Lig,o).</w:t>
+        <w:t>Ici on initialise notre matrice S, puis on se place sur la 3ème ligne de notre matrice S. Enfin, on place le jeton « o » sur cette ligne, colonne 2.</w:t>
       </w:r>
     </w:p>
     <w:p>
@@ -2237,7 +2496,23 @@
           <w:rFonts w:ascii="monospace" w:hAnsi="monospace"/>
           <w:sz w:val="23"/>
         </w:rPr>
-        <w:t>Ici on initialise notre matrice S, puis on se place sur la 3ème ligne de notre matrice S. Enfin, on place le jeton « o » sur cette ligne, colonne 2.</w:t>
+        <w:t>2.2) Pour gagner ce jeu, il faut avoir aligner 3 jetons sur une même ligne, colonne ou diagonale. Nous devons donc définir les termes d’un alignement gagnant :</w:t>
+      </w:r>
+    </w:p>
+    <w:p>
+      <w:pPr>
+        <w:pStyle w:val="Normal"/>
+        <w:rPr>
+          <w:highlight w:val="lightGray"/>
+        </w:rPr>
+      </w:pPr>
+      <w:r>
+        <w:rPr>
+          <w:rFonts w:ascii="monospace" w:hAnsi="monospace"/>
+          <w:sz w:val="23"/>
+          <w:highlight w:val="lightGray"/>
+        </w:rPr>
+        <w:t>ligne(L, M) :- nth1(_,M,L).</w:t>
       </w:r>
     </w:p>
     <w:p>
@@ -2250,7 +2525,288 @@
           <w:rFonts w:ascii="monospace" w:hAnsi="monospace"/>
           <w:sz w:val="23"/>
         </w:rPr>
-        <w:t>2.2) Pour gagner ce jeu, il faut avoir aligner 3 jetons sur une même ligne, colonne ou diagonale. Nous devons donc définir les termes d’un alignement gagnant :</w:t>
+        <w:t>On définit le prédicat ligne qui est vrai quand L fait partie de M. On définit ensuite une liste de prédicat jusqu’à seconde_diag qui nous permettent de déterminer chaque type d’alignement existant dans une matrice NxN.</w:t>
+      </w:r>
+    </w:p>
+    <w:p>
+      <w:pPr>
+        <w:pStyle w:val="Normal"/>
+        <w:rPr>
+          <w:b/>
+          <w:b/>
+          <w:bCs/>
+          <w:color w:val="CE181E"/>
+        </w:rPr>
+      </w:pPr>
+      <w:r>
+        <w:rPr>
+          <w:rFonts w:ascii="monospace" w:hAnsi="monospace"/>
+          <w:b/>
+          <w:bCs/>
+          <w:color w:val="CE181E"/>
+          <w:sz w:val="23"/>
+        </w:rPr>
+        <w:t xml:space="preserve">Tests Unitaires : </w:t>
+      </w:r>
+    </w:p>
+    <w:p>
+      <w:pPr>
+        <w:pStyle w:val="Normal"/>
+        <w:rPr>
+          <w:rFonts w:ascii="monospace" w:hAnsi="monospace"/>
+          <w:b w:val="false"/>
+          <w:b w:val="false"/>
+          <w:bCs w:val="false"/>
+          <w:color w:val="000000"/>
+          <w:sz w:val="23"/>
+          <w:highlight w:val="lightGray"/>
+        </w:rPr>
+      </w:pPr>
+      <w:r>
+        <w:rPr>
+          <w:rFonts w:ascii="monospace" w:hAnsi="monospace"/>
+          <w:b w:val="false"/>
+          <w:bCs w:val="false"/>
+          <w:color w:val="000000"/>
+          <w:sz w:val="23"/>
+          <w:highlight w:val="lightGray"/>
+        </w:rPr>
+        <w:t xml:space="preserve">?- M = [[a,b,c], [d,e,f], [g,h,i]], alignement(Ali, M). </w:t>
+      </w:r>
+    </w:p>
+    <w:p>
+      <w:pPr>
+        <w:pStyle w:val="Normal"/>
+        <w:rPr>
+          <w:rFonts w:ascii="monospace" w:hAnsi="monospace"/>
+          <w:b w:val="false"/>
+          <w:b w:val="false"/>
+          <w:bCs w:val="false"/>
+          <w:color w:val="000000"/>
+          <w:sz w:val="23"/>
+          <w:highlight w:val="lightGray"/>
+        </w:rPr>
+      </w:pPr>
+      <w:r>
+        <w:rPr>
+          <w:rFonts w:ascii="monospace" w:hAnsi="monospace"/>
+          <w:b w:val="false"/>
+          <w:bCs w:val="false"/>
+          <w:color w:val="000000"/>
+          <w:sz w:val="23"/>
+          <w:highlight w:val="lightGray"/>
+        </w:rPr>
+        <w:t xml:space="preserve">Ali=[a,b,c]; </w:t>
+      </w:r>
+    </w:p>
+    <w:p>
+      <w:pPr>
+        <w:pStyle w:val="Normal"/>
+        <w:rPr>
+          <w:rFonts w:ascii="monospace" w:hAnsi="monospace"/>
+          <w:b w:val="false"/>
+          <w:b w:val="false"/>
+          <w:bCs w:val="false"/>
+          <w:color w:val="000000"/>
+          <w:sz w:val="23"/>
+          <w:highlight w:val="lightGray"/>
+        </w:rPr>
+      </w:pPr>
+      <w:r>
+        <w:rPr>
+          <w:rFonts w:ascii="monospace" w:hAnsi="monospace"/>
+          <w:b w:val="false"/>
+          <w:bCs w:val="false"/>
+          <w:color w:val="000000"/>
+          <w:sz w:val="23"/>
+          <w:highlight w:val="lightGray"/>
+        </w:rPr>
+        <w:t xml:space="preserve">Ali=[d,e,f]; </w:t>
+      </w:r>
+    </w:p>
+    <w:p>
+      <w:pPr>
+        <w:pStyle w:val="Normal"/>
+        <w:rPr>
+          <w:rFonts w:ascii="monospace" w:hAnsi="monospace"/>
+          <w:b w:val="false"/>
+          <w:b w:val="false"/>
+          <w:bCs w:val="false"/>
+          <w:color w:val="000000"/>
+          <w:sz w:val="23"/>
+          <w:highlight w:val="lightGray"/>
+        </w:rPr>
+      </w:pPr>
+      <w:r>
+        <w:rPr>
+          <w:rFonts w:ascii="monospace" w:hAnsi="monospace"/>
+          <w:b w:val="false"/>
+          <w:bCs w:val="false"/>
+          <w:color w:val="000000"/>
+          <w:sz w:val="23"/>
+          <w:highlight w:val="lightGray"/>
+        </w:rPr>
+        <w:t xml:space="preserve">Ali=[g,h,i]; </w:t>
+      </w:r>
+    </w:p>
+    <w:p>
+      <w:pPr>
+        <w:pStyle w:val="Normal"/>
+        <w:rPr>
+          <w:rFonts w:ascii="monospace" w:hAnsi="monospace"/>
+          <w:b w:val="false"/>
+          <w:b w:val="false"/>
+          <w:bCs w:val="false"/>
+          <w:color w:val="000000"/>
+          <w:sz w:val="23"/>
+          <w:highlight w:val="lightGray"/>
+        </w:rPr>
+      </w:pPr>
+      <w:r>
+        <w:rPr>
+          <w:rFonts w:ascii="monospace" w:hAnsi="monospace"/>
+          <w:b w:val="false"/>
+          <w:bCs w:val="false"/>
+          <w:color w:val="000000"/>
+          <w:sz w:val="23"/>
+          <w:highlight w:val="lightGray"/>
+        </w:rPr>
+        <w:t xml:space="preserve">Ali=[a,d,g]; </w:t>
+      </w:r>
+    </w:p>
+    <w:p>
+      <w:pPr>
+        <w:pStyle w:val="Normal"/>
+        <w:rPr>
+          <w:rFonts w:ascii="monospace" w:hAnsi="monospace"/>
+          <w:b w:val="false"/>
+          <w:b w:val="false"/>
+          <w:bCs w:val="false"/>
+          <w:color w:val="000000"/>
+          <w:sz w:val="23"/>
+          <w:highlight w:val="lightGray"/>
+        </w:rPr>
+      </w:pPr>
+      <w:r>
+        <w:rPr>
+          <w:rFonts w:ascii="monospace" w:hAnsi="monospace"/>
+          <w:b w:val="false"/>
+          <w:bCs w:val="false"/>
+          <w:color w:val="000000"/>
+          <w:sz w:val="23"/>
+          <w:highlight w:val="lightGray"/>
+        </w:rPr>
+        <w:t xml:space="preserve">Ali=[b,e,h]; </w:t>
+      </w:r>
+    </w:p>
+    <w:p>
+      <w:pPr>
+        <w:pStyle w:val="Normal"/>
+        <w:rPr>
+          <w:rFonts w:ascii="monospace" w:hAnsi="monospace"/>
+          <w:b w:val="false"/>
+          <w:b w:val="false"/>
+          <w:bCs w:val="false"/>
+          <w:color w:val="000000"/>
+          <w:sz w:val="23"/>
+          <w:highlight w:val="lightGray"/>
+        </w:rPr>
+      </w:pPr>
+      <w:r>
+        <w:rPr>
+          <w:rFonts w:ascii="monospace" w:hAnsi="monospace"/>
+          <w:b w:val="false"/>
+          <w:bCs w:val="false"/>
+          <w:color w:val="000000"/>
+          <w:sz w:val="23"/>
+          <w:highlight w:val="lightGray"/>
+        </w:rPr>
+        <w:t xml:space="preserve">Ali=[c,f,i]; </w:t>
+      </w:r>
+    </w:p>
+    <w:p>
+      <w:pPr>
+        <w:pStyle w:val="Normal"/>
+        <w:rPr>
+          <w:rFonts w:ascii="monospace" w:hAnsi="monospace"/>
+          <w:b w:val="false"/>
+          <w:b w:val="false"/>
+          <w:bCs w:val="false"/>
+          <w:color w:val="000000"/>
+          <w:sz w:val="23"/>
+          <w:highlight w:val="lightGray"/>
+        </w:rPr>
+      </w:pPr>
+      <w:r>
+        <w:rPr>
+          <w:rFonts w:ascii="monospace" w:hAnsi="monospace"/>
+          <w:b w:val="false"/>
+          <w:bCs w:val="false"/>
+          <w:color w:val="000000"/>
+          <w:sz w:val="23"/>
+          <w:highlight w:val="lightGray"/>
+        </w:rPr>
+        <w:t xml:space="preserve">Ali=[a,e,i]; </w:t>
+      </w:r>
+    </w:p>
+    <w:p>
+      <w:pPr>
+        <w:pStyle w:val="Normal"/>
+        <w:rPr>
+          <w:rFonts w:ascii="monospace" w:hAnsi="monospace"/>
+          <w:b w:val="false"/>
+          <w:b w:val="false"/>
+          <w:bCs w:val="false"/>
+          <w:color w:val="000000"/>
+          <w:sz w:val="23"/>
+          <w:highlight w:val="lightGray"/>
+        </w:rPr>
+      </w:pPr>
+      <w:r>
+        <w:rPr>
+          <w:rFonts w:ascii="monospace" w:hAnsi="monospace"/>
+          <w:b w:val="false"/>
+          <w:bCs w:val="false"/>
+          <w:color w:val="000000"/>
+          <w:sz w:val="23"/>
+          <w:highlight w:val="lightGray"/>
+        </w:rPr>
+        <w:t xml:space="preserve">Ali=[c,e,g]; </w:t>
+      </w:r>
+    </w:p>
+    <w:p>
+      <w:pPr>
+        <w:pStyle w:val="Normal"/>
+        <w:rPr>
+          <w:rFonts w:ascii="monospace" w:hAnsi="monospace"/>
+          <w:sz w:val="23"/>
+        </w:rPr>
+      </w:pPr>
+      <w:r>
+        <w:rPr>
+          <w:rFonts w:ascii="monospace" w:hAnsi="monospace"/>
+          <w:b w:val="false"/>
+          <w:bCs w:val="false"/>
+          <w:color w:val="000000"/>
+          <w:sz w:val="23"/>
+          <w:highlight w:val="lightGray"/>
+        </w:rPr>
+        <w:t xml:space="preserve">no </w:t>
+      </w:r>
+    </w:p>
+    <w:p>
+      <w:pPr>
+        <w:pStyle w:val="Normal"/>
+        <w:rPr>
+          <w:rFonts w:ascii="monospace" w:hAnsi="monospace"/>
+          <w:sz w:val="23"/>
+        </w:rPr>
+      </w:pPr>
+      <w:r>
+        <w:rPr>
+          <w:rFonts w:ascii="monospace" w:hAnsi="monospace"/>
+          <w:sz w:val="23"/>
+        </w:rPr>
       </w:r>
     </w:p>
     <w:p>
@@ -2263,33 +2819,532 @@
           <w:rFonts w:ascii="monospace" w:hAnsi="monospace"/>
           <w:sz w:val="23"/>
         </w:rPr>
-        <w:t>ligne(L, M) :- nth1(_,M,L).</w:t>
-      </w:r>
-    </w:p>
-    <w:p>
-      <w:pPr>
-        <w:pStyle w:val="Normal"/>
+        <w:t xml:space="preserve">On définit ensuite le prédicat unifiable, qui consiste à vérifier le caractère unifiable de chaque emplacement de la liste. Ainsi, si l’emplacement comporte le caractère _, le prédicat retourne true, cela signifie que la place est libre. </w:t>
+      </w:r>
+    </w:p>
+    <w:p>
+      <w:pPr>
+        <w:pStyle w:val="Normal"/>
+        <w:rPr>
+          <w:rFonts w:ascii="monospace" w:hAnsi="monospace"/>
+          <w:sz w:val="23"/>
+        </w:rPr>
+      </w:pPr>
+      <w:r>
         <w:rPr/>
-      </w:pPr>
-      <w:r>
-        <w:rPr>
-          <w:rFonts w:ascii="monospace" w:hAnsi="monospace"/>
-          <w:sz w:val="23"/>
-        </w:rPr>
-        <w:t>On définit le prédicat ligne qui est vrai quand L fait partie de M.</w:t>
-      </w:r>
-    </w:p>
-    <w:p>
-      <w:pPr>
-        <w:pStyle w:val="Normal"/>
+      </w:r>
+    </w:p>
+    <w:p>
+      <w:pPr>
+        <w:pStyle w:val="Normal"/>
+        <w:rPr>
+          <w:highlight w:val="lightGray"/>
+        </w:rPr>
+      </w:pPr>
+      <w:r>
+        <w:rPr>
+          <w:rFonts w:ascii="monospace" w:hAnsi="monospace"/>
+          <w:sz w:val="23"/>
+          <w:highlight w:val="lightGray"/>
+        </w:rPr>
+        <w:t>unifiable(X,_):-var(X).</w:t>
+      </w:r>
+    </w:p>
+    <w:p>
+      <w:pPr>
+        <w:pStyle w:val="Normal"/>
+        <w:rPr>
+          <w:highlight w:val="lightGray"/>
+        </w:rPr>
+      </w:pPr>
+      <w:r>
+        <w:rPr>
+          <w:rFonts w:ascii="monospace" w:hAnsi="monospace"/>
+          <w:sz w:val="23"/>
+          <w:highlight w:val="lightGray"/>
+        </w:rPr>
+        <w:t>unifiable(X,J) :- ground(X), X==J.</w:t>
+      </w:r>
+    </w:p>
+    <w:p>
+      <w:pPr>
+        <w:pStyle w:val="Normal"/>
+        <w:rPr>
+          <w:b/>
+          <w:b/>
+          <w:bCs/>
+          <w:color w:val="CE181E"/>
+        </w:rPr>
+      </w:pPr>
+      <w:r>
+        <w:rPr>
+          <w:rFonts w:ascii="monospace" w:hAnsi="monospace"/>
+          <w:b/>
+          <w:bCs/>
+          <w:color w:val="CE181E"/>
+          <w:sz w:val="23"/>
+        </w:rPr>
+        <w:t>T</w:t>
+      </w:r>
+      <w:r>
+        <w:rPr>
+          <w:rFonts w:ascii="monospace" w:hAnsi="monospace"/>
+          <w:b/>
+          <w:bCs/>
+          <w:color w:val="CE181E"/>
+          <w:sz w:val="23"/>
+        </w:rPr>
+        <w:t xml:space="preserve">ests unitaires : </w:t>
+      </w:r>
+    </w:p>
+    <w:p>
+      <w:pPr>
+        <w:pStyle w:val="Normal"/>
+        <w:rPr>
+          <w:rFonts w:ascii="monospace" w:hAnsi="monospace"/>
+          <w:sz w:val="23"/>
+        </w:rPr>
+      </w:pPr>
+      <w:r>
         <w:rPr/>
-      </w:pPr>
-      <w:r>
-        <w:rPr>
-          <w:rFonts w:ascii="monospace" w:hAnsi="monospace"/>
-          <w:sz w:val="23"/>
-        </w:rPr>
-        <w:t>On définit ensuite une liste de prédicat jusqu’à seconde_diag qui nous permettent de déterminer chaque type d’alignement existant dans une matrice NxN.</w:t>
+      </w:r>
+    </w:p>
+    <w:p>
+      <w:pPr>
+        <w:pStyle w:val="Normal"/>
+        <w:rPr/>
+      </w:pPr>
+      <w:r>
+        <w:rPr>
+          <w:rFonts w:ascii="monospace" w:hAnsi="monospace"/>
+          <w:sz w:val="23"/>
+        </w:rPr>
+        <w:t>O</w:t>
+      </w:r>
+      <w:r>
+        <w:rPr>
+          <w:rFonts w:ascii="monospace" w:hAnsi="monospace"/>
+          <w:sz w:val="23"/>
+        </w:rPr>
+        <w:t xml:space="preserve">n vérifie ensuite un alignement possible pour un joueur grâce au prédicat possible : </w:t>
+      </w:r>
+    </w:p>
+    <w:p>
+      <w:pPr>
+        <w:pStyle w:val="Normal"/>
+        <w:rPr>
+          <w:highlight w:val="lightGray"/>
+        </w:rPr>
+      </w:pPr>
+      <w:r>
+        <w:rPr>
+          <w:rFonts w:ascii="monospace" w:hAnsi="monospace"/>
+          <w:sz w:val="23"/>
+          <w:highlight w:val="lightGray"/>
+        </w:rPr>
+        <w:t>possible([X|L], J) :- unifiable(X,J), possible(L,J).</w:t>
+      </w:r>
+    </w:p>
+    <w:p>
+      <w:pPr>
+        <w:pStyle w:val="Normal"/>
+        <w:rPr>
+          <w:highlight w:val="lightGray"/>
+        </w:rPr>
+      </w:pPr>
+      <w:r>
+        <w:rPr>
+          <w:rFonts w:ascii="monospace" w:hAnsi="monospace"/>
+          <w:sz w:val="23"/>
+          <w:highlight w:val="lightGray"/>
+        </w:rPr>
+        <w:t>possible(  [],  _).</w:t>
+      </w:r>
+    </w:p>
+    <w:p>
+      <w:pPr>
+        <w:pStyle w:val="Normal"/>
+        <w:rPr/>
+      </w:pPr>
+      <w:r>
+        <w:rPr>
+          <w:rFonts w:ascii="monospace" w:hAnsi="monospace"/>
+          <w:b/>
+          <w:bCs/>
+          <w:color w:val="CE181E"/>
+          <w:sz w:val="23"/>
+        </w:rPr>
+        <w:t xml:space="preserve">Tests Unitaires : </w:t>
+      </w:r>
+    </w:p>
+    <w:p>
+      <w:pPr>
+        <w:pStyle w:val="Normal"/>
+        <w:rPr>
+          <w:highlight w:val="lightGray"/>
+        </w:rPr>
+      </w:pPr>
+      <w:r>
+        <w:rPr>
+          <w:rFonts w:ascii="monospace" w:hAnsi="monospace"/>
+          <w:sz w:val="23"/>
+          <w:highlight w:val="lightGray"/>
+        </w:rPr>
+        <w:t xml:space="preserve">?- A=[_,_,_], possible(A,x). </w:t>
+      </w:r>
+    </w:p>
+    <w:p>
+      <w:pPr>
+        <w:pStyle w:val="Normal"/>
+        <w:rPr>
+          <w:highlight w:val="lightGray"/>
+        </w:rPr>
+      </w:pPr>
+      <w:r>
+        <w:rPr>
+          <w:rFonts w:ascii="monospace" w:hAnsi="monospace"/>
+          <w:sz w:val="23"/>
+          <w:highlight w:val="lightGray"/>
+        </w:rPr>
+        <w:t xml:space="preserve">Yes </w:t>
+      </w:r>
+    </w:p>
+    <w:p>
+      <w:pPr>
+        <w:pStyle w:val="Normal"/>
+        <w:rPr>
+          <w:highlight w:val="lightGray"/>
+        </w:rPr>
+      </w:pPr>
+      <w:r>
+        <w:rPr>
+          <w:rFonts w:ascii="monospace" w:hAnsi="monospace"/>
+          <w:sz w:val="23"/>
+          <w:highlight w:val="lightGray"/>
+        </w:rPr>
+        <w:t xml:space="preserve">?- A=[x,_,x], possible(A,x). </w:t>
+      </w:r>
+    </w:p>
+    <w:p>
+      <w:pPr>
+        <w:pStyle w:val="Normal"/>
+        <w:rPr>
+          <w:highlight w:val="lightGray"/>
+        </w:rPr>
+      </w:pPr>
+      <w:r>
+        <w:rPr>
+          <w:rFonts w:ascii="monospace" w:hAnsi="monospace"/>
+          <w:sz w:val="23"/>
+          <w:highlight w:val="lightGray"/>
+        </w:rPr>
+        <w:t xml:space="preserve">Yes </w:t>
+      </w:r>
+    </w:p>
+    <w:p>
+      <w:pPr>
+        <w:pStyle w:val="Normal"/>
+        <w:rPr>
+          <w:highlight w:val="lightGray"/>
+        </w:rPr>
+      </w:pPr>
+      <w:r>
+        <w:rPr>
+          <w:rFonts w:ascii="monospace" w:hAnsi="monospace"/>
+          <w:sz w:val="23"/>
+          <w:highlight w:val="lightGray"/>
+        </w:rPr>
+        <w:t xml:space="preserve">?- A=[_,o,x], possible(A,x). </w:t>
+      </w:r>
+    </w:p>
+    <w:p>
+      <w:pPr>
+        <w:pStyle w:val="Normal"/>
+        <w:rPr>
+          <w:highlight w:val="lightGray"/>
+        </w:rPr>
+      </w:pPr>
+      <w:r>
+        <w:rPr>
+          <w:rFonts w:ascii="monospace" w:hAnsi="monospace"/>
+          <w:sz w:val="23"/>
+          <w:highlight w:val="lightGray"/>
+        </w:rPr>
+        <w:t xml:space="preserve">No </w:t>
+      </w:r>
+    </w:p>
+    <w:p>
+      <w:pPr>
+        <w:pStyle w:val="Normal"/>
+        <w:rPr>
+          <w:rFonts w:ascii="monospace" w:hAnsi="monospace"/>
+          <w:sz w:val="23"/>
+        </w:rPr>
+      </w:pPr>
+      <w:r>
+        <w:rPr>
+          <w:highlight w:val="lightGray"/>
+        </w:rPr>
+      </w:r>
+    </w:p>
+    <w:p>
+      <w:pPr>
+        <w:pStyle w:val="Normal"/>
+        <w:rPr/>
+      </w:pPr>
+      <w:r>
+        <w:rPr>
+          <w:rFonts w:ascii="monospace" w:hAnsi="monospace"/>
+          <w:sz w:val="23"/>
+        </w:rPr>
+        <w:t xml:space="preserve">Enfin, on code les fonctions alignement gagnant et alignement perdant. Un alignement gagnant pour J est alignement possible pour J qui ne comporte pas d’espace libre. Un alignement perdant est un alignement gagnant pour son adversaire. </w:t>
+      </w:r>
+    </w:p>
+    <w:p>
+      <w:pPr>
+        <w:pStyle w:val="Normal"/>
+        <w:rPr>
+          <w:rFonts w:ascii="monospace" w:hAnsi="monospace"/>
+          <w:sz w:val="23"/>
+        </w:rPr>
+      </w:pPr>
+      <w:r>
+        <w:rPr/>
+      </w:r>
+    </w:p>
+    <w:p>
+      <w:pPr>
+        <w:pStyle w:val="Normal"/>
+        <w:rPr>
+          <w:color w:val="CE181E"/>
+        </w:rPr>
+      </w:pPr>
+      <w:r>
+        <w:rPr>
+          <w:rFonts w:ascii="monospace" w:hAnsi="monospace"/>
+          <w:color w:val="CE181E"/>
+          <w:sz w:val="23"/>
+        </w:rPr>
+        <w:t xml:space="preserve">Code </w:t>
+      </w:r>
+    </w:p>
+    <w:p>
+      <w:pPr>
+        <w:pStyle w:val="Normal"/>
+        <w:rPr>
+          <w:rFonts w:ascii="monospace" w:hAnsi="monospace"/>
+          <w:sz w:val="23"/>
+        </w:rPr>
+      </w:pPr>
+      <w:r>
+        <w:rPr>
+          <w:color w:val="CE181E"/>
+        </w:rPr>
+      </w:r>
+    </w:p>
+    <w:p>
+      <w:pPr>
+        <w:pStyle w:val="Normal"/>
+        <w:rPr>
+          <w:rFonts w:ascii="monospace" w:hAnsi="monospace"/>
+          <w:sz w:val="23"/>
+        </w:rPr>
+      </w:pPr>
+      <w:r>
+        <w:rPr/>
+      </w:r>
+    </w:p>
+    <w:p>
+      <w:pPr>
+        <w:pStyle w:val="Normal"/>
+        <w:rPr>
+          <w:rFonts w:ascii="monospace" w:hAnsi="monospace"/>
+          <w:sz w:val="23"/>
+        </w:rPr>
+      </w:pPr>
+      <w:r>
+        <w:rPr/>
+      </w:r>
+    </w:p>
+    <w:p>
+      <w:pPr>
+        <w:pStyle w:val="Normal"/>
+        <w:rPr>
+          <w:rFonts w:ascii="monospace" w:hAnsi="monospace"/>
+          <w:sz w:val="23"/>
+        </w:rPr>
+      </w:pPr>
+      <w:r>
+        <w:rPr/>
+      </w:r>
+    </w:p>
+    <w:p>
+      <w:pPr>
+        <w:pStyle w:val="Normal"/>
+        <w:rPr>
+          <w:rFonts w:ascii="monospace" w:hAnsi="monospace"/>
+          <w:sz w:val="23"/>
+        </w:rPr>
+      </w:pPr>
+      <w:r>
+        <w:rPr/>
+      </w:r>
+    </w:p>
+    <w:p>
+      <w:pPr>
+        <w:pStyle w:val="Normal"/>
+        <w:rPr>
+          <w:rFonts w:ascii="monospace" w:hAnsi="monospace"/>
+          <w:sz w:val="23"/>
+        </w:rPr>
+      </w:pPr>
+      <w:r>
+        <w:rPr/>
+      </w:r>
+    </w:p>
+    <w:p>
+      <w:pPr>
+        <w:pStyle w:val="Normal"/>
+        <w:rPr>
+          <w:rFonts w:ascii="monospace" w:hAnsi="monospace"/>
+          <w:sz w:val="23"/>
+        </w:rPr>
+      </w:pPr>
+      <w:r>
+        <w:rPr/>
+      </w:r>
+    </w:p>
+    <w:p>
+      <w:pPr>
+        <w:pStyle w:val="Normal"/>
+        <w:rPr>
+          <w:rFonts w:ascii="monospace" w:hAnsi="monospace"/>
+          <w:sz w:val="23"/>
+        </w:rPr>
+      </w:pPr>
+      <w:r>
+        <w:rPr/>
+      </w:r>
+    </w:p>
+    <w:p>
+      <w:pPr>
+        <w:pStyle w:val="Normal"/>
+        <w:rPr>
+          <w:rFonts w:ascii="monospace" w:hAnsi="monospace"/>
+          <w:sz w:val="23"/>
+        </w:rPr>
+      </w:pPr>
+      <w:r>
+        <w:rPr/>
+      </w:r>
+    </w:p>
+    <w:p>
+      <w:pPr>
+        <w:pStyle w:val="Normal"/>
+        <w:rPr>
+          <w:rFonts w:ascii="monospace" w:hAnsi="monospace"/>
+          <w:sz w:val="23"/>
+        </w:rPr>
+      </w:pPr>
+      <w:r>
+        <w:rPr/>
+      </w:r>
+    </w:p>
+    <w:p>
+      <w:pPr>
+        <w:pStyle w:val="Normal"/>
+        <w:rPr>
+          <w:rFonts w:ascii="monospace" w:hAnsi="monospace"/>
+          <w:sz w:val="23"/>
+        </w:rPr>
+      </w:pPr>
+      <w:r>
+        <w:rPr/>
+      </w:r>
+    </w:p>
+    <w:p>
+      <w:pPr>
+        <w:pStyle w:val="Normal"/>
+        <w:rPr>
+          <w:rFonts w:ascii="monospace" w:hAnsi="monospace"/>
+          <w:sz w:val="23"/>
+        </w:rPr>
+      </w:pPr>
+      <w:r>
+        <w:rPr/>
+      </w:r>
+    </w:p>
+    <w:p>
+      <w:pPr>
+        <w:pStyle w:val="Normal"/>
+        <w:rPr/>
+      </w:pPr>
+      <w:r>
+        <w:rPr>
+          <w:rFonts w:ascii="monospace" w:hAnsi="monospace"/>
+          <w:sz w:val="23"/>
+        </w:rPr>
+        <w:t xml:space="preserve">Il faut ensuite modéliser la situation de la matrice lorsqu’un joueur joue et place un jeton sur la case de coordonnées [L,C]. On peut réaliser ça en codant successeur. </w:t>
+      </w:r>
+    </w:p>
+    <w:p>
+      <w:pPr>
+        <w:pStyle w:val="Normal"/>
+        <w:rPr>
+          <w:rFonts w:ascii="monospace" w:hAnsi="monospace"/>
+          <w:sz w:val="23"/>
+        </w:rPr>
+      </w:pPr>
+      <w:r>
+        <w:rPr/>
+      </w:r>
+    </w:p>
+    <w:p>
+      <w:pPr>
+        <w:pStyle w:val="Normal"/>
+        <w:rPr>
+          <w:rFonts w:ascii="monospace" w:hAnsi="monospace"/>
+          <w:sz w:val="23"/>
+        </w:rPr>
+      </w:pPr>
+      <w:r>
+        <w:rPr/>
+      </w:r>
+    </w:p>
+    <w:p>
+      <w:pPr>
+        <w:pStyle w:val="Normal"/>
+        <w:rPr>
+          <w:rFonts w:ascii="monospace" w:hAnsi="monospace"/>
+          <w:sz w:val="23"/>
+        </w:rPr>
+      </w:pPr>
+      <w:r>
+        <w:rPr/>
+      </w:r>
+    </w:p>
+    <w:p>
+      <w:pPr>
+        <w:pStyle w:val="Normal"/>
+        <w:rPr>
+          <w:rFonts w:ascii="monospace" w:hAnsi="monospace"/>
+          <w:sz w:val="23"/>
+        </w:rPr>
+      </w:pPr>
+      <w:r>
+        <w:rPr/>
+      </w:r>
+    </w:p>
+    <w:p>
+      <w:pPr>
+        <w:pStyle w:val="Normal"/>
+        <w:rPr>
+          <w:rFonts w:ascii="monospace" w:hAnsi="monospace"/>
+          <w:sz w:val="23"/>
+        </w:rPr>
+      </w:pPr>
+      <w:r>
+        <w:rPr/>
       </w:r>
     </w:p>
     <w:p>
@@ -3563,6 +4618,28 @@
     </w:pPr>
     <w:rPr/>
   </w:style>
+  <w:style w:type="paragraph" w:styleId="Contenudetableau">
+    <w:name w:val="Contenu de tableau"/>
+    <w:basedOn w:val="Normal"/>
+    <w:qFormat/>
+    <w:pPr>
+      <w:suppressLineNumbers/>
+    </w:pPr>
+    <w:rPr/>
+  </w:style>
+  <w:style w:type="paragraph" w:styleId="Titredetableau">
+    <w:name w:val="Titre de tableau"/>
+    <w:basedOn w:val="Contenudetableau"/>
+    <w:qFormat/>
+    <w:pPr>
+      <w:suppressLineNumbers/>
+      <w:jc w:val="center"/>
+    </w:pPr>
+    <w:rPr>
+      <w:b/>
+      <w:bCs/>
+    </w:rPr>
+  </w:style>
   <w:style w:type="numbering" w:styleId="NoList" w:default="1">
     <w:name w:val="No List"/>
     <w:uiPriority w:val="99"/>

--- a/Rapport IA.docx
+++ b/Rapport IA.docx
@@ -5,34 +5,31 @@
     <w:p>
       <w:pPr>
         <w:pStyle w:val="Titre1"/>
+        <w:jc w:val="center"/>
       </w:pPr>
       <w:bookmarkStart w:id="0" w:name="_Toc65503937"/>
       <w:r>
-        <w:t>Rapport IA – TP1</w:t>
-      </w:r>
-      <w:bookmarkEnd w:id="0"/>
-    </w:p>
+        <w:t>Rapport de TP – Baures - Baudoint</w:t>
+      </w:r>
+    </w:p>
+    <w:bookmarkEnd w:id="0"/>
     <w:p/>
-    <w:p/>
-    <w:p>
-      <w:pPr>
-        <w:rPr>
-          <w:b/>
-          <w:bCs/>
-          <w:color w:val="FF0000"/>
-          <w:sz w:val="40"/>
-          <w:szCs w:val="40"/>
-        </w:rPr>
-      </w:pPr>
-      <w:r>
-        <w:rPr>
-          <w:b/>
-          <w:bCs/>
-          <w:color w:val="FF0000"/>
-          <w:sz w:val="40"/>
-          <w:szCs w:val="40"/>
-        </w:rPr>
-        <w:t>Lien vers le git !!!!!!!!!!!!!</w:t>
+    <w:p>
+      <w:pPr>
+        <w:jc w:val="center"/>
+        <w:rPr>
+          <w:color w:val="E64823" w:themeColor="accent5"/>
+          <w:sz w:val="28"/>
+          <w:szCs w:val="28"/>
+        </w:rPr>
+      </w:pPr>
+      <w:r>
+        <w:rPr>
+          <w:color w:val="E64823" w:themeColor="accent5"/>
+          <w:sz w:val="28"/>
+          <w:szCs w:val="28"/>
+        </w:rPr>
+        <w:t>https://github.com/VBaures/IA.git</w:t>
       </w:r>
     </w:p>
     <w:tbl>
@@ -971,6 +968,16 @@
           </w:sdt>
           <w:p>
             <w:pPr>
+              <w:pStyle w:val="Titre1"/>
+            </w:pPr>
+            <w:bookmarkStart w:id="2" w:name="_Toc65503939"/>
+            <w:r>
+              <w:t>Rapport IA – TP1</w:t>
+            </w:r>
+          </w:p>
+          <w:p>
+            <w:pPr>
+              <w:pStyle w:val="Titre2"/>
               <w:rPr>
                 <w:lang w:eastAsia="fr-FR"/>
               </w:rPr>
@@ -983,18 +990,11 @@
                 <w:lang w:eastAsia="fr-FR"/>
               </w:rPr>
             </w:pPr>
-            <w:bookmarkStart w:id="2" w:name="_Toc65503939"/>
             <w:r>
               <w:rPr>
                 <w:lang w:eastAsia="fr-FR"/>
               </w:rPr>
-              <w:t>Familiarisation avec le problème du Taqui</w:t>
-            </w:r>
-            <w:r>
-              <w:rPr>
-                <w:lang w:eastAsia="fr-FR"/>
-              </w:rPr>
-              <w:t>n 3*3</w:t>
+              <w:t>Familiarisation avec le problème du Taquin 3*3</w:t>
             </w:r>
             <w:bookmarkEnd w:id="2"/>
           </w:p>
@@ -1091,7 +1091,6 @@
           <w:lang w:val="en-US"/>
         </w:rPr>
       </w:pPr>
-      <w:proofErr w:type="spellStart"/>
       <w:r>
         <w:rPr>
           <w:rFonts w:ascii="monospace" w:eastAsia="Times New Roman" w:hAnsi="monospace" w:cs="Times New Roman"/>
@@ -1100,18 +1099,7 @@
           <w:highlight w:val="lightGray"/>
           <w:lang w:val="en-US" w:eastAsia="fr-FR"/>
         </w:rPr>
-        <w:t>final_state</w:t>
-      </w:r>
-      <w:proofErr w:type="spellEnd"/>
-      <w:r>
-        <w:rPr>
-          <w:rFonts w:ascii="monospace" w:eastAsia="Times New Roman" w:hAnsi="monospace" w:cs="Times New Roman"/>
-          <w:sz w:val="23"/>
-          <w:szCs w:val="24"/>
-          <w:highlight w:val="lightGray"/>
-          <w:lang w:val="en-US" w:eastAsia="fr-FR"/>
-        </w:rPr>
-        <w:t xml:space="preserve"> </w:t>
+        <w:t xml:space="preserve">final_state </w:t>
       </w:r>
     </w:p>
     <w:p>
@@ -1234,95 +1222,7 @@
           <w:highlight w:val="lightGray"/>
           <w:lang w:val="en-US" w:eastAsia="fr-FR"/>
         </w:rPr>
-        <w:t xml:space="preserve">?- </w:t>
-      </w:r>
-      <w:proofErr w:type="spellStart"/>
-      <w:r>
-        <w:rPr>
-          <w:rFonts w:ascii="monospace" w:eastAsia="Times New Roman" w:hAnsi="monospace" w:cs="Times New Roman"/>
-          <w:sz w:val="23"/>
-          <w:szCs w:val="24"/>
-          <w:highlight w:val="lightGray"/>
-          <w:lang w:val="en-US" w:eastAsia="fr-FR"/>
-        </w:rPr>
-        <w:t>initial_state</w:t>
-      </w:r>
-      <w:proofErr w:type="spellEnd"/>
-      <w:r>
-        <w:rPr>
-          <w:rFonts w:ascii="monospace" w:eastAsia="Times New Roman" w:hAnsi="monospace" w:cs="Times New Roman"/>
-          <w:sz w:val="23"/>
-          <w:szCs w:val="24"/>
-          <w:highlight w:val="lightGray"/>
-          <w:lang w:val="en-US" w:eastAsia="fr-FR"/>
-        </w:rPr>
-        <w:t>(</w:t>
-      </w:r>
-      <w:proofErr w:type="spellStart"/>
-      <w:r>
-        <w:rPr>
-          <w:rFonts w:ascii="monospace" w:eastAsia="Times New Roman" w:hAnsi="monospace" w:cs="Times New Roman"/>
-          <w:sz w:val="23"/>
-          <w:szCs w:val="24"/>
-          <w:highlight w:val="lightGray"/>
-          <w:lang w:val="en-US" w:eastAsia="fr-FR"/>
-        </w:rPr>
-        <w:t>Ini</w:t>
-      </w:r>
-      <w:proofErr w:type="spellEnd"/>
-      <w:r>
-        <w:rPr>
-          <w:rFonts w:ascii="monospace" w:eastAsia="Times New Roman" w:hAnsi="monospace" w:cs="Times New Roman"/>
-          <w:sz w:val="23"/>
-          <w:szCs w:val="24"/>
-          <w:highlight w:val="lightGray"/>
-          <w:lang w:val="en-US" w:eastAsia="fr-FR"/>
-        </w:rPr>
-        <w:t>), nth1(</w:t>
-      </w:r>
-      <w:proofErr w:type="spellStart"/>
-      <w:r>
-        <w:rPr>
-          <w:rFonts w:ascii="monospace" w:eastAsia="Times New Roman" w:hAnsi="monospace" w:cs="Times New Roman"/>
-          <w:sz w:val="23"/>
-          <w:szCs w:val="24"/>
-          <w:highlight w:val="lightGray"/>
-          <w:lang w:val="en-US" w:eastAsia="fr-FR"/>
-        </w:rPr>
-        <w:t>L,Ini,Ligne</w:t>
-      </w:r>
-      <w:proofErr w:type="spellEnd"/>
-      <w:r>
-        <w:rPr>
-          <w:rFonts w:ascii="monospace" w:eastAsia="Times New Roman" w:hAnsi="monospace" w:cs="Times New Roman"/>
-          <w:sz w:val="23"/>
-          <w:szCs w:val="24"/>
-          <w:highlight w:val="lightGray"/>
-          <w:lang w:val="en-US" w:eastAsia="fr-FR"/>
-        </w:rPr>
-        <w:t>), nth1(</w:t>
-      </w:r>
-      <w:proofErr w:type="spellStart"/>
-      <w:r>
-        <w:rPr>
-          <w:rFonts w:ascii="monospace" w:eastAsia="Times New Roman" w:hAnsi="monospace" w:cs="Times New Roman"/>
-          <w:sz w:val="23"/>
-          <w:szCs w:val="24"/>
-          <w:highlight w:val="lightGray"/>
-          <w:lang w:val="en-US" w:eastAsia="fr-FR"/>
-        </w:rPr>
-        <w:t>C,Ligne</w:t>
-      </w:r>
-      <w:proofErr w:type="spellEnd"/>
-      <w:r>
-        <w:rPr>
-          <w:rFonts w:ascii="monospace" w:eastAsia="Times New Roman" w:hAnsi="monospace" w:cs="Times New Roman"/>
-          <w:sz w:val="23"/>
-          <w:szCs w:val="24"/>
-          <w:highlight w:val="lightGray"/>
-          <w:lang w:val="en-US" w:eastAsia="fr-FR"/>
-        </w:rPr>
-        <w:t xml:space="preserve">, d). </w:t>
+        <w:t xml:space="preserve">?- initial_state(Ini), nth1(L,Ini,Ligne), nth1(C,Ligne, d). </w:t>
       </w:r>
     </w:p>
     <w:p>
@@ -1382,30 +1282,7 @@
           <w:highlight w:val="lightGray"/>
           <w:lang w:eastAsia="fr-FR"/>
         </w:rPr>
-        <w:lastRenderedPageBreak/>
-        <w:t xml:space="preserve">?- </w:t>
-      </w:r>
-      <w:proofErr w:type="spellStart"/>
-      <w:r>
-        <w:rPr>
-          <w:rFonts w:ascii="monospace" w:eastAsia="Times New Roman" w:hAnsi="monospace" w:cs="Times New Roman"/>
-          <w:sz w:val="23"/>
-          <w:szCs w:val="24"/>
-          <w:highlight w:val="lightGray"/>
-          <w:lang w:eastAsia="fr-FR"/>
-        </w:rPr>
-        <w:t>final_state</w:t>
-      </w:r>
-      <w:proofErr w:type="spellEnd"/>
-      <w:r>
-        <w:rPr>
-          <w:rFonts w:ascii="monospace" w:eastAsia="Times New Roman" w:hAnsi="monospace" w:cs="Times New Roman"/>
-          <w:sz w:val="23"/>
-          <w:szCs w:val="24"/>
-          <w:highlight w:val="lightGray"/>
-          <w:lang w:eastAsia="fr-FR"/>
-        </w:rPr>
-        <w:t xml:space="preserve">(Fin), nth1(3,Fin,Ligne), nth1(2,Ligne,P) </w:t>
+        <w:t xml:space="preserve">?- final_state(Fin), nth1(3,Fin,Ligne), nth1(2,Ligne,P) </w:t>
       </w:r>
     </w:p>
     <w:p>
@@ -1434,16 +1311,7 @@
           <w:szCs w:val="24"/>
           <w:lang w:eastAsia="fr-FR"/>
         </w:rPr>
-        <w:t>La deuxième requête perme</w:t>
-      </w:r>
-      <w:r>
-        <w:rPr>
-          <w:rFonts w:ascii="monospace" w:eastAsia="Times New Roman" w:hAnsi="monospace" w:cs="Times New Roman"/>
-          <w:sz w:val="23"/>
-          <w:szCs w:val="24"/>
-          <w:lang w:eastAsia="fr-FR"/>
-        </w:rPr>
-        <w:t>t de connaitre la lettre qui se trouve à la ligne 2 et colonne 3 dans l'état final.</w:t>
+        <w:t>La deuxième requête permet de connaitre la lettre qui se trouve à la ligne 2 et colonne 3 dans l'état final.</w:t>
       </w:r>
     </w:p>
     <w:p>
@@ -1502,20 +1370,17 @@
           <w:highlight w:val="lightGray"/>
           <w:lang w:eastAsia="fr-FR"/>
         </w:rPr>
-        <w:t xml:space="preserve">?- </w:t>
-      </w:r>
-      <w:proofErr w:type="spellStart"/>
+        <w:t>?- initial_state(Ini), nth1(L, Ini, Ligne), nth1(C, Ligne, a),</w:t>
+      </w:r>
       <w:r>
         <w:rPr>
           <w:rFonts w:ascii="monospace" w:eastAsia="Times New Roman" w:hAnsi="monospace" w:cs="Times New Roman"/>
           <w:sz w:val="23"/>
           <w:szCs w:val="24"/>
-          <w:highlight w:val="lightGray"/>
-          <w:lang w:eastAsia="fr-FR"/>
-        </w:rPr>
-        <w:t>initial_state</w:t>
-      </w:r>
-      <w:proofErr w:type="spellEnd"/>
+          <w:lang w:eastAsia="fr-FR"/>
+        </w:rPr>
+        <w:t xml:space="preserve"> </w:t>
+      </w:r>
       <w:r>
         <w:rPr>
           <w:rFonts w:ascii="monospace" w:eastAsia="Times New Roman" w:hAnsi="monospace" w:cs="Times New Roman"/>
@@ -1524,48 +1389,7 @@
           <w:highlight w:val="lightGray"/>
           <w:lang w:eastAsia="fr-FR"/>
         </w:rPr>
-        <w:t>(Ini), nth1(L, Ini, Ligne), nth1(C, Ligne, a),</w:t>
-      </w:r>
-      <w:r>
-        <w:rPr>
-          <w:rFonts w:ascii="monospace" w:eastAsia="Times New Roman" w:hAnsi="monospace" w:cs="Times New Roman"/>
-          <w:sz w:val="23"/>
-          <w:szCs w:val="24"/>
-          <w:lang w:eastAsia="fr-FR"/>
-        </w:rPr>
-        <w:t xml:space="preserve"> </w:t>
-      </w:r>
-      <w:proofErr w:type="spellStart"/>
-      <w:r>
-        <w:rPr>
-          <w:rFonts w:ascii="monospace" w:eastAsia="Times New Roman" w:hAnsi="monospace" w:cs="Times New Roman"/>
-          <w:sz w:val="23"/>
-          <w:szCs w:val="24"/>
-          <w:highlight w:val="lightGray"/>
-          <w:lang w:eastAsia="fr-FR"/>
-        </w:rPr>
-        <w:t>final_state</w:t>
-      </w:r>
-      <w:proofErr w:type="spellEnd"/>
-      <w:r>
-        <w:rPr>
-          <w:rFonts w:ascii="monospace" w:eastAsia="Times New Roman" w:hAnsi="monospace" w:cs="Times New Roman"/>
-          <w:sz w:val="23"/>
-          <w:szCs w:val="24"/>
-          <w:highlight w:val="lightGray"/>
-          <w:lang w:eastAsia="fr-FR"/>
-        </w:rPr>
-        <w:t>(Fi</w:t>
-      </w:r>
-      <w:r>
-        <w:rPr>
-          <w:rFonts w:ascii="monospace" w:eastAsia="Times New Roman" w:hAnsi="monospace" w:cs="Times New Roman"/>
-          <w:sz w:val="23"/>
-          <w:szCs w:val="24"/>
-          <w:highlight w:val="lightGray"/>
-          <w:lang w:eastAsia="fr-FR"/>
-        </w:rPr>
-        <w:t>n), nth1(L, Fin, Ligne2), nth1(C, Ligne2, a).</w:t>
+        <w:t>final_state(Fin), nth1(L, Fin, Ligne2), nth1(C, Ligne2, a).</w:t>
       </w:r>
     </w:p>
     <w:p>
@@ -1605,51 +1429,7 @@
           <w:highlight w:val="lightGray"/>
           <w:lang w:val="en-US" w:eastAsia="fr-FR"/>
         </w:rPr>
-        <w:t xml:space="preserve"> ?- </w:t>
-      </w:r>
-      <w:proofErr w:type="spellStart"/>
-      <w:r>
-        <w:rPr>
-          <w:rFonts w:ascii="monospace" w:eastAsia="Times New Roman" w:hAnsi="monospace" w:cs="Times New Roman"/>
-          <w:sz w:val="23"/>
-          <w:szCs w:val="24"/>
-          <w:highlight w:val="lightGray"/>
-          <w:lang w:val="en-US" w:eastAsia="fr-FR"/>
-        </w:rPr>
-        <w:t>initial_state</w:t>
-      </w:r>
-      <w:proofErr w:type="spellEnd"/>
-      <w:r>
-        <w:rPr>
-          <w:rFonts w:ascii="monospace" w:eastAsia="Times New Roman" w:hAnsi="monospace" w:cs="Times New Roman"/>
-          <w:sz w:val="23"/>
-          <w:szCs w:val="24"/>
-          <w:highlight w:val="lightGray"/>
-          <w:lang w:val="en-US" w:eastAsia="fr-FR"/>
-        </w:rPr>
-        <w:t>(</w:t>
-      </w:r>
-      <w:proofErr w:type="spellStart"/>
-      <w:r>
-        <w:rPr>
-          <w:rFonts w:ascii="monospace" w:eastAsia="Times New Roman" w:hAnsi="monospace" w:cs="Times New Roman"/>
-          <w:sz w:val="23"/>
-          <w:szCs w:val="24"/>
-          <w:highlight w:val="lightGray"/>
-          <w:lang w:val="en-US" w:eastAsia="fr-FR"/>
-        </w:rPr>
-        <w:t>Ini</w:t>
-      </w:r>
-      <w:proofErr w:type="spellEnd"/>
-      <w:r>
-        <w:rPr>
-          <w:rFonts w:ascii="monospace" w:eastAsia="Times New Roman" w:hAnsi="monospace" w:cs="Times New Roman"/>
-          <w:sz w:val="23"/>
-          <w:szCs w:val="24"/>
-          <w:highlight w:val="lightGray"/>
-          <w:lang w:val="en-US" w:eastAsia="fr-FR"/>
-        </w:rPr>
-        <w:t>), rule(_,1,Ini,Next).</w:t>
+        <w:t xml:space="preserve"> ?- initial_state(Ini), rule(_,1,Ini,Next).</w:t>
       </w:r>
     </w:p>
     <w:p>
@@ -1696,101 +1476,26 @@
           <w:highlight w:val="lightGray"/>
           <w:lang w:val="en-US" w:eastAsia="fr-FR"/>
         </w:rPr>
-        <w:t xml:space="preserve">?- </w:t>
-      </w:r>
-      <w:proofErr w:type="spellStart"/>
-      <w:r>
+        <w:t>?- initial_state(Ini), findall(X, rule(X,1,Ini,Next),Y).</w:t>
+      </w:r>
+    </w:p>
+    <w:p>
+      <w:pPr>
         <w:rPr>
           <w:rFonts w:ascii="monospace" w:eastAsia="Times New Roman" w:hAnsi="monospace" w:cs="Times New Roman"/>
           <w:sz w:val="23"/>
           <w:szCs w:val="24"/>
-          <w:highlight w:val="lightGray"/>
-          <w:lang w:val="en-US" w:eastAsia="fr-FR"/>
-        </w:rPr>
-        <w:t>initial_state</w:t>
-      </w:r>
-      <w:proofErr w:type="spellEnd"/>
+          <w:lang w:eastAsia="fr-FR"/>
+        </w:rPr>
+      </w:pPr>
       <w:r>
         <w:rPr>
           <w:rFonts w:ascii="monospace" w:eastAsia="Times New Roman" w:hAnsi="monospace" w:cs="Times New Roman"/>
           <w:sz w:val="23"/>
           <w:szCs w:val="24"/>
-          <w:highlight w:val="lightGray"/>
-          <w:lang w:val="en-US" w:eastAsia="fr-FR"/>
-        </w:rPr>
-        <w:t>(</w:t>
-      </w:r>
-      <w:proofErr w:type="spellStart"/>
-      <w:r>
-        <w:rPr>
-          <w:rFonts w:ascii="monospace" w:eastAsia="Times New Roman" w:hAnsi="monospace" w:cs="Times New Roman"/>
-          <w:sz w:val="23"/>
-          <w:szCs w:val="24"/>
-          <w:highlight w:val="lightGray"/>
-          <w:lang w:val="en-US" w:eastAsia="fr-FR"/>
-        </w:rPr>
-        <w:t>Ini</w:t>
-      </w:r>
-      <w:proofErr w:type="spellEnd"/>
-      <w:r>
-        <w:rPr>
-          <w:rFonts w:ascii="monospace" w:eastAsia="Times New Roman" w:hAnsi="monospace" w:cs="Times New Roman"/>
-          <w:sz w:val="23"/>
-          <w:szCs w:val="24"/>
-          <w:highlight w:val="lightGray"/>
-          <w:lang w:val="en-US" w:eastAsia="fr-FR"/>
-        </w:rPr>
-        <w:t xml:space="preserve">), </w:t>
-      </w:r>
-      <w:proofErr w:type="spellStart"/>
-      <w:r>
-        <w:rPr>
-          <w:rFonts w:ascii="monospace" w:eastAsia="Times New Roman" w:hAnsi="monospace" w:cs="Times New Roman"/>
-          <w:sz w:val="23"/>
-          <w:szCs w:val="24"/>
-          <w:highlight w:val="lightGray"/>
-          <w:lang w:val="en-US" w:eastAsia="fr-FR"/>
-        </w:rPr>
-        <w:t>findall</w:t>
-      </w:r>
-      <w:proofErr w:type="spellEnd"/>
-      <w:r>
-        <w:rPr>
-          <w:rFonts w:ascii="monospace" w:eastAsia="Times New Roman" w:hAnsi="monospace" w:cs="Times New Roman"/>
-          <w:sz w:val="23"/>
-          <w:szCs w:val="24"/>
-          <w:highlight w:val="lightGray"/>
-          <w:lang w:val="en-US" w:eastAsia="fr-FR"/>
-        </w:rPr>
-        <w:t>(X, rule(X,1,Ini,Next),Y).</w:t>
-      </w:r>
-    </w:p>
-    <w:p>
-      <w:pPr>
-        <w:rPr>
-          <w:rFonts w:ascii="monospace" w:eastAsia="Times New Roman" w:hAnsi="monospace" w:cs="Times New Roman"/>
-          <w:sz w:val="23"/>
-          <w:szCs w:val="24"/>
-          <w:lang w:eastAsia="fr-FR"/>
-        </w:rPr>
-      </w:pPr>
-      <w:r>
-        <w:rPr>
-          <w:rFonts w:ascii="monospace" w:eastAsia="Times New Roman" w:hAnsi="monospace" w:cs="Times New Roman"/>
-          <w:sz w:val="23"/>
-          <w:szCs w:val="24"/>
-          <w:lang w:eastAsia="fr-FR"/>
-        </w:rPr>
-        <w:t>Cette requête perme</w:t>
-      </w:r>
-      <w:r>
-        <w:rPr>
-          <w:rFonts w:ascii="monospace" w:eastAsia="Times New Roman" w:hAnsi="monospace" w:cs="Times New Roman"/>
-          <w:sz w:val="23"/>
-          <w:szCs w:val="24"/>
-          <w:lang w:eastAsia="fr-FR"/>
-        </w:rPr>
-        <w:t xml:space="preserve">t d’avoir les réponses précédentes dans une liste. </w:t>
+          <w:lang w:eastAsia="fr-FR"/>
+        </w:rPr>
+        <w:t xml:space="preserve">Cette requête permet d’avoir les réponses précédentes dans une liste. </w:t>
       </w:r>
     </w:p>
     <w:p>
@@ -1818,134 +1523,26 @@
           <w:highlight w:val="lightGray"/>
           <w:lang w:val="en-US" w:eastAsia="fr-FR"/>
         </w:rPr>
-        <w:t xml:space="preserve">?- </w:t>
-      </w:r>
-      <w:proofErr w:type="spellStart"/>
-      <w:r>
+        <w:t>?- initial_state(Ini), findall([X,Next], rule(X,1,Ini,Next),Y).</w:t>
+      </w:r>
+    </w:p>
+    <w:p>
+      <w:pPr>
         <w:rPr>
           <w:rFonts w:ascii="monospace" w:eastAsia="Times New Roman" w:hAnsi="monospace" w:cs="Times New Roman"/>
           <w:sz w:val="23"/>
           <w:szCs w:val="24"/>
-          <w:highlight w:val="lightGray"/>
-          <w:lang w:val="en-US" w:eastAsia="fr-FR"/>
-        </w:rPr>
-        <w:t>initial_state</w:t>
-      </w:r>
-      <w:proofErr w:type="spellEnd"/>
+          <w:lang w:eastAsia="fr-FR"/>
+        </w:rPr>
+      </w:pPr>
       <w:r>
         <w:rPr>
           <w:rFonts w:ascii="monospace" w:eastAsia="Times New Roman" w:hAnsi="monospace" w:cs="Times New Roman"/>
           <w:sz w:val="23"/>
           <w:szCs w:val="24"/>
-          <w:highlight w:val="lightGray"/>
-          <w:lang w:val="en-US" w:eastAsia="fr-FR"/>
-        </w:rPr>
-        <w:t>(</w:t>
-      </w:r>
-      <w:proofErr w:type="spellStart"/>
-      <w:r>
-        <w:rPr>
-          <w:rFonts w:ascii="monospace" w:eastAsia="Times New Roman" w:hAnsi="monospace" w:cs="Times New Roman"/>
-          <w:sz w:val="23"/>
-          <w:szCs w:val="24"/>
-          <w:highlight w:val="lightGray"/>
-          <w:lang w:val="en-US" w:eastAsia="fr-FR"/>
-        </w:rPr>
-        <w:t>Ini</w:t>
-      </w:r>
-      <w:proofErr w:type="spellEnd"/>
-      <w:r>
-        <w:rPr>
-          <w:rFonts w:ascii="monospace" w:eastAsia="Times New Roman" w:hAnsi="monospace" w:cs="Times New Roman"/>
-          <w:sz w:val="23"/>
-          <w:szCs w:val="24"/>
-          <w:highlight w:val="lightGray"/>
-          <w:lang w:val="en-US" w:eastAsia="fr-FR"/>
-        </w:rPr>
-        <w:t xml:space="preserve">), </w:t>
-      </w:r>
-      <w:proofErr w:type="spellStart"/>
-      <w:r>
-        <w:rPr>
-          <w:rFonts w:ascii="monospace" w:eastAsia="Times New Roman" w:hAnsi="monospace" w:cs="Times New Roman"/>
-          <w:sz w:val="23"/>
-          <w:szCs w:val="24"/>
-          <w:highlight w:val="lightGray"/>
-          <w:lang w:val="en-US" w:eastAsia="fr-FR"/>
-        </w:rPr>
-        <w:t>findall</w:t>
-      </w:r>
-      <w:proofErr w:type="spellEnd"/>
-      <w:r>
-        <w:rPr>
-          <w:rFonts w:ascii="monospace" w:eastAsia="Times New Roman" w:hAnsi="monospace" w:cs="Times New Roman"/>
-          <w:sz w:val="23"/>
-          <w:szCs w:val="24"/>
-          <w:highlight w:val="lightGray"/>
-          <w:lang w:val="en-US" w:eastAsia="fr-FR"/>
-        </w:rPr>
-        <w:t>([</w:t>
-      </w:r>
-      <w:proofErr w:type="spellStart"/>
-      <w:r>
-        <w:rPr>
-          <w:rFonts w:ascii="monospace" w:eastAsia="Times New Roman" w:hAnsi="monospace" w:cs="Times New Roman"/>
-          <w:sz w:val="23"/>
-          <w:szCs w:val="24"/>
-          <w:highlight w:val="lightGray"/>
-          <w:lang w:val="en-US" w:eastAsia="fr-FR"/>
-        </w:rPr>
-        <w:t>X,Next</w:t>
-      </w:r>
-      <w:proofErr w:type="spellEnd"/>
-      <w:r>
-        <w:rPr>
-          <w:rFonts w:ascii="monospace" w:eastAsia="Times New Roman" w:hAnsi="monospace" w:cs="Times New Roman"/>
-          <w:sz w:val="23"/>
-          <w:szCs w:val="24"/>
-          <w:highlight w:val="lightGray"/>
-          <w:lang w:val="en-US" w:eastAsia="fr-FR"/>
-        </w:rPr>
-        <w:t>], rule(X,1,Ini,Next),Y).</w:t>
-      </w:r>
-    </w:p>
-    <w:p>
-      <w:pPr>
-        <w:rPr>
-          <w:rFonts w:ascii="monospace" w:eastAsia="Times New Roman" w:hAnsi="monospace" w:cs="Times New Roman"/>
-          <w:sz w:val="23"/>
-          <w:szCs w:val="24"/>
-          <w:lang w:eastAsia="fr-FR"/>
-        </w:rPr>
-      </w:pPr>
-      <w:r>
-        <w:rPr>
-          <w:rFonts w:ascii="monospace" w:eastAsia="Times New Roman" w:hAnsi="monospace" w:cs="Times New Roman"/>
-          <w:sz w:val="23"/>
-          <w:szCs w:val="24"/>
-          <w:lang w:eastAsia="fr-FR"/>
-        </w:rPr>
-        <w:t xml:space="preserve">Cette requête permet d‘avoir la liste de tous les couples [A,S] tels que S est la situation qui résulte de l’action A en </w:t>
-      </w:r>
-      <w:proofErr w:type="spellStart"/>
-      <w:r>
-        <w:rPr>
-          <w:rFonts w:ascii="monospace" w:eastAsia="Times New Roman" w:hAnsi="monospace" w:cs="Times New Roman"/>
-          <w:sz w:val="23"/>
-          <w:szCs w:val="24"/>
-          <w:lang w:eastAsia="fr-FR"/>
-        </w:rPr>
-        <w:t>Uo</w:t>
-      </w:r>
-      <w:proofErr w:type="spellEnd"/>
-      <w:r>
-        <w:rPr>
-          <w:rFonts w:ascii="monospace" w:eastAsia="Times New Roman" w:hAnsi="monospace" w:cs="Times New Roman"/>
-          <w:sz w:val="23"/>
-          <w:szCs w:val="24"/>
-          <w:lang w:eastAsia="fr-FR"/>
-        </w:rPr>
-        <w:t>.</w:t>
+          <w:lang w:eastAsia="fr-FR"/>
+        </w:rPr>
+        <w:t>Cette requête permet d‘avoir la liste de tous les couples [A,S] tels que S est la situation qui résulte de l’action A en Uo.</w:t>
       </w:r>
     </w:p>
     <w:p>
@@ -1967,15 +1564,13 @@
         </w:rPr>
       </w:pPr>
       <w:bookmarkStart w:id="3" w:name="_Toc65503940"/>
-      <w:proofErr w:type="spellStart"/>
       <w:r>
         <w:rPr>
           <w:rFonts w:eastAsia="Times New Roman"/>
           <w:lang w:eastAsia="fr-FR"/>
         </w:rPr>
-        <w:t>Developpement</w:t>
-      </w:r>
-      <w:proofErr w:type="spellEnd"/>
+        <w:t>Développement</w:t>
+      </w:r>
       <w:r>
         <w:rPr>
           <w:rFonts w:eastAsia="Times New Roman"/>
@@ -2015,52 +1610,47 @@
     <w:p>
       <w:pPr>
         <w:rPr>
+          <w:rFonts w:ascii="monospace" w:eastAsia="Times New Roman" w:hAnsi="monospace" w:cs="Times New Roman"/>
+          <w:sz w:val="23"/>
+          <w:szCs w:val="24"/>
+          <w:highlight w:val="lightGray"/>
           <w:lang w:val="en-US" w:eastAsia="fr-FR"/>
         </w:rPr>
       </w:pPr>
       <w:r>
         <w:rPr>
+          <w:rFonts w:ascii="monospace" w:eastAsia="Times New Roman" w:hAnsi="monospace" w:cs="Times New Roman"/>
+          <w:sz w:val="23"/>
+          <w:szCs w:val="24"/>
+          <w:highlight w:val="lightGray"/>
           <w:lang w:val="en-US" w:eastAsia="fr-FR"/>
         </w:rPr>
-        <w:t>statistics(runtime,[Start,_]),</w:t>
-      </w:r>
-      <w:proofErr w:type="spellStart"/>
-      <w:r>
-        <w:rPr>
+        <w:t>statistics(runtime,[Start,_]),initial_state(U), heuristique2(U,H),</w:t>
+      </w:r>
+    </w:p>
+    <w:p>
+      <w:pPr>
+        <w:rPr>
+          <w:rFonts w:ascii="monospace" w:eastAsia="Times New Roman" w:hAnsi="monospace" w:cs="Times New Roman"/>
+          <w:sz w:val="23"/>
+          <w:szCs w:val="24"/>
+          <w:highlight w:val="lightGray"/>
           <w:lang w:val="en-US" w:eastAsia="fr-FR"/>
         </w:rPr>
-        <w:t>initial_state</w:t>
-      </w:r>
-      <w:proofErr w:type="spellEnd"/>
-      <w:r>
-        <w:rPr>
+      </w:pPr>
+      <w:r>
+        <w:rPr>
+          <w:rFonts w:ascii="monospace" w:eastAsia="Times New Roman" w:hAnsi="monospace" w:cs="Times New Roman"/>
+          <w:sz w:val="23"/>
+          <w:szCs w:val="24"/>
+          <w:highlight w:val="lightGray"/>
           <w:lang w:val="en-US" w:eastAsia="fr-FR"/>
         </w:rPr>
-        <w:t>(U), heuristique2(U,H),</w:t>
-      </w:r>
-    </w:p>
-    <w:p>
-      <w:pPr>
-        <w:rPr>
-          <w:lang w:val="en-US" w:eastAsia="fr-FR"/>
-        </w:rPr>
-      </w:pPr>
-      <w:r>
-        <w:rPr>
-          <w:lang w:val="en-US" w:eastAsia="fr-FR"/>
-        </w:rPr>
         <w:t xml:space="preserve">statistics(runtime,[Stop,_]),Runtime is Stop-Start. </w:t>
       </w:r>
     </w:p>
     <w:p>
       <w:pPr>
-        <w:rPr>
-          <w:lang w:val="en-US" w:eastAsia="fr-FR"/>
-        </w:rPr>
-      </w:pPr>
-    </w:p>
-    <w:p>
-      <w:pPr>
         <w:pStyle w:val="Titre3"/>
         <w:rPr>
           <w:lang w:eastAsia="fr-FR"/>
@@ -2097,40 +1687,6 @@
     </w:p>
     <w:p>
       <w:pPr>
-        <w:rPr>
-          <w:lang w:eastAsia="fr-FR"/>
-        </w:rPr>
-      </w:pPr>
-      <w:r>
-        <w:rPr>
-          <w:lang w:eastAsia="fr-FR"/>
-        </w:rPr>
-        <w:t xml:space="preserve">Runtime de 0 sous </w:t>
-      </w:r>
-      <w:proofErr w:type="spellStart"/>
-      <w:r>
-        <w:rPr>
-          <w:lang w:eastAsia="fr-FR"/>
-        </w:rPr>
-        <w:t>swish</w:t>
-      </w:r>
-      <w:proofErr w:type="spellEnd"/>
-      <w:r>
-        <w:rPr>
-          <w:lang w:eastAsia="fr-FR"/>
-        </w:rPr>
-        <w:t xml:space="preserve"> pour h2 = 16</w:t>
-      </w:r>
-    </w:p>
-    <w:p>
-      <w:pPr>
-        <w:rPr>
-          <w:lang w:eastAsia="fr-FR"/>
-        </w:rPr>
-      </w:pPr>
-    </w:p>
-    <w:p>
-      <w:pPr>
         <w:pStyle w:val="Titre3"/>
         <w:rPr>
           <w:lang w:eastAsia="fr-FR"/>
@@ -2168,21 +1724,381 @@
         <w:rPr>
           <w:lang w:eastAsia="fr-FR"/>
         </w:rPr>
-        <w:t>Cette heuristique est basée sur la distance de Manhattan, pour chaque piè</w:t>
-      </w:r>
-      <w:r>
-        <w:rPr>
-          <w:lang w:eastAsia="fr-FR"/>
-        </w:rPr>
-        <w:t>ce on calcule la distance minimale à parcourir pour rejoindre sa position finale.</w:t>
-      </w:r>
-    </w:p>
-    <w:p>
-      <w:pPr>
-        <w:rPr>
-          <w:lang w:eastAsia="fr-FR"/>
-        </w:rPr>
-      </w:pPr>
+        <w:t>Cette heuristique est basée sur la distance de Manhattan, pour chaque pièce on calcule la distance minimale à parcourir pour rejoindre sa position finale.</w:t>
+      </w:r>
+      <w:r>
+        <w:rPr>
+          <w:lang w:eastAsia="fr-FR"/>
+        </w:rPr>
+        <w:t xml:space="preserve"> De même que pour le premier heuristique, le runtime est de 0. </w:t>
+      </w:r>
+    </w:p>
+    <w:p>
+      <w:pPr>
+        <w:rPr>
+          <w:lang w:eastAsia="fr-FR"/>
+        </w:rPr>
+      </w:pPr>
+    </w:p>
+    <w:p>
+      <w:pPr>
+        <w:rPr>
+          <w:lang w:eastAsia="fr-FR"/>
+        </w:rPr>
+      </w:pPr>
+    </w:p>
+    <w:p>
+      <w:pPr>
+        <w:rPr>
+          <w:lang w:eastAsia="fr-FR"/>
+        </w:rPr>
+      </w:pPr>
+    </w:p>
+    <w:p>
+      <w:pPr>
+        <w:pStyle w:val="Titre2"/>
+        <w:rPr>
+          <w:lang w:eastAsia="fr-FR"/>
+        </w:rPr>
+      </w:pPr>
+      <w:r>
+        <w:rPr>
+          <w:lang w:eastAsia="fr-FR"/>
+        </w:rPr>
+        <w:t>Implémentation de A*</w:t>
+      </w:r>
+    </w:p>
+    <w:p>
+      <w:pPr>
+        <w:rPr>
+          <w:lang w:eastAsia="fr-FR"/>
+        </w:rPr>
+      </w:pPr>
+    </w:p>
+    <w:p>
+      <w:pPr>
+        <w:rPr>
+          <w:lang w:eastAsia="fr-FR"/>
+        </w:rPr>
+      </w:pPr>
+      <w:r>
+        <w:rPr>
+          <w:noProof/>
+        </w:rPr>
+        <w:drawing>
+          <wp:inline distT="0" distB="0" distL="0" distR="0" wp14:anchorId="02D7A2CA" wp14:editId="27521971">
+            <wp:extent cx="3844195" cy="3625850"/>
+            <wp:effectExtent l="0" t="0" r="4445" b="0"/>
+            <wp:docPr id="1" name="Image 1"/>
+            <wp:cNvGraphicFramePr>
+              <a:graphicFrameLocks xmlns:a="http://schemas.openxmlformats.org/drawingml/2006/main" noChangeAspect="1"/>
+            </wp:cNvGraphicFramePr>
+            <a:graphic xmlns:a="http://schemas.openxmlformats.org/drawingml/2006/main">
+              <a:graphicData uri="http://schemas.openxmlformats.org/drawingml/2006/picture">
+                <pic:pic xmlns:pic="http://schemas.openxmlformats.org/drawingml/2006/picture">
+                  <pic:nvPicPr>
+                    <pic:cNvPr id="1" name=""/>
+                    <pic:cNvPicPr/>
+                  </pic:nvPicPr>
+                  <pic:blipFill>
+                    <a:blip r:embed="rId6"/>
+                    <a:stretch>
+                      <a:fillRect/>
+                    </a:stretch>
+                  </pic:blipFill>
+                  <pic:spPr>
+                    <a:xfrm>
+                      <a:off x="0" y="0"/>
+                      <a:ext cx="3857050" cy="3637975"/>
+                    </a:xfrm>
+                    <a:prstGeom prst="rect">
+                      <a:avLst/>
+                    </a:prstGeom>
+                  </pic:spPr>
+                </pic:pic>
+              </a:graphicData>
+            </a:graphic>
+          </wp:inline>
+        </w:drawing>
+      </w:r>
+    </w:p>
+    <w:p>
+      <w:pPr>
+        <w:rPr>
+          <w:lang w:eastAsia="fr-FR"/>
+        </w:rPr>
+      </w:pPr>
+      <w:r>
+        <w:rPr>
+          <w:lang w:eastAsia="fr-FR"/>
+        </w:rPr>
+        <w:t xml:space="preserve">Solution pour le taquin avec 2 coups </w:t>
+      </w:r>
+    </w:p>
+    <w:p>
+      <w:pPr>
+        <w:rPr>
+          <w:lang w:eastAsia="fr-FR"/>
+        </w:rPr>
+      </w:pPr>
+    </w:p>
+    <w:tbl>
+      <w:tblPr>
+        <w:tblStyle w:val="Grilledutableau"/>
+        <w:tblW w:w="0" w:type="auto"/>
+        <w:tblLook w:val="04A0" w:firstRow="1" w:lastRow="0" w:firstColumn="1" w:lastColumn="0" w:noHBand="0" w:noVBand="1"/>
+      </w:tblPr>
+      <w:tblGrid>
+        <w:gridCol w:w="3020"/>
+        <w:gridCol w:w="3021"/>
+        <w:gridCol w:w="3021"/>
+      </w:tblGrid>
+      <w:tr>
+        <w:tc>
+          <w:tcPr>
+            <w:tcW w:w="3020" w:type="dxa"/>
+          </w:tcPr>
+          <w:p>
+            <w:pPr>
+              <w:rPr>
+                <w:lang w:eastAsia="fr-FR"/>
+              </w:rPr>
+            </w:pPr>
+          </w:p>
+        </w:tc>
+        <w:tc>
+          <w:tcPr>
+            <w:tcW w:w="3021" w:type="dxa"/>
+          </w:tcPr>
+          <w:p>
+            <w:pPr>
+              <w:rPr>
+                <w:b/>
+                <w:bCs/>
+                <w:lang w:eastAsia="fr-FR"/>
+              </w:rPr>
+            </w:pPr>
+            <w:r>
+              <w:rPr>
+                <w:b/>
+                <w:bCs/>
+                <w:lang w:eastAsia="fr-FR"/>
+              </w:rPr>
+              <w:t>4 coups</w:t>
+            </w:r>
+          </w:p>
+        </w:tc>
+        <w:tc>
+          <w:tcPr>
+            <w:tcW w:w="3021" w:type="dxa"/>
+          </w:tcPr>
+          <w:p>
+            <w:pPr>
+              <w:rPr>
+                <w:b/>
+                <w:bCs/>
+                <w:lang w:eastAsia="fr-FR"/>
+              </w:rPr>
+            </w:pPr>
+            <w:r>
+              <w:rPr>
+                <w:b/>
+                <w:bCs/>
+                <w:lang w:eastAsia="fr-FR"/>
+              </w:rPr>
+              <w:t xml:space="preserve">10 coups </w:t>
+            </w:r>
+          </w:p>
+        </w:tc>
+      </w:tr>
+      <w:tr>
+        <w:tc>
+          <w:tcPr>
+            <w:tcW w:w="3020" w:type="dxa"/>
+          </w:tcPr>
+          <w:p>
+            <w:pPr>
+              <w:rPr>
+                <w:b/>
+                <w:bCs/>
+                <w:lang w:eastAsia="fr-FR"/>
+              </w:rPr>
+            </w:pPr>
+            <w:r>
+              <w:rPr>
+                <w:b/>
+                <w:bCs/>
+                <w:lang w:eastAsia="fr-FR"/>
+              </w:rPr>
+              <w:t>Temps Heuristique 1</w:t>
+            </w:r>
+          </w:p>
+        </w:tc>
+        <w:tc>
+          <w:tcPr>
+            <w:tcW w:w="3021" w:type="dxa"/>
+          </w:tcPr>
+          <w:p>
+            <w:pPr>
+              <w:rPr>
+                <w:lang w:eastAsia="fr-FR"/>
+              </w:rPr>
+            </w:pPr>
+            <w:r>
+              <w:rPr>
+                <w:lang w:eastAsia="fr-FR"/>
+              </w:rPr>
+              <w:t>0,001900</w:t>
+            </w:r>
+          </w:p>
+        </w:tc>
+        <w:tc>
+          <w:tcPr>
+            <w:tcW w:w="3021" w:type="dxa"/>
+          </w:tcPr>
+          <w:p>
+            <w:pPr>
+              <w:rPr>
+                <w:lang w:eastAsia="fr-FR"/>
+              </w:rPr>
+            </w:pPr>
+            <w:r>
+              <w:rPr>
+                <w:lang w:eastAsia="fr-FR"/>
+              </w:rPr>
+              <w:t>0,08745</w:t>
+            </w:r>
+          </w:p>
+        </w:tc>
+      </w:tr>
+      <w:tr>
+        <w:tc>
+          <w:tcPr>
+            <w:tcW w:w="3020" w:type="dxa"/>
+          </w:tcPr>
+          <w:p>
+            <w:pPr>
+              <w:rPr>
+                <w:b/>
+                <w:bCs/>
+                <w:lang w:eastAsia="fr-FR"/>
+              </w:rPr>
+            </w:pPr>
+            <w:r>
+              <w:rPr>
+                <w:b/>
+                <w:bCs/>
+                <w:lang w:eastAsia="fr-FR"/>
+              </w:rPr>
+              <w:t>Temps Heuristique 2</w:t>
+            </w:r>
+          </w:p>
+        </w:tc>
+        <w:tc>
+          <w:tcPr>
+            <w:tcW w:w="3021" w:type="dxa"/>
+          </w:tcPr>
+          <w:p>
+            <w:pPr>
+              <w:rPr>
+                <w:lang w:eastAsia="fr-FR"/>
+              </w:rPr>
+            </w:pPr>
+            <w:r>
+              <w:rPr>
+                <w:lang w:eastAsia="fr-FR"/>
+              </w:rPr>
+              <w:t>0,003354</w:t>
+            </w:r>
+          </w:p>
+        </w:tc>
+        <w:tc>
+          <w:tcPr>
+            <w:tcW w:w="3021" w:type="dxa"/>
+          </w:tcPr>
+          <w:p>
+            <w:pPr>
+              <w:rPr>
+                <w:lang w:eastAsia="fr-FR"/>
+              </w:rPr>
+            </w:pPr>
+            <w:r>
+              <w:rPr>
+                <w:lang w:eastAsia="fr-FR"/>
+              </w:rPr>
+              <w:t>0,01345</w:t>
+            </w:r>
+          </w:p>
+        </w:tc>
+      </w:tr>
+    </w:tbl>
+    <w:p>
+      <w:pPr>
+        <w:rPr>
+          <w:lang w:eastAsia="fr-FR"/>
+        </w:rPr>
+      </w:pPr>
+    </w:p>
+    <w:p>
+      <w:pPr>
+        <w:rPr>
+          <w:lang w:eastAsia="fr-FR"/>
+        </w:rPr>
+      </w:pPr>
+    </w:p>
+    <w:p>
+      <w:pPr>
+        <w:pStyle w:val="Titre2"/>
+      </w:pPr>
+      <w:bookmarkStart w:id="7" w:name="_Toc65503944"/>
+      <w:r>
+        <w:rPr>
+          <w:lang w:eastAsia="fr-FR"/>
+        </w:rPr>
+        <w:t>Extensions prévues ou entrevues</w:t>
+      </w:r>
+      <w:bookmarkEnd w:id="7"/>
+    </w:p>
+    <w:p>
+      <w:pPr>
+        <w:rPr>
+          <w:lang w:eastAsia="fr-FR"/>
+        </w:rPr>
+      </w:pPr>
+    </w:p>
+    <w:p>
+      <w:pPr>
+        <w:rPr>
+          <w:rFonts w:ascii="monospace" w:hAnsi="monospace"/>
+          <w:sz w:val="23"/>
+          <w:lang w:eastAsia="fr-FR"/>
+        </w:rPr>
+      </w:pPr>
+      <w:r>
+        <w:rPr>
+          <w:rFonts w:ascii="monospace" w:hAnsi="monospace"/>
+          <w:sz w:val="23"/>
+          <w:lang w:eastAsia="fr-FR"/>
+        </w:rPr>
+        <w:t xml:space="preserve">On pourrait adapter notre code sans trop de problèmes à des taquin plus importants. </w:t>
+      </w:r>
+    </w:p>
+    <w:p>
+      <w:pPr>
+        <w:rPr>
+          <w:lang w:eastAsia="fr-FR"/>
+        </w:rPr>
+      </w:pPr>
+    </w:p>
+    <w:p>
+      <w:r>
+        <w:rPr>
+          <w:rFonts w:ascii="monospace" w:hAnsi="monospace"/>
+          <w:sz w:val="23"/>
+          <w:lang w:eastAsia="fr-FR"/>
+        </w:rPr>
+        <w:t xml:space="preserve">Si nous voulions appliquer A* a un rubik’s cube, les lettres seraient remplacées par des couleurs. La matrice utilisables devraient être une matrice 12*9 avec des cases inaccessibles pour les zones extérieurs à notre cube. Notre solution finale serait modélisé par l’image si dessous ou par 6 matrices de même couleurs juxtaposées. </w:t>
+      </w:r>
     </w:p>
     <w:p>
       <w:pPr>
@@ -2192,150 +2108,29 @@
           <w:lang w:eastAsia="fr-FR"/>
         </w:rPr>
       </w:pPr>
-      <w:r>
+    </w:p>
+    <w:p>
+      <w:pPr>
+        <w:pStyle w:val="Titre1"/>
+      </w:pPr>
+      <w:bookmarkStart w:id="8" w:name="_Toc65503945"/>
+      <w:r>
+        <w:t>Rapport IA – TP2</w:t>
+      </w:r>
+      <w:bookmarkEnd w:id="8"/>
+    </w:p>
+    <w:p>
+      <w:pPr>
         <w:rPr>
           <w:b/>
           <w:bCs/>
           <w:lang w:eastAsia="fr-FR"/>
         </w:rPr>
-        <w:t>Comparativement à l’heuristique 1, l’heuristique 2 est plus précise (H = 5 pour l'heuristique 2, contre H = 4 contre l’heuristique 1) alors que son temps d’exécution est deu</w:t>
-      </w:r>
-      <w:r>
-        <w:rPr>
-          <w:b/>
-          <w:bCs/>
-          <w:lang w:eastAsia="fr-FR"/>
-        </w:rPr>
-        <w:t>x fois plus lent.</w:t>
-      </w:r>
-    </w:p>
-    <w:p>
-      <w:pPr>
-        <w:rPr>
-          <w:b/>
-          <w:bCs/>
-          <w:lang w:eastAsia="fr-FR"/>
-        </w:rPr>
       </w:pPr>
     </w:p>
     <w:p>
       <w:pPr>
         <w:pStyle w:val="Titre2"/>
-      </w:pPr>
-      <w:bookmarkStart w:id="7" w:name="_Toc65503944"/>
-      <w:r>
-        <w:rPr>
-          <w:lang w:eastAsia="fr-FR"/>
-        </w:rPr>
-        <w:t>Extensions prévues ou entrevues</w:t>
-      </w:r>
-      <w:bookmarkEnd w:id="7"/>
-    </w:p>
-    <w:p>
-      <w:pPr>
-        <w:rPr>
-          <w:lang w:eastAsia="fr-FR"/>
-        </w:rPr>
-      </w:pPr>
-    </w:p>
-    <w:p>
-      <w:pPr>
-        <w:rPr>
-          <w:lang w:eastAsia="fr-FR"/>
-        </w:rPr>
-      </w:pPr>
-    </w:p>
-    <w:p>
-      <w:pPr>
-        <w:rPr>
-          <w:rFonts w:ascii="monospace" w:hAnsi="monospace"/>
-          <w:sz w:val="23"/>
-          <w:lang w:eastAsia="fr-FR"/>
-        </w:rPr>
-      </w:pPr>
-      <w:r>
-        <w:rPr>
-          <w:rFonts w:ascii="monospace" w:hAnsi="monospace"/>
-          <w:sz w:val="23"/>
-          <w:lang w:eastAsia="fr-FR"/>
-        </w:rPr>
-        <w:t xml:space="preserve">On pourrait adapter notre code sans trop de problèmes à des taquin plus importants. </w:t>
-      </w:r>
-    </w:p>
-    <w:p>
-      <w:pPr>
-        <w:rPr>
-          <w:lang w:eastAsia="fr-FR"/>
-        </w:rPr>
-      </w:pPr>
-    </w:p>
-    <w:p>
-      <w:r>
-        <w:rPr>
-          <w:rFonts w:ascii="monospace" w:hAnsi="monospace"/>
-          <w:sz w:val="23"/>
-          <w:lang w:eastAsia="fr-FR"/>
-        </w:rPr>
-        <w:t xml:space="preserve">Si nous voulions appliquer A* a un </w:t>
-      </w:r>
-      <w:proofErr w:type="spellStart"/>
-      <w:r>
-        <w:rPr>
-          <w:rFonts w:ascii="monospace" w:hAnsi="monospace"/>
-          <w:sz w:val="23"/>
-          <w:lang w:eastAsia="fr-FR"/>
-        </w:rPr>
-        <w:t>rubik’s</w:t>
-      </w:r>
-      <w:proofErr w:type="spellEnd"/>
-      <w:r>
-        <w:rPr>
-          <w:rFonts w:ascii="monospace" w:hAnsi="monospace"/>
-          <w:sz w:val="23"/>
-          <w:lang w:eastAsia="fr-FR"/>
-        </w:rPr>
-        <w:t xml:space="preserve"> cube, les lettres seraient remplacées par des couleurs. La matrice utilisa</w:t>
-      </w:r>
-      <w:r>
-        <w:rPr>
-          <w:rFonts w:ascii="monospace" w:hAnsi="monospace"/>
-          <w:sz w:val="23"/>
-          <w:lang w:eastAsia="fr-FR"/>
-        </w:rPr>
-        <w:t xml:space="preserve">bles devraient être une matrice 12*9 avec des cases inaccessibles pour les zones extérieurs à notre cube. Notre solution finale serait modélisé par l’image si dessous ou par 6 matrices de même couleurs juxtaposées. </w:t>
-      </w:r>
-    </w:p>
-    <w:p>
-      <w:pPr>
-        <w:rPr>
-          <w:b/>
-          <w:bCs/>
-          <w:lang w:eastAsia="fr-FR"/>
-        </w:rPr>
-      </w:pPr>
-    </w:p>
-    <w:p>
-      <w:pPr>
-        <w:pStyle w:val="Titre1"/>
-      </w:pPr>
-      <w:bookmarkStart w:id="8" w:name="_Toc65503945"/>
-      <w:r>
-        <w:t>Rapport IA – TP2</w:t>
-      </w:r>
-      <w:bookmarkEnd w:id="8"/>
-    </w:p>
-    <w:p>
-      <w:pPr>
-        <w:rPr>
-          <w:b/>
-          <w:bCs/>
-          <w:lang w:eastAsia="fr-FR"/>
-        </w:rPr>
-      </w:pPr>
-    </w:p>
-    <w:p>
-      <w:pPr>
-        <w:pStyle w:val="Titre2"/>
         <w:rPr>
           <w:lang w:eastAsia="fr-FR"/>
         </w:rPr>
@@ -2345,23 +2140,9 @@
         <w:rPr>
           <w:lang w:eastAsia="fr-FR"/>
         </w:rPr>
-        <w:t xml:space="preserve">Familiarisation avec </w:t>
-      </w:r>
-      <w:r>
-        <w:rPr>
-          <w:lang w:eastAsia="fr-FR"/>
-        </w:rPr>
-        <w:t xml:space="preserve">le problème </w:t>
-      </w:r>
-      <w:proofErr w:type="spellStart"/>
-      <w:r>
-        <w:rPr>
-          <w:lang w:eastAsia="fr-FR"/>
-        </w:rPr>
-        <w:t>TicTacToe</w:t>
+        <w:t>Familiarisation avec le problème TicTacToe</w:t>
       </w:r>
       <w:bookmarkEnd w:id="9"/>
-      <w:proofErr w:type="spellEnd"/>
     </w:p>
     <w:p>
       <w:pPr>
@@ -2390,43 +2171,7 @@
           <w:sz w:val="23"/>
           <w:highlight w:val="lightGray"/>
         </w:rPr>
-        <w:t xml:space="preserve">?- </w:t>
-      </w:r>
-      <w:proofErr w:type="spellStart"/>
-      <w:r>
-        <w:rPr>
-          <w:rFonts w:ascii="monospace" w:hAnsi="monospace"/>
-          <w:sz w:val="23"/>
-          <w:highlight w:val="lightGray"/>
-        </w:rPr>
-        <w:t>situation_initiale</w:t>
-      </w:r>
-      <w:proofErr w:type="spellEnd"/>
-      <w:r>
-        <w:rPr>
-          <w:rFonts w:ascii="monospace" w:hAnsi="monospace"/>
-          <w:sz w:val="23"/>
-          <w:highlight w:val="lightGray"/>
-        </w:rPr>
-        <w:t xml:space="preserve">(S), </w:t>
-      </w:r>
-      <w:proofErr w:type="spellStart"/>
-      <w:r>
-        <w:rPr>
-          <w:rFonts w:ascii="monospace" w:hAnsi="monospace"/>
-          <w:sz w:val="23"/>
-          <w:highlight w:val="lightGray"/>
-        </w:rPr>
-        <w:t>joueur_initial</w:t>
-      </w:r>
-      <w:proofErr w:type="spellEnd"/>
-      <w:r>
-        <w:rPr>
-          <w:rFonts w:ascii="monospace" w:hAnsi="monospace"/>
-          <w:sz w:val="23"/>
-          <w:highlight w:val="lightGray"/>
-        </w:rPr>
-        <w:t>(J)</w:t>
+        <w:t>?- situation_initiale(S), joueur_initial(J)</w:t>
       </w:r>
       <w:r>
         <w:rPr>
@@ -2442,64 +2187,22 @@
           <w:rFonts w:ascii="monospace" w:hAnsi="monospace"/>
           <w:sz w:val="23"/>
         </w:rPr>
-        <w:t xml:space="preserve">Ici, S représente notre matrice du jeu à son état initial, c’est à dire vide. Cette matrice fait 3*3. </w:t>
-      </w:r>
-      <w:proofErr w:type="spellStart"/>
-      <w:r>
-        <w:rPr>
-          <w:rFonts w:ascii="monospace" w:hAnsi="monospace"/>
-          <w:sz w:val="23"/>
-        </w:rPr>
-        <w:t>J</w:t>
-      </w:r>
-      <w:proofErr w:type="spellEnd"/>
-      <w:r>
-        <w:rPr>
-          <w:rFonts w:ascii="monospace" w:hAnsi="monospace"/>
-          <w:sz w:val="23"/>
-        </w:rPr>
-        <w:t xml:space="preserve"> représente le premier joueur.</w:t>
-      </w:r>
-    </w:p>
-    <w:p>
-      <w:pPr>
-        <w:rPr>
-          <w:highlight w:val="lightGray"/>
-        </w:rPr>
-      </w:pPr>
-      <w:r>
-        <w:rPr>
-          <w:rFonts w:ascii="monospace" w:hAnsi="monospace"/>
-          <w:sz w:val="23"/>
-          <w:highlight w:val="lightGray"/>
-        </w:rPr>
-        <w:t>?-</w:t>
-      </w:r>
-      <w:proofErr w:type="spellStart"/>
-      <w:r>
-        <w:rPr>
-          <w:rFonts w:ascii="monospace" w:hAnsi="monospace"/>
-          <w:sz w:val="23"/>
-          <w:highlight w:val="lightGray"/>
-        </w:rPr>
-        <w:t>situation_initiale</w:t>
-      </w:r>
-      <w:proofErr w:type="spellEnd"/>
-      <w:r>
-        <w:rPr>
-          <w:rFonts w:ascii="monospace" w:hAnsi="monospace"/>
-          <w:sz w:val="23"/>
-          <w:highlight w:val="lightGray"/>
-        </w:rPr>
-        <w:t>(S), nth1(3,S,Lig), nth1(2,L</w:t>
-      </w:r>
-      <w:r>
-        <w:rPr>
-          <w:rFonts w:ascii="monospace" w:hAnsi="monospace"/>
-          <w:sz w:val="23"/>
-          <w:highlight w:val="lightGray"/>
-        </w:rPr>
-        <w:t>ig,o).</w:t>
+        <w:t>Ici, S représente notre matrice du jeu à son état initial, c’est à dire vide. Cette matrice fait 3*3. J représente le premier joueur.</w:t>
+      </w:r>
+    </w:p>
+    <w:p>
+      <w:pPr>
+        <w:rPr>
+          <w:highlight w:val="lightGray"/>
+        </w:rPr>
+      </w:pPr>
+      <w:r>
+        <w:rPr>
+          <w:rFonts w:ascii="monospace" w:hAnsi="monospace"/>
+          <w:sz w:val="23"/>
+          <w:highlight w:val="lightGray"/>
+        </w:rPr>
+        <w:t>?-situation_initiale(S), nth1(3,S,Lig), nth1(2,Lig,o).</w:t>
       </w:r>
     </w:p>
     <w:p>
@@ -2517,14 +2220,7 @@
           <w:rFonts w:ascii="monospace" w:hAnsi="monospace"/>
           <w:sz w:val="23"/>
         </w:rPr>
-        <w:t>2.2) Pour gagner ce jeu, il faut avoir aligner 3 jetons sur une même ligne, colonne ou diagonale. No</w:t>
-      </w:r>
-      <w:r>
-        <w:rPr>
-          <w:rFonts w:ascii="monospace" w:hAnsi="monospace"/>
-          <w:sz w:val="23"/>
-        </w:rPr>
-        <w:t>us devons donc définir les termes d’un alignement gagnant :</w:t>
+        <w:t>2.2) Pour gagner ce jeu, il faut avoir aligner 3 jetons sur une même ligne, colonne ou diagonale. Nous devons donc définir les termes d’un alignement gagnant :</w:t>
       </w:r>
     </w:p>
     <w:p>
@@ -2548,62 +2244,7 @@
           <w:rFonts w:ascii="monospace" w:hAnsi="monospace"/>
           <w:sz w:val="23"/>
         </w:rPr>
-        <w:t xml:space="preserve">On définit le prédicat ligne qui est vrai quand </w:t>
-      </w:r>
-      <w:proofErr w:type="spellStart"/>
-      <w:r>
-        <w:rPr>
-          <w:rFonts w:ascii="monospace" w:hAnsi="monospace"/>
-          <w:sz w:val="23"/>
-        </w:rPr>
-        <w:t>L</w:t>
-      </w:r>
-      <w:proofErr w:type="spellEnd"/>
-      <w:r>
-        <w:rPr>
-          <w:rFonts w:ascii="monospace" w:hAnsi="monospace"/>
-          <w:sz w:val="23"/>
-        </w:rPr>
-        <w:t xml:space="preserve"> fait partie de M. On définit ensuite une liste de prédicat jusqu’à </w:t>
-      </w:r>
-      <w:proofErr w:type="spellStart"/>
-      <w:r>
-        <w:rPr>
-          <w:rFonts w:ascii="monospace" w:hAnsi="monospace"/>
-          <w:sz w:val="23"/>
-        </w:rPr>
-        <w:t>seconde_diag</w:t>
-      </w:r>
-      <w:proofErr w:type="spellEnd"/>
-      <w:r>
-        <w:rPr>
-          <w:rFonts w:ascii="monospace" w:hAnsi="monospace"/>
-          <w:sz w:val="23"/>
-        </w:rPr>
-        <w:t xml:space="preserve"> qui nous permettent de </w:t>
-      </w:r>
-      <w:r>
-        <w:rPr>
-          <w:rFonts w:ascii="monospace" w:hAnsi="monospace"/>
-          <w:sz w:val="23"/>
-        </w:rPr>
-        <w:t xml:space="preserve">déterminer chaque type d’alignement existant dans une matrice </w:t>
-      </w:r>
-      <w:proofErr w:type="spellStart"/>
-      <w:r>
-        <w:rPr>
-          <w:rFonts w:ascii="monospace" w:hAnsi="monospace"/>
-          <w:sz w:val="23"/>
-        </w:rPr>
-        <w:t>NxN</w:t>
-      </w:r>
-      <w:proofErr w:type="spellEnd"/>
-      <w:r>
-        <w:rPr>
-          <w:rFonts w:ascii="monospace" w:hAnsi="monospace"/>
-          <w:sz w:val="23"/>
-        </w:rPr>
-        <w:t>.</w:t>
+        <w:t>On définit le prédicat ligne qui est vrai quand L fait partie de M. On définit ensuite une liste de prédicat jusqu’à seconde_diag qui nous permettent de déterminer chaque type d’alignement existant dans une matrice NxN.</w:t>
       </w:r>
     </w:p>
     <w:p>
@@ -2641,19 +2282,18 @@
           <w:sz w:val="23"/>
           <w:highlight w:val="lightGray"/>
         </w:rPr>
-        <w:t>?- M = [[</w:t>
-      </w:r>
-      <w:proofErr w:type="spellStart"/>
-      <w:r>
+        <w:t xml:space="preserve">?- M = [[a,b,c], [d,e,f], [g,h,i]], alignement(Ali, M). </w:t>
+      </w:r>
+    </w:p>
+    <w:p>
+      <w:pPr>
         <w:rPr>
           <w:rFonts w:ascii="monospace" w:hAnsi="monospace"/>
           <w:color w:val="000000"/>
           <w:sz w:val="23"/>
           <w:highlight w:val="lightGray"/>
         </w:rPr>
-        <w:t>a,b,c</w:t>
-      </w:r>
-      <w:proofErr w:type="spellEnd"/>
+      </w:pPr>
       <w:r>
         <w:rPr>
           <w:rFonts w:ascii="monospace" w:hAnsi="monospace"/>
@@ -2661,19 +2301,18 @@
           <w:sz w:val="23"/>
           <w:highlight w:val="lightGray"/>
         </w:rPr>
-        <w:t>], [</w:t>
-      </w:r>
-      <w:proofErr w:type="spellStart"/>
-      <w:r>
+        <w:t xml:space="preserve">Ali=[a,b,c]; </w:t>
+      </w:r>
+    </w:p>
+    <w:p>
+      <w:pPr>
         <w:rPr>
           <w:rFonts w:ascii="monospace" w:hAnsi="monospace"/>
           <w:color w:val="000000"/>
           <w:sz w:val="23"/>
           <w:highlight w:val="lightGray"/>
         </w:rPr>
-        <w:t>d,e,f</w:t>
-      </w:r>
-      <w:proofErr w:type="spellEnd"/>
+      </w:pPr>
       <w:r>
         <w:rPr>
           <w:rFonts w:ascii="monospace" w:hAnsi="monospace"/>
@@ -2681,27 +2320,28 @@
           <w:sz w:val="23"/>
           <w:highlight w:val="lightGray"/>
         </w:rPr>
-        <w:t>], [</w:t>
-      </w:r>
-      <w:proofErr w:type="spellStart"/>
-      <w:r>
+        <w:t xml:space="preserve">Ali=[d,e,f]; </w:t>
+      </w:r>
+    </w:p>
+    <w:p>
+      <w:pPr>
         <w:rPr>
           <w:rFonts w:ascii="monospace" w:hAnsi="monospace"/>
           <w:color w:val="000000"/>
           <w:sz w:val="23"/>
           <w:highlight w:val="lightGray"/>
-        </w:rPr>
-        <w:t>g,h,i</w:t>
-      </w:r>
-      <w:proofErr w:type="spellEnd"/>
+          <w:lang w:val="en-US"/>
+        </w:rPr>
+      </w:pPr>
       <w:r>
         <w:rPr>
           <w:rFonts w:ascii="monospace" w:hAnsi="monospace"/>
           <w:color w:val="000000"/>
           <w:sz w:val="23"/>
           <w:highlight w:val="lightGray"/>
-        </w:rPr>
-        <w:t xml:space="preserve">]], alignement(Ali, M). </w:t>
+          <w:lang w:val="en-US"/>
+        </w:rPr>
+        <w:t xml:space="preserve">Ali=[g,h,i]; </w:t>
       </w:r>
     </w:p>
     <w:p>
@@ -2711,6 +2351,7 @@
           <w:color w:val="000000"/>
           <w:sz w:val="23"/>
           <w:highlight w:val="lightGray"/>
+          <w:lang w:val="en-US"/>
         </w:rPr>
       </w:pPr>
       <w:r>
@@ -2719,29 +2360,30 @@
           <w:color w:val="000000"/>
           <w:sz w:val="23"/>
           <w:highlight w:val="lightGray"/>
-        </w:rPr>
-        <w:lastRenderedPageBreak/>
-        <w:t>Ali=[</w:t>
-      </w:r>
-      <w:proofErr w:type="spellStart"/>
-      <w:r>
+          <w:lang w:val="en-US"/>
+        </w:rPr>
+        <w:t xml:space="preserve">Ali=[a,d,g]; </w:t>
+      </w:r>
+    </w:p>
+    <w:p>
+      <w:pPr>
         <w:rPr>
           <w:rFonts w:ascii="monospace" w:hAnsi="monospace"/>
           <w:color w:val="000000"/>
           <w:sz w:val="23"/>
           <w:highlight w:val="lightGray"/>
-        </w:rPr>
-        <w:t>a,b,c</w:t>
-      </w:r>
-      <w:proofErr w:type="spellEnd"/>
+          <w:lang w:val="en-US"/>
+        </w:rPr>
+      </w:pPr>
       <w:r>
         <w:rPr>
           <w:rFonts w:ascii="monospace" w:hAnsi="monospace"/>
           <w:color w:val="000000"/>
           <w:sz w:val="23"/>
           <w:highlight w:val="lightGray"/>
-        </w:rPr>
-        <w:t xml:space="preserve">]; </w:t>
+          <w:lang w:val="en-US"/>
+        </w:rPr>
+        <w:t xml:space="preserve">Ali=[b,e,h]; </w:t>
       </w:r>
     </w:p>
     <w:p>
@@ -2751,6 +2393,7 @@
           <w:color w:val="000000"/>
           <w:sz w:val="23"/>
           <w:highlight w:val="lightGray"/>
+          <w:lang w:val="en-US"/>
         </w:rPr>
       </w:pPr>
       <w:r>
@@ -2759,28 +2402,30 @@
           <w:color w:val="000000"/>
           <w:sz w:val="23"/>
           <w:highlight w:val="lightGray"/>
-        </w:rPr>
-        <w:t>Ali=[</w:t>
-      </w:r>
-      <w:proofErr w:type="spellStart"/>
-      <w:r>
+          <w:lang w:val="en-US"/>
+        </w:rPr>
+        <w:t xml:space="preserve">Ali=[c,f,i]; </w:t>
+      </w:r>
+    </w:p>
+    <w:p>
+      <w:pPr>
         <w:rPr>
           <w:rFonts w:ascii="monospace" w:hAnsi="monospace"/>
           <w:color w:val="000000"/>
           <w:sz w:val="23"/>
           <w:highlight w:val="lightGray"/>
-        </w:rPr>
-        <w:t>d,e,f</w:t>
-      </w:r>
-      <w:proofErr w:type="spellEnd"/>
+          <w:lang w:val="en-US"/>
+        </w:rPr>
+      </w:pPr>
       <w:r>
         <w:rPr>
           <w:rFonts w:ascii="monospace" w:hAnsi="monospace"/>
           <w:color w:val="000000"/>
           <w:sz w:val="23"/>
           <w:highlight w:val="lightGray"/>
-        </w:rPr>
-        <w:t xml:space="preserve">]; </w:t>
+          <w:lang w:val="en-US"/>
+        </w:rPr>
+        <w:t xml:space="preserve">Ali=[a,e,i]; </w:t>
       </w:r>
     </w:p>
     <w:p>
@@ -2801,301 +2446,33 @@
           <w:highlight w:val="lightGray"/>
           <w:lang w:val="en-US"/>
         </w:rPr>
-        <w:t>Ali=[</w:t>
-      </w:r>
-      <w:proofErr w:type="spellStart"/>
+        <w:t xml:space="preserve">Ali=[c,e,g]; </w:t>
+      </w:r>
+    </w:p>
+    <w:p>
+      <w:pPr>
+        <w:rPr>
+          <w:rFonts w:ascii="monospace" w:hAnsi="monospace"/>
+          <w:sz w:val="23"/>
+        </w:rPr>
+      </w:pPr>
       <w:r>
         <w:rPr>
           <w:rFonts w:ascii="monospace" w:hAnsi="monospace"/>
           <w:color w:val="000000"/>
           <w:sz w:val="23"/>
           <w:highlight w:val="lightGray"/>
-          <w:lang w:val="en-US"/>
-        </w:rPr>
-        <w:t>g,h,i</w:t>
-      </w:r>
-      <w:proofErr w:type="spellEnd"/>
-      <w:r>
-        <w:rPr>
-          <w:rFonts w:ascii="monospace" w:hAnsi="monospace"/>
-          <w:color w:val="000000"/>
-          <w:sz w:val="23"/>
-          <w:highlight w:val="lightGray"/>
-          <w:lang w:val="en-US"/>
-        </w:rPr>
-        <w:t xml:space="preserve">]; </w:t>
-      </w:r>
-    </w:p>
-    <w:p>
-      <w:pPr>
-        <w:rPr>
-          <w:rFonts w:ascii="monospace" w:hAnsi="monospace"/>
-          <w:color w:val="000000"/>
-          <w:sz w:val="23"/>
-          <w:highlight w:val="lightGray"/>
-          <w:lang w:val="en-US"/>
-        </w:rPr>
-      </w:pPr>
-      <w:r>
-        <w:rPr>
-          <w:rFonts w:ascii="monospace" w:hAnsi="monospace"/>
-          <w:color w:val="000000"/>
-          <w:sz w:val="23"/>
-          <w:highlight w:val="lightGray"/>
-          <w:lang w:val="en-US"/>
-        </w:rPr>
-        <w:t>Ali=[</w:t>
-      </w:r>
-      <w:proofErr w:type="spellStart"/>
-      <w:r>
-        <w:rPr>
-          <w:rFonts w:ascii="monospace" w:hAnsi="monospace"/>
-          <w:color w:val="000000"/>
-          <w:sz w:val="23"/>
-          <w:highlight w:val="lightGray"/>
-          <w:lang w:val="en-US"/>
-        </w:rPr>
-        <w:t>a,d,g</w:t>
-      </w:r>
-      <w:proofErr w:type="spellEnd"/>
-      <w:r>
-        <w:rPr>
-          <w:rFonts w:ascii="monospace" w:hAnsi="monospace"/>
-          <w:color w:val="000000"/>
-          <w:sz w:val="23"/>
-          <w:highlight w:val="lightGray"/>
-          <w:lang w:val="en-US"/>
-        </w:rPr>
-        <w:t xml:space="preserve">]; </w:t>
-      </w:r>
-    </w:p>
-    <w:p>
-      <w:pPr>
-        <w:rPr>
-          <w:rFonts w:ascii="monospace" w:hAnsi="monospace"/>
-          <w:color w:val="000000"/>
-          <w:sz w:val="23"/>
-          <w:highlight w:val="lightGray"/>
-          <w:lang w:val="en-US"/>
-        </w:rPr>
-      </w:pPr>
-      <w:r>
-        <w:rPr>
-          <w:rFonts w:ascii="monospace" w:hAnsi="monospace"/>
-          <w:color w:val="000000"/>
-          <w:sz w:val="23"/>
-          <w:highlight w:val="lightGray"/>
-          <w:lang w:val="en-US"/>
-        </w:rPr>
-        <w:t>Ali=[</w:t>
-      </w:r>
-      <w:proofErr w:type="spellStart"/>
-      <w:r>
-        <w:rPr>
-          <w:rFonts w:ascii="monospace" w:hAnsi="monospace"/>
-          <w:color w:val="000000"/>
-          <w:sz w:val="23"/>
-          <w:highlight w:val="lightGray"/>
-          <w:lang w:val="en-US"/>
-        </w:rPr>
-        <w:t>b,e,h</w:t>
-      </w:r>
-      <w:proofErr w:type="spellEnd"/>
-      <w:r>
-        <w:rPr>
-          <w:rFonts w:ascii="monospace" w:hAnsi="monospace"/>
-          <w:color w:val="000000"/>
-          <w:sz w:val="23"/>
-          <w:highlight w:val="lightGray"/>
-          <w:lang w:val="en-US"/>
-        </w:rPr>
-        <w:t xml:space="preserve">]; </w:t>
-      </w:r>
-    </w:p>
-    <w:p>
-      <w:pPr>
-        <w:rPr>
-          <w:rFonts w:ascii="monospace" w:hAnsi="monospace"/>
-          <w:color w:val="000000"/>
-          <w:sz w:val="23"/>
-          <w:highlight w:val="lightGray"/>
-          <w:lang w:val="en-US"/>
-        </w:rPr>
-      </w:pPr>
-      <w:r>
-        <w:rPr>
-          <w:rFonts w:ascii="monospace" w:hAnsi="monospace"/>
-          <w:color w:val="000000"/>
-          <w:sz w:val="23"/>
-          <w:highlight w:val="lightGray"/>
-          <w:lang w:val="en-US"/>
-        </w:rPr>
-        <w:t>Ali=[</w:t>
-      </w:r>
-      <w:proofErr w:type="spellStart"/>
-      <w:r>
-        <w:rPr>
-          <w:rFonts w:ascii="monospace" w:hAnsi="monospace"/>
-          <w:color w:val="000000"/>
-          <w:sz w:val="23"/>
-          <w:highlight w:val="lightGray"/>
-          <w:lang w:val="en-US"/>
-        </w:rPr>
-        <w:t>c,f,i</w:t>
-      </w:r>
-      <w:proofErr w:type="spellEnd"/>
-      <w:r>
-        <w:rPr>
-          <w:rFonts w:ascii="monospace" w:hAnsi="monospace"/>
-          <w:color w:val="000000"/>
-          <w:sz w:val="23"/>
-          <w:highlight w:val="lightGray"/>
-          <w:lang w:val="en-US"/>
-        </w:rPr>
-        <w:t xml:space="preserve">]; </w:t>
-      </w:r>
-    </w:p>
-    <w:p>
-      <w:pPr>
-        <w:rPr>
-          <w:rFonts w:ascii="monospace" w:hAnsi="monospace"/>
-          <w:color w:val="000000"/>
-          <w:sz w:val="23"/>
-          <w:highlight w:val="lightGray"/>
-          <w:lang w:val="en-US"/>
-        </w:rPr>
-      </w:pPr>
-      <w:r>
-        <w:rPr>
-          <w:rFonts w:ascii="monospace" w:hAnsi="monospace"/>
-          <w:color w:val="000000"/>
-          <w:sz w:val="23"/>
-          <w:highlight w:val="lightGray"/>
-          <w:lang w:val="en-US"/>
-        </w:rPr>
-        <w:t>Ali=[</w:t>
-      </w:r>
-      <w:proofErr w:type="spellStart"/>
-      <w:r>
-        <w:rPr>
-          <w:rFonts w:ascii="monospace" w:hAnsi="monospace"/>
-          <w:color w:val="000000"/>
-          <w:sz w:val="23"/>
-          <w:highlight w:val="lightGray"/>
-          <w:lang w:val="en-US"/>
-        </w:rPr>
-        <w:t>a,e,i</w:t>
-      </w:r>
-      <w:proofErr w:type="spellEnd"/>
-      <w:r>
-        <w:rPr>
-          <w:rFonts w:ascii="monospace" w:hAnsi="monospace"/>
-          <w:color w:val="000000"/>
-          <w:sz w:val="23"/>
-          <w:highlight w:val="lightGray"/>
-          <w:lang w:val="en-US"/>
-        </w:rPr>
-        <w:t xml:space="preserve">]; </w:t>
-      </w:r>
-    </w:p>
-    <w:p>
-      <w:pPr>
-        <w:rPr>
-          <w:rFonts w:ascii="monospace" w:hAnsi="monospace"/>
-          <w:color w:val="000000"/>
-          <w:sz w:val="23"/>
-          <w:highlight w:val="lightGray"/>
-          <w:lang w:val="en-US"/>
-        </w:rPr>
-      </w:pPr>
-      <w:r>
-        <w:rPr>
-          <w:rFonts w:ascii="monospace" w:hAnsi="monospace"/>
-          <w:color w:val="000000"/>
-          <w:sz w:val="23"/>
-          <w:highlight w:val="lightGray"/>
-          <w:lang w:val="en-US"/>
-        </w:rPr>
-        <w:t>Ali=[</w:t>
-      </w:r>
-      <w:proofErr w:type="spellStart"/>
-      <w:r>
-        <w:rPr>
-          <w:rFonts w:ascii="monospace" w:hAnsi="monospace"/>
-          <w:color w:val="000000"/>
-          <w:sz w:val="23"/>
-          <w:highlight w:val="lightGray"/>
-          <w:lang w:val="en-US"/>
-        </w:rPr>
-        <w:t>c,e,g</w:t>
-      </w:r>
-      <w:proofErr w:type="spellEnd"/>
-      <w:r>
-        <w:rPr>
-          <w:rFonts w:ascii="monospace" w:hAnsi="monospace"/>
-          <w:color w:val="000000"/>
-          <w:sz w:val="23"/>
-          <w:highlight w:val="lightGray"/>
-          <w:lang w:val="en-US"/>
-        </w:rPr>
-        <w:t xml:space="preserve">]; </w:t>
-      </w:r>
-    </w:p>
-    <w:p>
-      <w:pPr>
-        <w:rPr>
-          <w:rFonts w:ascii="monospace" w:hAnsi="monospace"/>
-          <w:sz w:val="23"/>
-        </w:rPr>
-      </w:pPr>
-      <w:r>
-        <w:rPr>
-          <w:rFonts w:ascii="monospace" w:hAnsi="monospace"/>
-          <w:color w:val="000000"/>
-          <w:sz w:val="23"/>
-          <w:highlight w:val="lightGray"/>
         </w:rPr>
         <w:t xml:space="preserve">no </w:t>
       </w:r>
     </w:p>
     <w:p>
-      <w:pPr>
-        <w:rPr>
-          <w:rFonts w:ascii="monospace" w:hAnsi="monospace"/>
-          <w:sz w:val="23"/>
-        </w:rPr>
-      </w:pPr>
-    </w:p>
-    <w:p>
-      <w:r>
-        <w:rPr>
-          <w:rFonts w:ascii="monospace" w:hAnsi="monospace"/>
-          <w:sz w:val="23"/>
-        </w:rPr>
-        <w:t xml:space="preserve">On définit ensuite le prédicat unifiable, qui consiste à vérifier le caractère unifiable de chaque emplacement de la liste. Ainsi, si l’emplacement comporte le caractère _, le prédicat retourne </w:t>
-      </w:r>
-      <w:proofErr w:type="spellStart"/>
-      <w:r>
-        <w:rPr>
-          <w:rFonts w:ascii="monospace" w:hAnsi="monospace"/>
-          <w:sz w:val="23"/>
-        </w:rPr>
-        <w:t>true</w:t>
-      </w:r>
-      <w:proofErr w:type="spellEnd"/>
-      <w:r>
-        <w:rPr>
-          <w:rFonts w:ascii="monospace" w:hAnsi="monospace"/>
-          <w:sz w:val="23"/>
-        </w:rPr>
-        <w:t>, cela signifie que la place est libre.</w:t>
-      </w:r>
-      <w:r>
-        <w:rPr>
-          <w:rFonts w:ascii="monospace" w:hAnsi="monospace"/>
-          <w:sz w:val="23"/>
-        </w:rPr>
-        <w:t xml:space="preserve"> </w:t>
+      <w:r>
+        <w:rPr>
+          <w:rFonts w:ascii="monospace" w:hAnsi="monospace"/>
+          <w:sz w:val="23"/>
+        </w:rPr>
+        <w:t xml:space="preserve">On définit ensuite le prédicat unifiable, qui consiste à vérifier le caractère unifiable de chaque emplacement de la liste. Ainsi, si l’emplacement comporte le caractère _, le prédicat retourne true, cela signifie que la place est libre. </w:t>
       </w:r>
     </w:p>
     <w:p>
@@ -3133,25 +2510,7 @@
           <w:sz w:val="23"/>
           <w:highlight w:val="lightGray"/>
         </w:rPr>
-        <w:t xml:space="preserve">unifiable(X,J) :- </w:t>
-      </w:r>
-      <w:proofErr w:type="spellStart"/>
-      <w:r>
-        <w:rPr>
-          <w:rFonts w:ascii="monospace" w:hAnsi="monospace"/>
-          <w:sz w:val="23"/>
-          <w:highlight w:val="lightGray"/>
-        </w:rPr>
-        <w:t>ground</w:t>
-      </w:r>
-      <w:proofErr w:type="spellEnd"/>
-      <w:r>
-        <w:rPr>
-          <w:rFonts w:ascii="monospace" w:hAnsi="monospace"/>
-          <w:sz w:val="23"/>
-          <w:highlight w:val="lightGray"/>
-        </w:rPr>
-        <w:t>(X), X==J.</w:t>
+        <w:t>unifiable(X,J) :- ground(X), X==J.</w:t>
       </w:r>
     </w:p>
     <w:p>
@@ -3216,7 +2575,6 @@
           <w:highlight w:val="lightGray"/>
         </w:rPr>
       </w:pPr>
-      <w:proofErr w:type="spellStart"/>
       <w:r>
         <w:rPr>
           <w:rFonts w:ascii="monospace" w:hAnsi="monospace"/>
@@ -3225,52 +2583,32 @@
         </w:rPr>
         <w:t>True</w:t>
       </w:r>
-      <w:proofErr w:type="spellEnd"/>
-    </w:p>
-    <w:p>
-      <w:pPr>
-        <w:rPr>
-          <w:rFonts w:ascii="monospace" w:hAnsi="monospace"/>
-          <w:sz w:val="23"/>
-          <w:highlight w:val="lightGray"/>
-        </w:rPr>
-      </w:pPr>
-      <w:r>
-        <w:rPr>
-          <w:rFonts w:ascii="monospace" w:hAnsi="monospace"/>
-          <w:sz w:val="23"/>
-          <w:highlight w:val="lightGray"/>
-        </w:rPr>
-        <w:t>?- Unifiable(</w:t>
-      </w:r>
-      <w:proofErr w:type="spellStart"/>
-      <w:r>
-        <w:rPr>
-          <w:rFonts w:ascii="monospace" w:hAnsi="monospace"/>
-          <w:sz w:val="23"/>
-          <w:highlight w:val="lightGray"/>
-        </w:rPr>
-        <w:t>x,x</w:t>
-      </w:r>
-      <w:proofErr w:type="spellEnd"/>
-      <w:r>
-        <w:rPr>
-          <w:rFonts w:ascii="monospace" w:hAnsi="monospace"/>
-          <w:sz w:val="23"/>
-          <w:highlight w:val="lightGray"/>
-        </w:rPr>
-        <w:t>)</w:t>
-      </w:r>
-    </w:p>
-    <w:p>
-      <w:pPr>
-        <w:rPr>
-          <w:rFonts w:ascii="monospace" w:hAnsi="monospace"/>
-          <w:sz w:val="23"/>
-          <w:highlight w:val="lightGray"/>
-        </w:rPr>
-      </w:pPr>
-      <w:proofErr w:type="spellStart"/>
+    </w:p>
+    <w:p>
+      <w:pPr>
+        <w:rPr>
+          <w:rFonts w:ascii="monospace" w:hAnsi="monospace"/>
+          <w:sz w:val="23"/>
+          <w:highlight w:val="lightGray"/>
+        </w:rPr>
+      </w:pPr>
+      <w:r>
+        <w:rPr>
+          <w:rFonts w:ascii="monospace" w:hAnsi="monospace"/>
+          <w:sz w:val="23"/>
+          <w:highlight w:val="lightGray"/>
+        </w:rPr>
+        <w:t>?- Unifiable(x,x)</w:t>
+      </w:r>
+    </w:p>
+    <w:p>
+      <w:pPr>
+        <w:rPr>
+          <w:rFonts w:ascii="monospace" w:hAnsi="monospace"/>
+          <w:sz w:val="23"/>
+          <w:highlight w:val="lightGray"/>
+        </w:rPr>
+      </w:pPr>
       <w:r>
         <w:rPr>
           <w:rFonts w:ascii="monospace" w:hAnsi="monospace"/>
@@ -3279,41 +2617,22 @@
         </w:rPr>
         <w:t>True</w:t>
       </w:r>
-      <w:proofErr w:type="spellEnd"/>
-    </w:p>
-    <w:p>
-      <w:pPr>
-        <w:rPr>
-          <w:rFonts w:ascii="monospace" w:hAnsi="monospace"/>
-          <w:sz w:val="23"/>
-          <w:highlight w:val="lightGray"/>
-        </w:rPr>
-      </w:pPr>
-      <w:r>
-        <w:rPr>
-          <w:rFonts w:ascii="monospace" w:hAnsi="monospace"/>
-          <w:sz w:val="23"/>
-          <w:highlight w:val="lightGray"/>
-        </w:rPr>
-        <w:t>?- Unifiable (</w:t>
-      </w:r>
-      <w:proofErr w:type="spellStart"/>
-      <w:r>
-        <w:rPr>
-          <w:rFonts w:ascii="monospace" w:hAnsi="monospace"/>
-          <w:sz w:val="23"/>
-          <w:highlight w:val="lightGray"/>
-        </w:rPr>
-        <w:t>o,x</w:t>
-      </w:r>
-      <w:proofErr w:type="spellEnd"/>
-      <w:r>
-        <w:rPr>
-          <w:rFonts w:ascii="monospace" w:hAnsi="monospace"/>
-          <w:sz w:val="23"/>
-          <w:highlight w:val="lightGray"/>
-        </w:rPr>
-        <w:t>)</w:t>
+    </w:p>
+    <w:p>
+      <w:pPr>
+        <w:rPr>
+          <w:rFonts w:ascii="monospace" w:hAnsi="monospace"/>
+          <w:sz w:val="23"/>
+          <w:highlight w:val="lightGray"/>
+        </w:rPr>
+      </w:pPr>
+      <w:r>
+        <w:rPr>
+          <w:rFonts w:ascii="monospace" w:hAnsi="monospace"/>
+          <w:sz w:val="23"/>
+          <w:highlight w:val="lightGray"/>
+        </w:rPr>
+        <w:t>?- Unifiable (o,x)</w:t>
       </w:r>
     </w:p>
     <w:p>
@@ -3381,50 +2700,22 @@
           <w:color w:val="CE181E"/>
           <w:sz w:val="23"/>
         </w:rPr>
-        <w:t>Tests Unitaire</w:t>
-      </w:r>
-      <w:r>
-        <w:rPr>
-          <w:rFonts w:ascii="monospace" w:hAnsi="monospace"/>
-          <w:b/>
-          <w:bCs/>
-          <w:color w:val="CE181E"/>
-          <w:sz w:val="23"/>
-        </w:rPr>
-        <w:t xml:space="preserve">s : </w:t>
-      </w:r>
-    </w:p>
-    <w:p>
-      <w:pPr>
-        <w:rPr>
-          <w:highlight w:val="lightGray"/>
-        </w:rPr>
-      </w:pPr>
-      <w:r>
-        <w:rPr>
-          <w:rFonts w:ascii="monospace" w:hAnsi="monospace"/>
-          <w:sz w:val="23"/>
-          <w:highlight w:val="lightGray"/>
-        </w:rPr>
-        <w:t>?- A=[_,_,_], possible(</w:t>
-      </w:r>
-      <w:proofErr w:type="spellStart"/>
-      <w:r>
-        <w:rPr>
-          <w:rFonts w:ascii="monospace" w:hAnsi="monospace"/>
-          <w:sz w:val="23"/>
-          <w:highlight w:val="lightGray"/>
-        </w:rPr>
-        <w:t>A,x</w:t>
-      </w:r>
-      <w:proofErr w:type="spellEnd"/>
-      <w:r>
-        <w:rPr>
-          <w:rFonts w:ascii="monospace" w:hAnsi="monospace"/>
-          <w:sz w:val="23"/>
-          <w:highlight w:val="lightGray"/>
-        </w:rPr>
-        <w:t xml:space="preserve">). </w:t>
+        <w:t xml:space="preserve">Tests Unitaires : </w:t>
+      </w:r>
+    </w:p>
+    <w:p>
+      <w:pPr>
+        <w:rPr>
+          <w:highlight w:val="lightGray"/>
+        </w:rPr>
+      </w:pPr>
+      <w:r>
+        <w:rPr>
+          <w:rFonts w:ascii="monospace" w:hAnsi="monospace"/>
+          <w:sz w:val="23"/>
+          <w:highlight w:val="lightGray"/>
+        </w:rPr>
+        <w:t xml:space="preserve">?- A=[_,_,_], possible(A,x). </w:t>
       </w:r>
     </w:p>
     <w:p>
@@ -3454,58 +2745,21 @@
           <w:sz w:val="23"/>
           <w:highlight w:val="lightGray"/>
         </w:rPr>
-        <w:t>?- A=[</w:t>
-      </w:r>
-      <w:proofErr w:type="spellStart"/>
-      <w:r>
-        <w:rPr>
-          <w:rFonts w:ascii="monospace" w:hAnsi="monospace"/>
-          <w:sz w:val="23"/>
-          <w:highlight w:val="lightGray"/>
-        </w:rPr>
-        <w:t>x,_,x</w:t>
-      </w:r>
-      <w:proofErr w:type="spellEnd"/>
-      <w:r>
-        <w:rPr>
-          <w:rFonts w:ascii="monospace" w:hAnsi="monospace"/>
-          <w:sz w:val="23"/>
-          <w:highlight w:val="lightGray"/>
-        </w:rPr>
-        <w:t>], possible(</w:t>
-      </w:r>
-      <w:proofErr w:type="spellStart"/>
-      <w:r>
-        <w:rPr>
-          <w:rFonts w:ascii="monospace" w:hAnsi="monospace"/>
-          <w:sz w:val="23"/>
-          <w:highlight w:val="lightGray"/>
-        </w:rPr>
-        <w:t>A,x</w:t>
-      </w:r>
-      <w:proofErr w:type="spellEnd"/>
-      <w:r>
-        <w:rPr>
-          <w:rFonts w:ascii="monospace" w:hAnsi="monospace"/>
-          <w:sz w:val="23"/>
-          <w:highlight w:val="lightGray"/>
-        </w:rPr>
-        <w:t xml:space="preserve">). </w:t>
-      </w:r>
-    </w:p>
-    <w:p>
-      <w:pPr>
-        <w:rPr>
-          <w:highlight w:val="lightGray"/>
-        </w:rPr>
-      </w:pPr>
-      <w:r>
-        <w:rPr>
-          <w:rFonts w:ascii="monospace" w:hAnsi="monospace"/>
-          <w:sz w:val="23"/>
-          <w:highlight w:val="lightGray"/>
-        </w:rPr>
-        <w:lastRenderedPageBreak/>
+        <w:t xml:space="preserve">?- A=[x,_,x], possible(A,x). </w:t>
+      </w:r>
+    </w:p>
+    <w:p>
+      <w:pPr>
+        <w:rPr>
+          <w:highlight w:val="lightGray"/>
+        </w:rPr>
+      </w:pPr>
+      <w:r>
+        <w:rPr>
+          <w:rFonts w:ascii="monospace" w:hAnsi="monospace"/>
+          <w:sz w:val="23"/>
+          <w:highlight w:val="lightGray"/>
+        </w:rPr>
         <w:t xml:space="preserve">Yes </w:t>
       </w:r>
     </w:p>
@@ -3521,43 +2775,7 @@
           <w:sz w:val="23"/>
           <w:highlight w:val="lightGray"/>
         </w:rPr>
-        <w:t>?- A=[_,</w:t>
-      </w:r>
-      <w:proofErr w:type="spellStart"/>
-      <w:r>
-        <w:rPr>
-          <w:rFonts w:ascii="monospace" w:hAnsi="monospace"/>
-          <w:sz w:val="23"/>
-          <w:highlight w:val="lightGray"/>
-        </w:rPr>
-        <w:t>o,x</w:t>
-      </w:r>
-      <w:proofErr w:type="spellEnd"/>
-      <w:r>
-        <w:rPr>
-          <w:rFonts w:ascii="monospace" w:hAnsi="monospace"/>
-          <w:sz w:val="23"/>
-          <w:highlight w:val="lightGray"/>
-        </w:rPr>
-        <w:t>], possible(</w:t>
-      </w:r>
-      <w:proofErr w:type="spellStart"/>
-      <w:r>
-        <w:rPr>
-          <w:rFonts w:ascii="monospace" w:hAnsi="monospace"/>
-          <w:sz w:val="23"/>
-          <w:highlight w:val="lightGray"/>
-        </w:rPr>
-        <w:t>A,x</w:t>
-      </w:r>
-      <w:proofErr w:type="spellEnd"/>
-      <w:r>
-        <w:rPr>
-          <w:rFonts w:ascii="monospace" w:hAnsi="monospace"/>
-          <w:sz w:val="23"/>
-          <w:highlight w:val="lightGray"/>
-        </w:rPr>
-        <w:t xml:space="preserve">). </w:t>
+        <w:t xml:space="preserve">?- A=[_,o,x], possible(A,x). </w:t>
       </w:r>
     </w:p>
     <w:p>
@@ -3589,14 +2807,7 @@
           <w:rFonts w:ascii="monospace" w:hAnsi="monospace"/>
           <w:sz w:val="23"/>
         </w:rPr>
-        <w:t>Enfin, on code les fonctions alignement gagnant et alignement perdant. Un alignement gagnant pour J est alignement possible pour J qui ne comporte</w:t>
-      </w:r>
-      <w:r>
-        <w:rPr>
-          <w:rFonts w:ascii="monospace" w:hAnsi="monospace"/>
-          <w:sz w:val="23"/>
-        </w:rPr>
-        <w:t xml:space="preserve"> pas d’espace libre. Un alignement perdant est un alignement gagnant pour son adversaire. </w:t>
+        <w:t xml:space="preserve">Enfin, on code les fonctions alignement gagnant et alignement perdant. Un alignement gagnant pour J est alignement possible pour J qui ne comporte pas d’espace libre. Un alignement perdant est un alignement gagnant pour son adversaire. </w:t>
       </w:r>
     </w:p>
     <w:p>
@@ -3617,7 +2828,6 @@
         </w:rPr>
         <w:t>heuristique(</w:t>
       </w:r>
-      <w:proofErr w:type="spellStart"/>
       <w:r>
         <w:rPr>
           <w:rFonts w:ascii="Consolas" w:eastAsia="Times New Roman" w:hAnsi="Consolas" w:cs="Times New Roman"/>
@@ -3658,7 +2868,6 @@
         </w:rPr>
         <w:t>H</w:t>
       </w:r>
-      <w:proofErr w:type="spellEnd"/>
       <w:r>
         <w:rPr>
           <w:rFonts w:ascii="Consolas" w:eastAsia="Times New Roman" w:hAnsi="Consolas" w:cs="Times New Roman"/>
@@ -3684,34 +2893,47 @@
           <w:color w:val="D4D4D4"/>
           <w:lang w:eastAsia="fr-FR"/>
         </w:rPr>
-        <w:t>    </w:t>
-      </w:r>
-      <w:proofErr w:type="spellStart"/>
+        <w:t>    findall(</w:t>
+      </w:r>
+      <w:r>
+        <w:rPr>
+          <w:rFonts w:ascii="Consolas" w:eastAsia="Times New Roman" w:hAnsi="Consolas" w:cs="Times New Roman"/>
+          <w:color w:val="9CDCFE"/>
+          <w:lang w:eastAsia="fr-FR"/>
+        </w:rPr>
+        <w:t>A</w:t>
+      </w:r>
       <w:r>
         <w:rPr>
           <w:rFonts w:ascii="Consolas" w:eastAsia="Times New Roman" w:hAnsi="Consolas" w:cs="Times New Roman"/>
           <w:color w:val="D4D4D4"/>
           <w:lang w:eastAsia="fr-FR"/>
         </w:rPr>
-        <w:t>findall</w:t>
-      </w:r>
-      <w:proofErr w:type="spellEnd"/>
+        <w:t>,alignement(</w:t>
+      </w:r>
+      <w:r>
+        <w:rPr>
+          <w:rFonts w:ascii="Consolas" w:eastAsia="Times New Roman" w:hAnsi="Consolas" w:cs="Times New Roman"/>
+          <w:color w:val="9CDCFE"/>
+          <w:lang w:eastAsia="fr-FR"/>
+        </w:rPr>
+        <w:t>A</w:t>
+      </w:r>
       <w:r>
         <w:rPr>
           <w:rFonts w:ascii="Consolas" w:eastAsia="Times New Roman" w:hAnsi="Consolas" w:cs="Times New Roman"/>
           <w:color w:val="D4D4D4"/>
           <w:lang w:eastAsia="fr-FR"/>
         </w:rPr>
-        <w:t>(</w:t>
-      </w:r>
-      <w:proofErr w:type="spellStart"/>
+        <w:t>,</w:t>
+      </w:r>
       <w:r>
         <w:rPr>
           <w:rFonts w:ascii="Consolas" w:eastAsia="Times New Roman" w:hAnsi="Consolas" w:cs="Times New Roman"/>
           <w:color w:val="9CDCFE"/>
           <w:lang w:eastAsia="fr-FR"/>
         </w:rPr>
-        <w:t>A</w:t>
+        <w:t>Situation</w:t>
       </w:r>
       <w:r>
         <w:rPr>
@@ -3719,25 +2941,50 @@
           <w:color w:val="D4D4D4"/>
           <w:lang w:eastAsia="fr-FR"/>
         </w:rPr>
-        <w:t>,alignement</w:t>
-      </w:r>
-      <w:proofErr w:type="spellEnd"/>
+        <w:t>),</w:t>
+      </w:r>
+      <w:r>
+        <w:rPr>
+          <w:rFonts w:ascii="Consolas" w:eastAsia="Times New Roman" w:hAnsi="Consolas" w:cs="Times New Roman"/>
+          <w:color w:val="9CDCFE"/>
+          <w:lang w:eastAsia="fr-FR"/>
+        </w:rPr>
+        <w:t>Alignements</w:t>
+      </w:r>
       <w:r>
         <w:rPr>
           <w:rFonts w:ascii="Consolas" w:eastAsia="Times New Roman" w:hAnsi="Consolas" w:cs="Times New Roman"/>
           <w:color w:val="D4D4D4"/>
           <w:lang w:eastAsia="fr-FR"/>
         </w:rPr>
-        <w:t>(</w:t>
-      </w:r>
-      <w:proofErr w:type="spellStart"/>
+        <w:t>),</w:t>
+      </w:r>
+    </w:p>
+    <w:p>
+      <w:pPr>
+        <w:shd w:val="clear" w:color="auto" w:fill="1E1E1E"/>
+        <w:spacing w:after="0" w:line="285" w:lineRule="atLeast"/>
+        <w:rPr>
+          <w:rFonts w:ascii="Consolas" w:eastAsia="Times New Roman" w:hAnsi="Consolas" w:cs="Times New Roman"/>
+          <w:color w:val="D4D4D4"/>
+          <w:lang w:eastAsia="fr-FR"/>
+        </w:rPr>
+      </w:pPr>
+      <w:r>
+        <w:rPr>
+          <w:rFonts w:ascii="Consolas" w:eastAsia="Times New Roman" w:hAnsi="Consolas" w:cs="Times New Roman"/>
+          <w:color w:val="D4D4D4"/>
+          <w:lang w:eastAsia="fr-FR"/>
+        </w:rPr>
+        <w:t>    nb_ligne_possible(</w:t>
+      </w:r>
       <w:r>
         <w:rPr>
           <w:rFonts w:ascii="Consolas" w:eastAsia="Times New Roman" w:hAnsi="Consolas" w:cs="Times New Roman"/>
           <w:color w:val="9CDCFE"/>
           <w:lang w:eastAsia="fr-FR"/>
         </w:rPr>
-        <w:t>A</w:t>
+        <w:t>J</w:t>
       </w:r>
       <w:r>
         <w:rPr>
@@ -3753,16 +3000,15 @@
           <w:color w:val="9CDCFE"/>
           <w:lang w:eastAsia="fr-FR"/>
         </w:rPr>
-        <w:t>Situation</w:t>
-      </w:r>
-      <w:proofErr w:type="spellEnd"/>
+        <w:t>Alignements</w:t>
+      </w:r>
       <w:r>
         <w:rPr>
           <w:rFonts w:ascii="Consolas" w:eastAsia="Times New Roman" w:hAnsi="Consolas" w:cs="Times New Roman"/>
           <w:color w:val="D4D4D4"/>
           <w:lang w:eastAsia="fr-FR"/>
         </w:rPr>
-        <w:t>),</w:t>
+        <w:t>,</w:t>
       </w:r>
       <w:r>
         <w:rPr>
@@ -3770,7 +3016,7 @@
           <w:color w:val="9CDCFE"/>
           <w:lang w:eastAsia="fr-FR"/>
         </w:rPr>
-        <w:t>Alignements</w:t>
+        <w:t>Nperso</w:t>
       </w:r>
       <w:r>
         <w:rPr>
@@ -3797,34 +3043,66 @@
           <w:color w:val="D4D4D4"/>
           <w:lang w:eastAsia="fr-FR"/>
         </w:rPr>
-        <w:t>    </w:t>
-      </w:r>
-      <w:proofErr w:type="spellStart"/>
+        <w:t>    adversaire(</w:t>
+      </w:r>
+      <w:r>
+        <w:rPr>
+          <w:rFonts w:ascii="Consolas" w:eastAsia="Times New Roman" w:hAnsi="Consolas" w:cs="Times New Roman"/>
+          <w:color w:val="9CDCFE"/>
+          <w:lang w:eastAsia="fr-FR"/>
+        </w:rPr>
+        <w:t>J</w:t>
+      </w:r>
       <w:r>
         <w:rPr>
           <w:rFonts w:ascii="Consolas" w:eastAsia="Times New Roman" w:hAnsi="Consolas" w:cs="Times New Roman"/>
           <w:color w:val="D4D4D4"/>
           <w:lang w:eastAsia="fr-FR"/>
         </w:rPr>
-        <w:t>nb_ligne_possible</w:t>
-      </w:r>
-      <w:proofErr w:type="spellEnd"/>
+        <w:t>,</w:t>
+      </w:r>
+      <w:r>
+        <w:rPr>
+          <w:rFonts w:ascii="Consolas" w:eastAsia="Times New Roman" w:hAnsi="Consolas" w:cs="Times New Roman"/>
+          <w:color w:val="9CDCFE"/>
+          <w:lang w:eastAsia="fr-FR"/>
+        </w:rPr>
+        <w:t>Jadvers</w:t>
+      </w:r>
       <w:r>
         <w:rPr>
           <w:rFonts w:ascii="Consolas" w:eastAsia="Times New Roman" w:hAnsi="Consolas" w:cs="Times New Roman"/>
           <w:color w:val="D4D4D4"/>
           <w:lang w:eastAsia="fr-FR"/>
         </w:rPr>
-        <w:t>(</w:t>
-      </w:r>
-      <w:proofErr w:type="spellStart"/>
+        <w:t>),</w:t>
+      </w:r>
+    </w:p>
+    <w:p>
+      <w:pPr>
+        <w:shd w:val="clear" w:color="auto" w:fill="1E1E1E"/>
+        <w:spacing w:after="0" w:line="285" w:lineRule="atLeast"/>
+        <w:rPr>
+          <w:rFonts w:ascii="Consolas" w:eastAsia="Times New Roman" w:hAnsi="Consolas" w:cs="Times New Roman"/>
+          <w:color w:val="D4D4D4"/>
+          <w:lang w:eastAsia="fr-FR"/>
+        </w:rPr>
+      </w:pPr>
+      <w:r>
+        <w:rPr>
+          <w:rFonts w:ascii="Consolas" w:eastAsia="Times New Roman" w:hAnsi="Consolas" w:cs="Times New Roman"/>
+          <w:color w:val="D4D4D4"/>
+          <w:lang w:eastAsia="fr-FR"/>
+        </w:rPr>
+        <w:t>    nb_ligne_possible(</w:t>
+      </w:r>
       <w:r>
         <w:rPr>
           <w:rFonts w:ascii="Consolas" w:eastAsia="Times New Roman" w:hAnsi="Consolas" w:cs="Times New Roman"/>
           <w:color w:val="9CDCFE"/>
           <w:lang w:eastAsia="fr-FR"/>
         </w:rPr>
-        <w:t>J</w:t>
+        <w:t>Jadvers</w:t>
       </w:r>
       <w:r>
         <w:rPr>
@@ -3856,9 +3134,8 @@
           <w:color w:val="9CDCFE"/>
           <w:lang w:eastAsia="fr-FR"/>
         </w:rPr>
-        <w:t>Nperso</w:t>
-      </w:r>
-      <w:proofErr w:type="spellEnd"/>
+        <w:t>Nadvers</w:t>
+      </w:r>
       <w:r>
         <w:rPr>
           <w:rFonts w:ascii="Consolas" w:eastAsia="Times New Roman" w:hAnsi="Consolas" w:cs="Times New Roman"/>
@@ -3875,7 +3152,7 @@
         <w:rPr>
           <w:rFonts w:ascii="Consolas" w:eastAsia="Times New Roman" w:hAnsi="Consolas" w:cs="Times New Roman"/>
           <w:color w:val="D4D4D4"/>
-          <w:lang w:eastAsia="fr-FR"/>
+          <w:lang w:val="en-US" w:eastAsia="fr-FR"/>
         </w:rPr>
       </w:pPr>
       <w:r>
@@ -3884,213 +3161,53 @@
           <w:color w:val="D4D4D4"/>
           <w:lang w:eastAsia="fr-FR"/>
         </w:rPr>
-        <w:t>    adversaire(</w:t>
-      </w:r>
-      <w:proofErr w:type="spellStart"/>
+        <w:t>    </w:t>
+      </w:r>
       <w:r>
         <w:rPr>
           <w:rFonts w:ascii="Consolas" w:eastAsia="Times New Roman" w:hAnsi="Consolas" w:cs="Times New Roman"/>
           <w:color w:val="9CDCFE"/>
-          <w:lang w:eastAsia="fr-FR"/>
-        </w:rPr>
-        <w:t>J</w:t>
+          <w:lang w:val="en-US" w:eastAsia="fr-FR"/>
+        </w:rPr>
+        <w:t>H</w:t>
       </w:r>
       <w:r>
         <w:rPr>
           <w:rFonts w:ascii="Consolas" w:eastAsia="Times New Roman" w:hAnsi="Consolas" w:cs="Times New Roman"/>
           <w:color w:val="D4D4D4"/>
-          <w:lang w:eastAsia="fr-FR"/>
-        </w:rPr>
-        <w:t>,</w:t>
+          <w:lang w:val="en-US" w:eastAsia="fr-FR"/>
+        </w:rPr>
+        <w:t> is </w:t>
       </w:r>
       <w:r>
         <w:rPr>
           <w:rFonts w:ascii="Consolas" w:eastAsia="Times New Roman" w:hAnsi="Consolas" w:cs="Times New Roman"/>
           <w:color w:val="9CDCFE"/>
-          <w:lang w:eastAsia="fr-FR"/>
-        </w:rPr>
-        <w:t>Jadvers</w:t>
-      </w:r>
-      <w:proofErr w:type="spellEnd"/>
+          <w:lang w:val="en-US" w:eastAsia="fr-FR"/>
+        </w:rPr>
+        <w:t>Nperso</w:t>
+      </w:r>
       <w:r>
         <w:rPr>
           <w:rFonts w:ascii="Consolas" w:eastAsia="Times New Roman" w:hAnsi="Consolas" w:cs="Times New Roman"/>
           <w:color w:val="D4D4D4"/>
-          <w:lang w:eastAsia="fr-FR"/>
-        </w:rPr>
-        <w:t>),</w:t>
-      </w:r>
-    </w:p>
-    <w:p>
-      <w:pPr>
-        <w:shd w:val="clear" w:color="auto" w:fill="1E1E1E"/>
-        <w:spacing w:after="0" w:line="285" w:lineRule="atLeast"/>
+          <w:lang w:val="en-US" w:eastAsia="fr-FR"/>
+        </w:rPr>
+        <w:t>-</w:t>
+      </w:r>
+      <w:r>
+        <w:rPr>
+          <w:rFonts w:ascii="Consolas" w:eastAsia="Times New Roman" w:hAnsi="Consolas" w:cs="Times New Roman"/>
+          <w:color w:val="9CDCFE"/>
+          <w:lang w:val="en-US" w:eastAsia="fr-FR"/>
+        </w:rPr>
+        <w:t>Nadvers</w:t>
+      </w:r>
+      <w:r>
         <w:rPr>
           <w:rFonts w:ascii="Consolas" w:eastAsia="Times New Roman" w:hAnsi="Consolas" w:cs="Times New Roman"/>
           <w:color w:val="D4D4D4"/>
-          <w:lang w:eastAsia="fr-FR"/>
-        </w:rPr>
-      </w:pPr>
-      <w:r>
-        <w:rPr>
-          <w:rFonts w:ascii="Consolas" w:eastAsia="Times New Roman" w:hAnsi="Consolas" w:cs="Times New Roman"/>
-          <w:color w:val="D4D4D4"/>
-          <w:lang w:eastAsia="fr-FR"/>
-        </w:rPr>
-        <w:t>    </w:t>
-      </w:r>
-      <w:proofErr w:type="spellStart"/>
-      <w:r>
-        <w:rPr>
-          <w:rFonts w:ascii="Consolas" w:eastAsia="Times New Roman" w:hAnsi="Consolas" w:cs="Times New Roman"/>
-          <w:color w:val="D4D4D4"/>
-          <w:lang w:eastAsia="fr-FR"/>
-        </w:rPr>
-        <w:t>nb_ligne_possible</w:t>
-      </w:r>
-      <w:proofErr w:type="spellEnd"/>
-      <w:r>
-        <w:rPr>
-          <w:rFonts w:ascii="Consolas" w:eastAsia="Times New Roman" w:hAnsi="Consolas" w:cs="Times New Roman"/>
-          <w:color w:val="D4D4D4"/>
-          <w:lang w:eastAsia="fr-FR"/>
-        </w:rPr>
-        <w:t>(</w:t>
-      </w:r>
-      <w:proofErr w:type="spellStart"/>
-      <w:r>
-        <w:rPr>
-          <w:rFonts w:ascii="Consolas" w:eastAsia="Times New Roman" w:hAnsi="Consolas" w:cs="Times New Roman"/>
-          <w:color w:val="9CDCFE"/>
-          <w:lang w:eastAsia="fr-FR"/>
-        </w:rPr>
-        <w:t>Jadvers</w:t>
-      </w:r>
-      <w:r>
-        <w:rPr>
-          <w:rFonts w:ascii="Consolas" w:eastAsia="Times New Roman" w:hAnsi="Consolas" w:cs="Times New Roman"/>
-          <w:color w:val="D4D4D4"/>
-          <w:lang w:eastAsia="fr-FR"/>
-        </w:rPr>
-        <w:t>,</w:t>
-      </w:r>
-      <w:r>
-        <w:rPr>
-          <w:rFonts w:ascii="Consolas" w:eastAsia="Times New Roman" w:hAnsi="Consolas" w:cs="Times New Roman"/>
-          <w:color w:val="9CDCFE"/>
-          <w:lang w:eastAsia="fr-FR"/>
-        </w:rPr>
-        <w:t>Alignements</w:t>
-      </w:r>
-      <w:r>
-        <w:rPr>
-          <w:rFonts w:ascii="Consolas" w:eastAsia="Times New Roman" w:hAnsi="Consolas" w:cs="Times New Roman"/>
-          <w:color w:val="D4D4D4"/>
-          <w:lang w:eastAsia="fr-FR"/>
-        </w:rPr>
-        <w:t>,</w:t>
-      </w:r>
-      <w:r>
-        <w:rPr>
-          <w:rFonts w:ascii="Consolas" w:eastAsia="Times New Roman" w:hAnsi="Consolas" w:cs="Times New Roman"/>
-          <w:color w:val="9CDCFE"/>
-          <w:lang w:eastAsia="fr-FR"/>
-        </w:rPr>
-        <w:t>Nadvers</w:t>
-      </w:r>
-      <w:proofErr w:type="spellEnd"/>
-      <w:r>
-        <w:rPr>
-          <w:rFonts w:ascii="Consolas" w:eastAsia="Times New Roman" w:hAnsi="Consolas" w:cs="Times New Roman"/>
-          <w:color w:val="D4D4D4"/>
-          <w:lang w:eastAsia="fr-FR"/>
-        </w:rPr>
-        <w:t>),</w:t>
-      </w:r>
-    </w:p>
-    <w:p>
-      <w:pPr>
-        <w:shd w:val="clear" w:color="auto" w:fill="1E1E1E"/>
-        <w:spacing w:after="0" w:line="285" w:lineRule="atLeast"/>
-        <w:rPr>
-          <w:rFonts w:ascii="Consolas" w:eastAsia="Times New Roman" w:hAnsi="Consolas" w:cs="Times New Roman"/>
-          <w:color w:val="D4D4D4"/>
-          <w:lang w:eastAsia="fr-FR"/>
-        </w:rPr>
-      </w:pPr>
-      <w:r>
-        <w:rPr>
-          <w:rFonts w:ascii="Consolas" w:eastAsia="Times New Roman" w:hAnsi="Consolas" w:cs="Times New Roman"/>
-          <w:color w:val="D4D4D4"/>
-          <w:lang w:eastAsia="fr-FR"/>
-        </w:rPr>
-        <w:t>    </w:t>
-      </w:r>
-      <w:r>
-        <w:rPr>
-          <w:rFonts w:ascii="Consolas" w:eastAsia="Times New Roman" w:hAnsi="Consolas" w:cs="Times New Roman"/>
-          <w:color w:val="9CDCFE"/>
-          <w:lang w:eastAsia="fr-FR"/>
-        </w:rPr>
-        <w:t>H</w:t>
-      </w:r>
-      <w:r>
-        <w:rPr>
-          <w:rFonts w:ascii="Consolas" w:eastAsia="Times New Roman" w:hAnsi="Consolas" w:cs="Times New Roman"/>
-          <w:color w:val="D4D4D4"/>
-          <w:lang w:eastAsia="fr-FR"/>
-        </w:rPr>
-        <w:t> </w:t>
-      </w:r>
-      <w:proofErr w:type="spellStart"/>
-      <w:r>
-        <w:rPr>
-          <w:rFonts w:ascii="Consolas" w:eastAsia="Times New Roman" w:hAnsi="Consolas" w:cs="Times New Roman"/>
-          <w:color w:val="D4D4D4"/>
-          <w:lang w:eastAsia="fr-FR"/>
-        </w:rPr>
-        <w:t>is</w:t>
-      </w:r>
-      <w:proofErr w:type="spellEnd"/>
-      <w:r>
-        <w:rPr>
-          <w:rFonts w:ascii="Consolas" w:eastAsia="Times New Roman" w:hAnsi="Consolas" w:cs="Times New Roman"/>
-          <w:color w:val="D4D4D4"/>
-          <w:lang w:eastAsia="fr-FR"/>
-        </w:rPr>
-        <w:t> </w:t>
-      </w:r>
-      <w:proofErr w:type="spellStart"/>
-      <w:r>
-        <w:rPr>
-          <w:rFonts w:ascii="Consolas" w:eastAsia="Times New Roman" w:hAnsi="Consolas" w:cs="Times New Roman"/>
-          <w:color w:val="9CDCFE"/>
-          <w:lang w:eastAsia="fr-FR"/>
-        </w:rPr>
-        <w:t>Nperso</w:t>
-      </w:r>
-      <w:r>
-        <w:rPr>
-          <w:rFonts w:ascii="Consolas" w:eastAsia="Times New Roman" w:hAnsi="Consolas" w:cs="Times New Roman"/>
-          <w:color w:val="D4D4D4"/>
-          <w:lang w:eastAsia="fr-FR"/>
-        </w:rPr>
-        <w:t>-</w:t>
-      </w:r>
-      <w:r>
-        <w:rPr>
-          <w:rFonts w:ascii="Consolas" w:eastAsia="Times New Roman" w:hAnsi="Consolas" w:cs="Times New Roman"/>
-          <w:color w:val="9CDCFE"/>
-          <w:lang w:eastAsia="fr-FR"/>
-        </w:rPr>
-        <w:t>Nadvers</w:t>
-      </w:r>
-      <w:proofErr w:type="spellEnd"/>
-      <w:r>
-        <w:rPr>
-          <w:rFonts w:ascii="Consolas" w:eastAsia="Times New Roman" w:hAnsi="Consolas" w:cs="Times New Roman"/>
-          <w:color w:val="D4D4D4"/>
-          <w:lang w:eastAsia="fr-FR"/>
+          <w:lang w:val="en-US" w:eastAsia="fr-FR"/>
         </w:rPr>
         <w:t>.</w:t>
       </w:r>
@@ -4100,6 +3217,7 @@
         <w:rPr>
           <w:rFonts w:ascii="monospace" w:hAnsi="monospace"/>
           <w:sz w:val="23"/>
+          <w:lang w:val="en-US"/>
         </w:rPr>
       </w:pPr>
     </w:p>
@@ -4111,6 +3229,7 @@
           <w:bCs/>
           <w:color w:val="FF0000"/>
           <w:sz w:val="23"/>
+          <w:lang w:val="en-US"/>
         </w:rPr>
       </w:pPr>
       <w:r>
@@ -4120,6 +3239,7 @@
           <w:bCs/>
           <w:color w:val="FF0000"/>
           <w:sz w:val="23"/>
+          <w:lang w:val="en-US"/>
         </w:rPr>
         <w:t xml:space="preserve">Tests unitaires : </w:t>
       </w:r>
@@ -4138,61 +3258,8 @@
           <w:sz w:val="23"/>
           <w:highlight w:val="lightGray"/>
         </w:rPr>
-        <w:t xml:space="preserve">?- </w:t>
-      </w:r>
-      <w:proofErr w:type="spellStart"/>
-      <w:r>
-        <w:rPr>
-          <w:rFonts w:ascii="monospace" w:hAnsi="monospace"/>
-          <w:sz w:val="23"/>
-          <w:highlight w:val="lightGray"/>
-        </w:rPr>
-        <w:t>joueur_initiale</w:t>
-      </w:r>
-      <w:proofErr w:type="spellEnd"/>
-      <w:r>
-        <w:rPr>
-          <w:rFonts w:ascii="monospace" w:hAnsi="monospace"/>
-          <w:sz w:val="23"/>
-          <w:highlight w:val="lightGray"/>
-        </w:rPr>
-        <w:t xml:space="preserve">(J), </w:t>
-      </w:r>
-      <w:proofErr w:type="spellStart"/>
-      <w:r>
-        <w:rPr>
-          <w:rFonts w:ascii="monospace" w:hAnsi="monospace"/>
-          <w:sz w:val="23"/>
-          <w:highlight w:val="lightGray"/>
-        </w:rPr>
-        <w:t>situation_initiale</w:t>
-      </w:r>
-      <w:proofErr w:type="spellEnd"/>
-      <w:r>
-        <w:rPr>
-          <w:rFonts w:ascii="monospace" w:hAnsi="monospace"/>
-          <w:sz w:val="23"/>
-          <w:highlight w:val="lightGray"/>
-        </w:rPr>
-        <w:t>(Situation), heuristique(</w:t>
-      </w:r>
-      <w:proofErr w:type="spellStart"/>
-      <w:r>
-        <w:rPr>
-          <w:rFonts w:ascii="monospace" w:hAnsi="monospace"/>
-          <w:sz w:val="23"/>
-          <w:highlight w:val="lightGray"/>
-        </w:rPr>
-        <w:t>J,Situation,H</w:t>
-      </w:r>
-      <w:proofErr w:type="spellEnd"/>
-      <w:r>
-        <w:rPr>
-          <w:rFonts w:ascii="monospace" w:hAnsi="monospace"/>
-          <w:sz w:val="23"/>
-          <w:highlight w:val="lightGray"/>
-        </w:rPr>
-        <w:t>) .</w:t>
+        <w:lastRenderedPageBreak/>
+        <w:t>?- joueur_initiale(J), situation_initiale(Situation), heuristique(J,Situation,H) .</w:t>
       </w:r>
     </w:p>
     <w:p>
@@ -4261,14 +3328,9 @@
       </w:pPr>
       <w:bookmarkStart w:id="10" w:name="_Toc65503947"/>
       <w:r>
-        <w:t xml:space="preserve">Développement de l’algorithme </w:t>
-      </w:r>
-      <w:proofErr w:type="spellStart"/>
-      <w:r>
-        <w:t>Negamax</w:t>
+        <w:t>Développement de l’algorithme Negamax</w:t>
       </w:r>
       <w:bookmarkEnd w:id="10"/>
-      <w:proofErr w:type="spellEnd"/>
     </w:p>
     <w:p/>
     <w:p>
@@ -4283,99 +3345,23 @@
           <w:rFonts w:ascii="monospace" w:hAnsi="monospace"/>
           <w:sz w:val="23"/>
         </w:rPr>
-        <w:t xml:space="preserve">Il faut </w:t>
-      </w:r>
-      <w:r>
-        <w:rPr>
-          <w:rFonts w:ascii="monospace" w:hAnsi="monospace"/>
-          <w:sz w:val="23"/>
-        </w:rPr>
-        <w:t>d’abord</w:t>
-      </w:r>
-      <w:r>
-        <w:rPr>
-          <w:rFonts w:ascii="monospace" w:hAnsi="monospace"/>
-          <w:sz w:val="23"/>
-        </w:rPr>
-        <w:t xml:space="preserve"> modéliser la situation de la matrice lorsqu’un joueur joue et place un jeton sur la case de coordonnées [L,C]. On peut réaliser ça en codant successeur. </w:t>
-      </w:r>
-    </w:p>
-    <w:p>
-      <w:pPr>
-        <w:rPr>
-          <w:rFonts w:ascii="monospace" w:hAnsi="monospace"/>
-          <w:sz w:val="23"/>
-        </w:rPr>
-      </w:pPr>
-      <w:r>
-        <w:rPr>
-          <w:rFonts w:ascii="monospace" w:hAnsi="monospace"/>
-          <w:sz w:val="23"/>
-          <w:highlight w:val="lightGray"/>
-        </w:rPr>
-        <w:t xml:space="preserve">?- </w:t>
-      </w:r>
-      <w:proofErr w:type="spellStart"/>
-      <w:r>
-        <w:rPr>
-          <w:rFonts w:ascii="monospace" w:hAnsi="monospace"/>
-          <w:sz w:val="23"/>
-          <w:highlight w:val="lightGray"/>
-        </w:rPr>
-        <w:t>joueur_initiale</w:t>
-      </w:r>
-      <w:proofErr w:type="spellEnd"/>
-      <w:r>
-        <w:rPr>
-          <w:rFonts w:ascii="monospace" w:hAnsi="monospace"/>
-          <w:sz w:val="23"/>
-          <w:highlight w:val="lightGray"/>
-        </w:rPr>
-        <w:t xml:space="preserve">(J), </w:t>
-      </w:r>
-      <w:proofErr w:type="spellStart"/>
-      <w:r>
-        <w:rPr>
-          <w:rFonts w:ascii="monospace" w:hAnsi="monospace"/>
-          <w:sz w:val="23"/>
-          <w:highlight w:val="lightGray"/>
-        </w:rPr>
-        <w:t>situation_initiale</w:t>
-      </w:r>
-      <w:proofErr w:type="spellEnd"/>
-      <w:r>
-        <w:rPr>
-          <w:rFonts w:ascii="monospace" w:hAnsi="monospace"/>
-          <w:sz w:val="23"/>
-          <w:highlight w:val="lightGray"/>
-        </w:rPr>
-        <w:t>(Situation),</w:t>
-      </w:r>
-      <w:r>
-        <w:rPr>
-          <w:rFonts w:ascii="monospace" w:hAnsi="monospace"/>
-          <w:sz w:val="23"/>
-          <w:highlight w:val="lightGray"/>
-        </w:rPr>
-        <w:t>successeur(</w:t>
-      </w:r>
-      <w:proofErr w:type="spellStart"/>
-      <w:r>
-        <w:rPr>
-          <w:rFonts w:ascii="monospace" w:hAnsi="monospace"/>
-          <w:sz w:val="23"/>
-          <w:highlight w:val="lightGray"/>
-        </w:rPr>
-        <w:t>J,Situation</w:t>
-      </w:r>
-      <w:proofErr w:type="spellEnd"/>
-      <w:r>
-        <w:rPr>
-          <w:rFonts w:ascii="monospace" w:hAnsi="monospace"/>
-          <w:sz w:val="23"/>
-          <w:highlight w:val="lightGray"/>
-        </w:rPr>
-        <w:t>,[2,2]).</w:t>
+        <w:t xml:space="preserve">Il faut d’abord modéliser la situation de la matrice lorsqu’un joueur joue et place un jeton sur la case de coordonnées [L,C]. On peut réaliser ça en codant successeur. </w:t>
+      </w:r>
+    </w:p>
+    <w:p>
+      <w:pPr>
+        <w:rPr>
+          <w:rFonts w:ascii="monospace" w:hAnsi="monospace"/>
+          <w:sz w:val="23"/>
+        </w:rPr>
+      </w:pPr>
+      <w:r>
+        <w:rPr>
+          <w:rFonts w:ascii="monospace" w:hAnsi="monospace"/>
+          <w:sz w:val="23"/>
+          <w:highlight w:val="lightGray"/>
+        </w:rPr>
+        <w:t>?- joueur_initiale(J), situation_initiale(Situation),successeur(J,Situation,[2,2]).</w:t>
       </w:r>
     </w:p>
     <w:p>
@@ -4443,23 +3429,11 @@
           <w:sz w:val="23"/>
         </w:rPr>
       </w:pPr>
-    </w:p>
-    <w:p/>
-    <w:p/>
-    <w:p/>
-    <w:p>
-      <w:pPr>
-        <w:rPr>
-          <w:rFonts w:ascii="monospace" w:hAnsi="monospace"/>
-          <w:sz w:val="23"/>
-        </w:rPr>
-      </w:pPr>
-      <w:r>
-        <w:rPr>
-          <w:rFonts w:ascii="monospace" w:hAnsi="monospace"/>
-          <w:sz w:val="23"/>
-        </w:rPr>
-        <w:lastRenderedPageBreak/>
+      <w:r>
+        <w:rPr>
+          <w:rFonts w:ascii="monospace" w:hAnsi="monospace"/>
+          <w:sz w:val="23"/>
+        </w:rPr>
         <w:t xml:space="preserve">On teste </w:t>
       </w:r>
       <w:r>
@@ -4519,176 +3493,58 @@
           <w:sz w:val="23"/>
           <w:highlight w:val="lightGray"/>
         </w:rPr>
-        <w:t>?- Situation=[[</w:t>
-      </w:r>
-      <w:proofErr w:type="spellStart"/>
-      <w:r>
-        <w:rPr>
-          <w:rFonts w:ascii="monospace" w:hAnsi="monospace"/>
-          <w:sz w:val="23"/>
-          <w:highlight w:val="lightGray"/>
-        </w:rPr>
-        <w:t>x,o,x</w:t>
-      </w:r>
-      <w:proofErr w:type="spellEnd"/>
-      <w:r>
-        <w:rPr>
-          <w:rFonts w:ascii="monospace" w:hAnsi="monospace"/>
-          <w:sz w:val="23"/>
-          <w:highlight w:val="lightGray"/>
-        </w:rPr>
-        <w:t>][</w:t>
-      </w:r>
-      <w:proofErr w:type="spellStart"/>
-      <w:r>
-        <w:rPr>
-          <w:rFonts w:ascii="monospace" w:hAnsi="monospace"/>
-          <w:sz w:val="23"/>
-          <w:highlight w:val="lightGray"/>
-        </w:rPr>
-        <w:t>o,x,o</w:t>
-      </w:r>
-      <w:proofErr w:type="spellEnd"/>
-      <w:r>
-        <w:rPr>
-          <w:rFonts w:ascii="monospace" w:hAnsi="monospace"/>
-          <w:sz w:val="23"/>
-          <w:highlight w:val="lightGray"/>
-        </w:rPr>
-        <w:t>],[</w:t>
-      </w:r>
-      <w:proofErr w:type="spellStart"/>
-      <w:r>
-        <w:rPr>
-          <w:rFonts w:ascii="monospace" w:hAnsi="monospace"/>
-          <w:sz w:val="23"/>
-          <w:highlight w:val="lightGray"/>
-        </w:rPr>
-        <w:t>x,o,x</w:t>
-      </w:r>
-      <w:proofErr w:type="spellEnd"/>
-      <w:r>
-        <w:rPr>
-          <w:rFonts w:ascii="monospace" w:hAnsi="monospace"/>
-          <w:sz w:val="23"/>
-          <w:highlight w:val="lightGray"/>
-        </w:rPr>
-        <w:t xml:space="preserve">]], </w:t>
-      </w:r>
-      <w:proofErr w:type="spellStart"/>
-      <w:r>
-        <w:rPr>
-          <w:rFonts w:ascii="monospace" w:hAnsi="monospace"/>
-          <w:sz w:val="23"/>
-          <w:highlight w:val="lightGray"/>
-        </w:rPr>
-        <w:t>situation_terminale</w:t>
-      </w:r>
-      <w:proofErr w:type="spellEnd"/>
-      <w:r>
-        <w:rPr>
-          <w:rFonts w:ascii="monospace" w:hAnsi="monospace"/>
-          <w:sz w:val="23"/>
-          <w:highlight w:val="lightGray"/>
-        </w:rPr>
-        <w:t>(</w:t>
-      </w:r>
-      <w:proofErr w:type="spellStart"/>
-      <w:r>
-        <w:rPr>
-          <w:rFonts w:ascii="monospace" w:hAnsi="monospace"/>
-          <w:sz w:val="23"/>
-          <w:highlight w:val="lightGray"/>
-        </w:rPr>
-        <w:t>J,Situation</w:t>
-      </w:r>
-      <w:proofErr w:type="spellEnd"/>
-      <w:r>
-        <w:rPr>
-          <w:rFonts w:ascii="monospace" w:hAnsi="monospace"/>
-          <w:sz w:val="23"/>
-          <w:highlight w:val="lightGray"/>
-        </w:rPr>
-        <w:t>).</w:t>
-      </w:r>
-    </w:p>
-    <w:p>
-      <w:pPr>
-        <w:rPr>
-          <w:rFonts w:ascii="monospace" w:hAnsi="monospace"/>
-          <w:sz w:val="23"/>
-          <w:highlight w:val="lightGray"/>
-        </w:rPr>
-      </w:pPr>
-      <w:r>
-        <w:rPr>
-          <w:rFonts w:ascii="monospace" w:hAnsi="monospace"/>
-          <w:sz w:val="23"/>
-          <w:highlight w:val="lightGray"/>
-        </w:rPr>
-        <w:t xml:space="preserve">Situation </w:t>
-      </w:r>
-      <w:r>
-        <w:rPr>
-          <w:rFonts w:ascii="monospace" w:hAnsi="monospace"/>
-          <w:sz w:val="23"/>
-          <w:highlight w:val="lightGray"/>
-        </w:rPr>
-        <w:t>=[[</w:t>
-      </w:r>
-      <w:proofErr w:type="spellStart"/>
-      <w:r>
-        <w:rPr>
-          <w:rFonts w:ascii="monospace" w:hAnsi="monospace"/>
-          <w:sz w:val="23"/>
-          <w:highlight w:val="lightGray"/>
-        </w:rPr>
-        <w:t>x,o,x</w:t>
-      </w:r>
-      <w:proofErr w:type="spellEnd"/>
-      <w:r>
-        <w:rPr>
-          <w:rFonts w:ascii="monospace" w:hAnsi="monospace"/>
-          <w:sz w:val="23"/>
-          <w:highlight w:val="lightGray"/>
-        </w:rPr>
-        <w:t>][</w:t>
-      </w:r>
-      <w:proofErr w:type="spellStart"/>
-      <w:r>
-        <w:rPr>
-          <w:rFonts w:ascii="monospace" w:hAnsi="monospace"/>
-          <w:sz w:val="23"/>
-          <w:highlight w:val="lightGray"/>
-        </w:rPr>
-        <w:t>o,x,o</w:t>
-      </w:r>
-      <w:proofErr w:type="spellEnd"/>
-      <w:r>
-        <w:rPr>
-          <w:rFonts w:ascii="monospace" w:hAnsi="monospace"/>
-          <w:sz w:val="23"/>
-          <w:highlight w:val="lightGray"/>
-        </w:rPr>
-        <w:t>],[</w:t>
-      </w:r>
-      <w:proofErr w:type="spellStart"/>
-      <w:r>
-        <w:rPr>
-          <w:rFonts w:ascii="monospace" w:hAnsi="monospace"/>
-          <w:sz w:val="23"/>
-          <w:highlight w:val="lightGray"/>
-        </w:rPr>
-        <w:t>x,o,x</w:t>
-      </w:r>
-      <w:proofErr w:type="spellEnd"/>
-      <w:r>
-        <w:rPr>
-          <w:rFonts w:ascii="monospace" w:hAnsi="monospace"/>
-          <w:sz w:val="23"/>
-          <w:highlight w:val="lightGray"/>
-        </w:rPr>
-        <w:t>]]</w:t>
+        <w:t>?- Situation=[[x,o,x][o,x,o],[x,o,x]], situation_terminale(J,Situation).</w:t>
+      </w:r>
+    </w:p>
+    <w:p>
+      <w:pPr>
+        <w:rPr>
+          <w:rFonts w:ascii="monospace" w:hAnsi="monospace"/>
+          <w:sz w:val="23"/>
+          <w:highlight w:val="lightGray"/>
+        </w:rPr>
+      </w:pPr>
+      <w:r>
+        <w:rPr>
+          <w:rFonts w:ascii="monospace" w:hAnsi="monospace"/>
+          <w:sz w:val="23"/>
+          <w:highlight w:val="lightGray"/>
+        </w:rPr>
+        <w:t>Situation =[[x,o,x][o,x,o],[x,o,x]].</w:t>
+      </w:r>
+    </w:p>
+    <w:p>
+      <w:pPr>
+        <w:rPr>
+          <w:rFonts w:ascii="monospace" w:hAnsi="monospace"/>
+          <w:sz w:val="23"/>
+          <w:highlight w:val="lightGray"/>
+        </w:rPr>
+      </w:pPr>
+      <w:r>
+        <w:rPr>
+          <w:rFonts w:ascii="monospace" w:hAnsi="monospace"/>
+          <w:sz w:val="23"/>
+          <w:highlight w:val="lightGray"/>
+        </w:rPr>
+        <w:t>?- Situation=[[x,_,x][o,x,o],[x,o,x]], situation_terminale(J,Situation).</w:t>
+      </w:r>
+    </w:p>
+    <w:p>
+      <w:pPr>
+        <w:rPr>
+          <w:rFonts w:ascii="monospace" w:hAnsi="monospace"/>
+          <w:sz w:val="23"/>
+          <w:highlight w:val="lightGray"/>
+        </w:rPr>
+      </w:pPr>
+      <w:r>
+        <w:rPr>
+          <w:rFonts w:ascii="monospace" w:hAnsi="monospace"/>
+          <w:sz w:val="23"/>
+          <w:highlight w:val="lightGray"/>
+        </w:rPr>
+        <w:t>False</w:t>
       </w:r>
       <w:r>
         <w:rPr>
@@ -4704,154 +3560,6 @@
         <w:rPr>
           <w:rFonts w:ascii="monospace" w:hAnsi="monospace"/>
           <w:sz w:val="23"/>
-          <w:highlight w:val="lightGray"/>
-        </w:rPr>
-      </w:pPr>
-      <w:r>
-        <w:rPr>
-          <w:rFonts w:ascii="monospace" w:hAnsi="monospace"/>
-          <w:sz w:val="23"/>
-          <w:highlight w:val="lightGray"/>
-        </w:rPr>
-        <w:t>?- Situation=[[</w:t>
-      </w:r>
-      <w:proofErr w:type="spellStart"/>
-      <w:r>
-        <w:rPr>
-          <w:rFonts w:ascii="monospace" w:hAnsi="monospace"/>
-          <w:sz w:val="23"/>
-          <w:highlight w:val="lightGray"/>
-        </w:rPr>
-        <w:t>x,</w:t>
-      </w:r>
-      <w:r>
-        <w:rPr>
-          <w:rFonts w:ascii="monospace" w:hAnsi="monospace"/>
-          <w:sz w:val="23"/>
-          <w:highlight w:val="lightGray"/>
-        </w:rPr>
-        <w:t>_</w:t>
-      </w:r>
-      <w:r>
-        <w:rPr>
-          <w:rFonts w:ascii="monospace" w:hAnsi="monospace"/>
-          <w:sz w:val="23"/>
-          <w:highlight w:val="lightGray"/>
-        </w:rPr>
-        <w:t>,x</w:t>
-      </w:r>
-      <w:proofErr w:type="spellEnd"/>
-      <w:r>
-        <w:rPr>
-          <w:rFonts w:ascii="monospace" w:hAnsi="monospace"/>
-          <w:sz w:val="23"/>
-          <w:highlight w:val="lightGray"/>
-        </w:rPr>
-        <w:t>][</w:t>
-      </w:r>
-      <w:proofErr w:type="spellStart"/>
-      <w:r>
-        <w:rPr>
-          <w:rFonts w:ascii="monospace" w:hAnsi="monospace"/>
-          <w:sz w:val="23"/>
-          <w:highlight w:val="lightGray"/>
-        </w:rPr>
-        <w:t>o,x,o</w:t>
-      </w:r>
-      <w:proofErr w:type="spellEnd"/>
-      <w:r>
-        <w:rPr>
-          <w:rFonts w:ascii="monospace" w:hAnsi="monospace"/>
-          <w:sz w:val="23"/>
-          <w:highlight w:val="lightGray"/>
-        </w:rPr>
-        <w:t>],[</w:t>
-      </w:r>
-      <w:proofErr w:type="spellStart"/>
-      <w:r>
-        <w:rPr>
-          <w:rFonts w:ascii="monospace" w:hAnsi="monospace"/>
-          <w:sz w:val="23"/>
-          <w:highlight w:val="lightGray"/>
-        </w:rPr>
-        <w:t>x,o,x</w:t>
-      </w:r>
-      <w:proofErr w:type="spellEnd"/>
-      <w:r>
-        <w:rPr>
-          <w:rFonts w:ascii="monospace" w:hAnsi="monospace"/>
-          <w:sz w:val="23"/>
-          <w:highlight w:val="lightGray"/>
-        </w:rPr>
-        <w:t xml:space="preserve">]], </w:t>
-      </w:r>
-      <w:proofErr w:type="spellStart"/>
-      <w:r>
-        <w:rPr>
-          <w:rFonts w:ascii="monospace" w:hAnsi="monospace"/>
-          <w:sz w:val="23"/>
-          <w:highlight w:val="lightGray"/>
-        </w:rPr>
-        <w:t>situation_terminale</w:t>
-      </w:r>
-      <w:proofErr w:type="spellEnd"/>
-      <w:r>
-        <w:rPr>
-          <w:rFonts w:ascii="monospace" w:hAnsi="monospace"/>
-          <w:sz w:val="23"/>
-          <w:highlight w:val="lightGray"/>
-        </w:rPr>
-        <w:t>(</w:t>
-      </w:r>
-      <w:proofErr w:type="spellStart"/>
-      <w:r>
-        <w:rPr>
-          <w:rFonts w:ascii="monospace" w:hAnsi="monospace"/>
-          <w:sz w:val="23"/>
-          <w:highlight w:val="lightGray"/>
-        </w:rPr>
-        <w:t>J,Situation</w:t>
-      </w:r>
-      <w:proofErr w:type="spellEnd"/>
-      <w:r>
-        <w:rPr>
-          <w:rFonts w:ascii="monospace" w:hAnsi="monospace"/>
-          <w:sz w:val="23"/>
-          <w:highlight w:val="lightGray"/>
-        </w:rPr>
-        <w:t>).</w:t>
-      </w:r>
-    </w:p>
-    <w:p>
-      <w:pPr>
-        <w:rPr>
-          <w:rFonts w:ascii="monospace" w:hAnsi="monospace"/>
-          <w:sz w:val="23"/>
-          <w:highlight w:val="lightGray"/>
-        </w:rPr>
-      </w:pPr>
-      <w:r>
-        <w:rPr>
-          <w:rFonts w:ascii="monospace" w:hAnsi="monospace"/>
-          <w:sz w:val="23"/>
-          <w:highlight w:val="lightGray"/>
-        </w:rPr>
-        <w:t>False</w:t>
-      </w:r>
-      <w:r>
-        <w:rPr>
-          <w:rFonts w:ascii="monospace" w:hAnsi="monospace"/>
-          <w:sz w:val="23"/>
-          <w:highlight w:val="lightGray"/>
-        </w:rPr>
-        <w:t>.</w:t>
-      </w:r>
-    </w:p>
-    <w:p>
-      <w:pPr>
-        <w:rPr>
-          <w:rFonts w:ascii="monospace" w:hAnsi="monospace"/>
-          <w:sz w:val="23"/>
         </w:rPr>
       </w:pPr>
       <w:r>
@@ -4902,23 +3610,7 @@
           <w:rFonts w:ascii="monospace" w:hAnsi="monospace"/>
           <w:sz w:val="23"/>
         </w:rPr>
-        <w:t xml:space="preserve">Test de notre algorithme </w:t>
-      </w:r>
-      <w:proofErr w:type="spellStart"/>
-      <w:r>
-        <w:rPr>
-          <w:rFonts w:ascii="monospace" w:hAnsi="monospace"/>
-          <w:sz w:val="23"/>
-        </w:rPr>
-        <w:t>negamax</w:t>
-      </w:r>
-      <w:proofErr w:type="spellEnd"/>
-      <w:r>
-        <w:rPr>
-          <w:rFonts w:ascii="monospace" w:hAnsi="monospace"/>
-          <w:sz w:val="23"/>
-        </w:rPr>
-        <w:t xml:space="preserve"> et report en temps CPU</w:t>
+        <w:t>Test de notre algorithme negamax et report en temps CPU</w:t>
       </w:r>
       <w:r>
         <w:t xml:space="preserve"> : </w:t>
@@ -5364,6 +4056,7 @@
               <w:jc w:val="center"/>
             </w:pPr>
             <w:r>
+              <w:lastRenderedPageBreak/>
               <w:t>7</w:t>
             </w:r>
           </w:p>
@@ -5578,7 +4271,6 @@
         </w:numPr>
       </w:pPr>
       <w:r>
-        <w:lastRenderedPageBreak/>
         <w:t xml:space="preserve">Il existe désormais 69 alignements possibles. Par colonnes on a 3*7 possibilités, 4*6 par lignes et enfin par diagonale on compte 12 diagonales montantes et 12 diagonales descendantes. Finalement on a 69 possibilités. </w:t>
       </w:r>
     </w:p>

--- a/Rapport IA.docx
+++ b/Rapport IA.docx
@@ -7,13 +7,18 @@
         <w:pStyle w:val="Titre1"/>
         <w:jc w:val="center"/>
       </w:pPr>
-      <w:bookmarkStart w:id="0" w:name="_Toc65503937"/>
+      <w:bookmarkStart w:id="0" w:name="_Toc66636916"/>
       <w:r>
         <w:t>Rapport de TP – Baures - Baudoint</w:t>
       </w:r>
-    </w:p>
-    <w:bookmarkEnd w:id="0"/>
+      <w:bookmarkEnd w:id="0"/>
+    </w:p>
     <w:p/>
+    <w:p>
+      <w:r>
+        <w:t>Lien vers le git :</w:t>
+      </w:r>
+    </w:p>
     <w:p>
       <w:pPr>
         <w:jc w:val="center"/>
@@ -56,7 +61,7 @@
             <w:shd w:val="clear" w:color="auto" w:fill="auto"/>
             <w:vAlign w:val="center"/>
           </w:tcPr>
-          <w:bookmarkStart w:id="1" w:name="_Toc65503938" w:displacedByCustomXml="next"/>
+          <w:bookmarkStart w:id="1" w:name="_Toc66636917" w:displacedByCustomXml="next"/>
           <w:sdt>
             <w:sdtPr>
               <w:rPr>
@@ -111,13 +116,13 @@
                   </w:rPr>
                   <w:fldChar w:fldCharType="separate"/>
                 </w:r>
-                <w:hyperlink w:anchor="_Toc65503937" w:history="1">
+                <w:hyperlink w:anchor="_Toc66636916" w:history="1">
                   <w:r>
                     <w:rPr>
                       <w:rStyle w:val="Lienhypertexte"/>
                       <w:noProof/>
                     </w:rPr>
-                    <w:t>Rapport IA – TP1</w:t>
+                    <w:t>Rapport de TP – Baures - Baudoint</w:t>
                   </w:r>
                   <w:r>
                     <w:rPr>
@@ -138,7 +143,7 @@
                       <w:noProof/>
                       <w:webHidden/>
                     </w:rPr>
-                    <w:instrText xml:space="preserve"> PAGEREF _Toc65503937 \h </w:instrText>
+                    <w:instrText xml:space="preserve"> PAGEREF _Toc66636916 \h </w:instrText>
                   </w:r>
                   <w:r>
                     <w:rPr>
@@ -182,7 +187,7 @@
                     <w:lang w:eastAsia="fr-FR"/>
                   </w:rPr>
                 </w:pPr>
-                <w:hyperlink w:anchor="_Toc65503938" w:history="1">
+                <w:hyperlink w:anchor="_Toc66636917" w:history="1">
                   <w:r>
                     <w:rPr>
                       <w:rStyle w:val="Lienhypertexte"/>
@@ -209,7 +214,78 @@
                       <w:noProof/>
                       <w:webHidden/>
                     </w:rPr>
-                    <w:instrText xml:space="preserve"> PAGEREF _Toc65503938 \h </w:instrText>
+                    <w:instrText xml:space="preserve"> PAGEREF _Toc66636917 \h </w:instrText>
+                  </w:r>
+                  <w:r>
+                    <w:rPr>
+                      <w:noProof/>
+                      <w:webHidden/>
+                    </w:rPr>
+                  </w:r>
+                  <w:r>
+                    <w:rPr>
+                      <w:noProof/>
+                      <w:webHidden/>
+                    </w:rPr>
+                    <w:fldChar w:fldCharType="separate"/>
+                  </w:r>
+                  <w:r>
+                    <w:rPr>
+                      <w:noProof/>
+                      <w:webHidden/>
+                    </w:rPr>
+                    <w:t>1</w:t>
+                  </w:r>
+                  <w:r>
+                    <w:rPr>
+                      <w:noProof/>
+                      <w:webHidden/>
+                    </w:rPr>
+                    <w:fldChar w:fldCharType="end"/>
+                  </w:r>
+                </w:hyperlink>
+              </w:p>
+              <w:p>
+                <w:pPr>
+                  <w:pStyle w:val="TM1"/>
+                  <w:tabs>
+                    <w:tab w:val="right" w:leader="dot" w:pos="9062"/>
+                  </w:tabs>
+                  <w:rPr>
+                    <w:noProof/>
+                    <w:sz w:val="22"/>
+                    <w:szCs w:val="22"/>
+                    <w:lang w:eastAsia="fr-FR"/>
+                  </w:rPr>
+                </w:pPr>
+                <w:hyperlink w:anchor="_Toc66636918" w:history="1">
+                  <w:r>
+                    <w:rPr>
+                      <w:rStyle w:val="Lienhypertexte"/>
+                      <w:noProof/>
+                    </w:rPr>
+                    <w:t>Rapport IA – TP1</w:t>
+                  </w:r>
+                  <w:r>
+                    <w:rPr>
+                      <w:noProof/>
+                      <w:webHidden/>
+                    </w:rPr>
+                    <w:tab/>
+                  </w:r>
+                  <w:r>
+                    <w:rPr>
+                      <w:noProof/>
+                      <w:webHidden/>
+                    </w:rPr>
+                    <w:fldChar w:fldCharType="begin"/>
+                  </w:r>
+                  <w:r>
+                    <w:rPr>
+                      <w:noProof/>
+                      <w:webHidden/>
+                    </w:rPr>
+                    <w:instrText xml:space="preserve"> PAGEREF _Toc66636918 \h </w:instrText>
                   </w:r>
                   <w:r>
                     <w:rPr>
@@ -253,7 +329,7 @@
                     <w:lang w:eastAsia="fr-FR"/>
                   </w:rPr>
                 </w:pPr>
-                <w:hyperlink w:anchor="_Toc65503939" w:history="1">
+                <w:hyperlink w:anchor="_Toc66636919" w:history="1">
                   <w:r>
                     <w:rPr>
                       <w:rStyle w:val="Lienhypertexte"/>
@@ -281,7 +357,7 @@
                       <w:noProof/>
                       <w:webHidden/>
                     </w:rPr>
-                    <w:instrText xml:space="preserve"> PAGEREF _Toc65503939 \h </w:instrText>
+                    <w:instrText xml:space="preserve"> PAGEREF _Toc66636919 \h </w:instrText>
                   </w:r>
                   <w:r>
                     <w:rPr>
@@ -325,7 +401,7 @@
                     <w:lang w:eastAsia="fr-FR"/>
                   </w:rPr>
                 </w:pPr>
-                <w:hyperlink w:anchor="_Toc65503940" w:history="1">
+                <w:hyperlink w:anchor="_Toc66636920" w:history="1">
                   <w:r>
                     <w:rPr>
                       <w:rStyle w:val="Lienhypertexte"/>
@@ -333,7 +409,7 @@
                       <w:noProof/>
                       <w:lang w:eastAsia="fr-FR"/>
                     </w:rPr>
-                    <w:t>Developpement des deux heuristiques</w:t>
+                    <w:t>Développement des deux heuristiques</w:t>
                   </w:r>
                   <w:r>
                     <w:rPr>
@@ -354,7 +430,7 @@
                       <w:noProof/>
                       <w:webHidden/>
                     </w:rPr>
-                    <w:instrText xml:space="preserve"> PAGEREF _Toc65503940 \h </w:instrText>
+                    <w:instrText xml:space="preserve"> PAGEREF _Toc66636920 \h </w:instrText>
                   </w:r>
                   <w:r>
                     <w:rPr>
@@ -398,7 +474,7 @@
                     <w:lang w:eastAsia="fr-FR"/>
                   </w:rPr>
                 </w:pPr>
-                <w:hyperlink w:anchor="_Toc65503941" w:history="1">
+                <w:hyperlink w:anchor="_Toc66636921" w:history="1">
                   <w:r>
                     <w:rPr>
                       <w:rStyle w:val="Lienhypertexte"/>
@@ -426,7 +502,7 @@
                       <w:noProof/>
                       <w:webHidden/>
                     </w:rPr>
-                    <w:instrText xml:space="preserve"> PAGEREF _Toc65503941 \h </w:instrText>
+                    <w:instrText xml:space="preserve"> PAGEREF _Toc66636921 \h </w:instrText>
                   </w:r>
                   <w:r>
                     <w:rPr>
@@ -470,7 +546,7 @@
                     <w:lang w:eastAsia="fr-FR"/>
                   </w:rPr>
                 </w:pPr>
-                <w:hyperlink w:anchor="_Toc65503942" w:history="1">
+                <w:hyperlink w:anchor="_Toc66636922" w:history="1">
                   <w:r>
                     <w:rPr>
                       <w:rStyle w:val="Lienhypertexte"/>
@@ -498,7 +574,7 @@
                       <w:noProof/>
                       <w:webHidden/>
                     </w:rPr>
-                    <w:instrText xml:space="preserve"> PAGEREF _Toc65503942 \h </w:instrText>
+                    <w:instrText xml:space="preserve"> PAGEREF _Toc66636922 \h </w:instrText>
                   </w:r>
                   <w:r>
                     <w:rPr>
@@ -518,7 +594,7 @@
                       <w:noProof/>
                       <w:webHidden/>
                     </w:rPr>
-                    <w:t>2</w:t>
+                    <w:t>3</w:t>
                   </w:r>
                   <w:r>
                     <w:rPr>
@@ -542,7 +618,7 @@
                     <w:lang w:eastAsia="fr-FR"/>
                   </w:rPr>
                 </w:pPr>
-                <w:hyperlink w:anchor="_Toc65503943" w:history="1">
+                <w:hyperlink w:anchor="_Toc66636923" w:history="1">
                   <w:r>
                     <w:rPr>
                       <w:rStyle w:val="Lienhypertexte"/>
@@ -570,7 +646,7 @@
                       <w:noProof/>
                       <w:webHidden/>
                     </w:rPr>
-                    <w:instrText xml:space="preserve"> PAGEREF _Toc65503943 \h </w:instrText>
+                    <w:instrText xml:space="preserve"> PAGEREF _Toc66636923 \h </w:instrText>
                   </w:r>
                   <w:r>
                     <w:rPr>
@@ -590,7 +666,7 @@
                       <w:noProof/>
                       <w:webHidden/>
                     </w:rPr>
-                    <w:t>2</w:t>
+                    <w:t>3</w:t>
                   </w:r>
                   <w:r>
                     <w:rPr>
@@ -614,13 +690,85 @@
                     <w:lang w:eastAsia="fr-FR"/>
                   </w:rPr>
                 </w:pPr>
-                <w:hyperlink w:anchor="_Toc65503944" w:history="1">
+                <w:hyperlink w:anchor="_Toc66636924" w:history="1">
                   <w:r>
                     <w:rPr>
                       <w:rStyle w:val="Lienhypertexte"/>
                       <w:noProof/>
                       <w:lang w:eastAsia="fr-FR"/>
                     </w:rPr>
+                    <w:t>Implémentation de A*</w:t>
+                  </w:r>
+                  <w:r>
+                    <w:rPr>
+                      <w:noProof/>
+                      <w:webHidden/>
+                    </w:rPr>
+                    <w:tab/>
+                  </w:r>
+                  <w:r>
+                    <w:rPr>
+                      <w:noProof/>
+                      <w:webHidden/>
+                    </w:rPr>
+                    <w:fldChar w:fldCharType="begin"/>
+                  </w:r>
+                  <w:r>
+                    <w:rPr>
+                      <w:noProof/>
+                      <w:webHidden/>
+                    </w:rPr>
+                    <w:instrText xml:space="preserve"> PAGEREF _Toc66636924 \h </w:instrText>
+                  </w:r>
+                  <w:r>
+                    <w:rPr>
+                      <w:noProof/>
+                      <w:webHidden/>
+                    </w:rPr>
+                  </w:r>
+                  <w:r>
+                    <w:rPr>
+                      <w:noProof/>
+                      <w:webHidden/>
+                    </w:rPr>
+                    <w:fldChar w:fldCharType="separate"/>
+                  </w:r>
+                  <w:r>
+                    <w:rPr>
+                      <w:noProof/>
+                      <w:webHidden/>
+                    </w:rPr>
+                    <w:t>4</w:t>
+                  </w:r>
+                  <w:r>
+                    <w:rPr>
+                      <w:noProof/>
+                      <w:webHidden/>
+                    </w:rPr>
+                    <w:fldChar w:fldCharType="end"/>
+                  </w:r>
+                </w:hyperlink>
+              </w:p>
+              <w:p>
+                <w:pPr>
+                  <w:pStyle w:val="TM2"/>
+                  <w:tabs>
+                    <w:tab w:val="right" w:leader="dot" w:pos="9062"/>
+                  </w:tabs>
+                  <w:rPr>
+                    <w:noProof/>
+                    <w:sz w:val="22"/>
+                    <w:szCs w:val="22"/>
+                    <w:lang w:eastAsia="fr-FR"/>
+                  </w:rPr>
+                </w:pPr>
+                <w:hyperlink w:anchor="_Toc66636925" w:history="1">
+                  <w:r>
+                    <w:rPr>
+                      <w:rStyle w:val="Lienhypertexte"/>
+                      <w:noProof/>
+                      <w:lang w:eastAsia="fr-FR"/>
+                    </w:rPr>
                     <w:t>Extensions prévues ou entrevues</w:t>
                   </w:r>
                   <w:r>
@@ -642,7 +790,7 @@
                       <w:noProof/>
                       <w:webHidden/>
                     </w:rPr>
-                    <w:instrText xml:space="preserve"> PAGEREF _Toc65503944 \h </w:instrText>
+                    <w:instrText xml:space="preserve"> PAGEREF _Toc66636925 \h </w:instrText>
                   </w:r>
                   <w:r>
                     <w:rPr>
@@ -662,7 +810,7 @@
                       <w:noProof/>
                       <w:webHidden/>
                     </w:rPr>
-                    <w:t>3</w:t>
+                    <w:t>5</w:t>
                   </w:r>
                   <w:r>
                     <w:rPr>
@@ -686,7 +834,7 @@
                     <w:lang w:eastAsia="fr-FR"/>
                   </w:rPr>
                 </w:pPr>
-                <w:hyperlink w:anchor="_Toc65503945" w:history="1">
+                <w:hyperlink w:anchor="_Toc66636926" w:history="1">
                   <w:r>
                     <w:rPr>
                       <w:rStyle w:val="Lienhypertexte"/>
@@ -713,7 +861,7 @@
                       <w:noProof/>
                       <w:webHidden/>
                     </w:rPr>
-                    <w:instrText xml:space="preserve"> PAGEREF _Toc65503945 \h </w:instrText>
+                    <w:instrText xml:space="preserve"> PAGEREF _Toc66636926 \h </w:instrText>
                   </w:r>
                   <w:r>
                     <w:rPr>
@@ -733,7 +881,7 @@
                       <w:noProof/>
                       <w:webHidden/>
                     </w:rPr>
-                    <w:t>3</w:t>
+                    <w:t>5</w:t>
                   </w:r>
                   <w:r>
                     <w:rPr>
@@ -757,7 +905,7 @@
                     <w:lang w:eastAsia="fr-FR"/>
                   </w:rPr>
                 </w:pPr>
-                <w:hyperlink w:anchor="_Toc65503946" w:history="1">
+                <w:hyperlink w:anchor="_Toc66636927" w:history="1">
                   <w:r>
                     <w:rPr>
                       <w:rStyle w:val="Lienhypertexte"/>
@@ -785,7 +933,7 @@
                       <w:noProof/>
                       <w:webHidden/>
                     </w:rPr>
-                    <w:instrText xml:space="preserve"> PAGEREF _Toc65503946 \h </w:instrText>
+                    <w:instrText xml:space="preserve"> PAGEREF _Toc66636927 \h </w:instrText>
                   </w:r>
                   <w:r>
                     <w:rPr>
@@ -805,7 +953,7 @@
                       <w:noProof/>
                       <w:webHidden/>
                     </w:rPr>
-                    <w:t>3</w:t>
+                    <w:t>5</w:t>
                   </w:r>
                   <w:r>
                     <w:rPr>
@@ -829,11 +977,10 @@
                     <w:lang w:eastAsia="fr-FR"/>
                   </w:rPr>
                 </w:pPr>
-                <w:hyperlink w:anchor="_Toc65503947" w:history="1">
+                <w:hyperlink w:anchor="_Toc66636928" w:history="1">
                   <w:r>
                     <w:rPr>
                       <w:rStyle w:val="Lienhypertexte"/>
-                      <w:rFonts w:ascii="Courier New" w:hAnsi="Courier New" w:cs="Courier New"/>
                       <w:noProof/>
                     </w:rPr>
                     <w:t>Développement de l’algorithme Negamax</w:t>
@@ -857,7 +1004,7 @@
                       <w:noProof/>
                       <w:webHidden/>
                     </w:rPr>
-                    <w:instrText xml:space="preserve"> PAGEREF _Toc65503947 \h </w:instrText>
+                    <w:instrText xml:space="preserve"> PAGEREF _Toc66636928 \h </w:instrText>
                   </w:r>
                   <w:r>
                     <w:rPr>
@@ -877,7 +1024,7 @@
                       <w:noProof/>
                       <w:webHidden/>
                     </w:rPr>
-                    <w:t>5</w:t>
+                    <w:t>7</w:t>
                   </w:r>
                   <w:r>
                     <w:rPr>
@@ -901,7 +1048,7 @@
                     <w:lang w:eastAsia="fr-FR"/>
                   </w:rPr>
                 </w:pPr>
-                <w:hyperlink w:anchor="_Toc65503948" w:history="1">
+                <w:hyperlink w:anchor="_Toc66636929" w:history="1">
                   <w:r>
                     <w:rPr>
                       <w:rStyle w:val="Lienhypertexte"/>
@@ -928,7 +1075,7 @@
                       <w:noProof/>
                       <w:webHidden/>
                     </w:rPr>
-                    <w:instrText xml:space="preserve"> PAGEREF _Toc65503948 \h </w:instrText>
+                    <w:instrText xml:space="preserve"> PAGEREF _Toc66636929 \h </w:instrText>
                   </w:r>
                   <w:r>
                     <w:rPr>
@@ -948,7 +1095,7 @@
                       <w:noProof/>
                       <w:webHidden/>
                     </w:rPr>
-                    <w:t>6</w:t>
+                    <w:t>8</w:t>
                   </w:r>
                   <w:r>
                     <w:rPr>
@@ -970,10 +1117,16 @@
             <w:pPr>
               <w:pStyle w:val="Titre1"/>
             </w:pPr>
-            <w:bookmarkStart w:id="2" w:name="_Toc65503939"/>
+          </w:p>
+          <w:p>
+            <w:pPr>
+              <w:pStyle w:val="Titre1"/>
+            </w:pPr>
+            <w:bookmarkStart w:id="2" w:name="_Toc66636918"/>
             <w:r>
               <w:t>Rapport IA – TP1</w:t>
             </w:r>
+            <w:bookmarkEnd w:id="2"/>
           </w:p>
           <w:p>
             <w:pPr>
@@ -990,13 +1143,14 @@
                 <w:lang w:eastAsia="fr-FR"/>
               </w:rPr>
             </w:pPr>
+            <w:bookmarkStart w:id="3" w:name="_Toc66636919"/>
             <w:r>
               <w:rPr>
                 <w:lang w:eastAsia="fr-FR"/>
               </w:rPr>
               <w:t>Familiarisation avec le problème du Taquin 3*3</w:t>
             </w:r>
-            <w:bookmarkEnd w:id="2"/>
+            <w:bookmarkEnd w:id="3"/>
           </w:p>
           <w:p>
             <w:pPr>
@@ -1161,6 +1315,7 @@
           <w:highlight w:val="lightGray"/>
           <w:lang w:val="en-US" w:eastAsia="fr-FR"/>
         </w:rPr>
+        <w:lastRenderedPageBreak/>
         <w:t>[9,10,11,12],</w:t>
       </w:r>
     </w:p>
@@ -1563,7 +1718,7 @@
           <w:lang w:eastAsia="fr-FR"/>
         </w:rPr>
       </w:pPr>
-      <w:bookmarkStart w:id="3" w:name="_Toc65503940"/>
+      <w:bookmarkStart w:id="4" w:name="_Toc66636920"/>
       <w:r>
         <w:rPr>
           <w:rFonts w:eastAsia="Times New Roman"/>
@@ -1578,7 +1733,7 @@
         </w:rPr>
         <w:t xml:space="preserve"> des deux heuristiques</w:t>
       </w:r>
-      <w:bookmarkEnd w:id="3"/>
+      <w:bookmarkEnd w:id="4"/>
     </w:p>
     <w:p>
       <w:pPr>
@@ -1591,14 +1746,14 @@
       <w:pPr>
         <w:pStyle w:val="Titre3"/>
       </w:pPr>
-      <w:bookmarkStart w:id="4" w:name="_Toc65503941"/>
+      <w:bookmarkStart w:id="5" w:name="_Toc66636921"/>
       <w:r>
         <w:rPr>
           <w:lang w:eastAsia="fr-FR"/>
         </w:rPr>
         <w:t>Fonction utiliser pour calculer le temps CPU</w:t>
       </w:r>
-      <w:bookmarkEnd w:id="4"/>
+      <w:bookmarkEnd w:id="5"/>
     </w:p>
     <w:p>
       <w:pPr>
@@ -1651,19 +1806,107 @@
     </w:p>
     <w:p>
       <w:pPr>
+        <w:rPr>
+          <w:rFonts w:ascii="monospace" w:eastAsia="Times New Roman" w:hAnsi="monospace" w:cs="Times New Roman"/>
+          <w:sz w:val="23"/>
+          <w:szCs w:val="24"/>
+          <w:highlight w:val="lightGray"/>
+          <w:lang w:val="en-US" w:eastAsia="fr-FR"/>
+        </w:rPr>
+      </w:pPr>
+    </w:p>
+    <w:p>
+      <w:pPr>
+        <w:rPr>
+          <w:rFonts w:ascii="monospace" w:eastAsia="Times New Roman" w:hAnsi="monospace" w:cs="Times New Roman"/>
+          <w:sz w:val="23"/>
+          <w:szCs w:val="24"/>
+          <w:highlight w:val="lightGray"/>
+          <w:lang w:val="en-US" w:eastAsia="fr-FR"/>
+        </w:rPr>
+      </w:pPr>
+    </w:p>
+    <w:p>
+      <w:pPr>
+        <w:rPr>
+          <w:rFonts w:ascii="monospace" w:eastAsia="Times New Roman" w:hAnsi="monospace" w:cs="Times New Roman"/>
+          <w:sz w:val="23"/>
+          <w:szCs w:val="24"/>
+          <w:highlight w:val="lightGray"/>
+          <w:lang w:val="en-US" w:eastAsia="fr-FR"/>
+        </w:rPr>
+      </w:pPr>
+    </w:p>
+    <w:p>
+      <w:pPr>
         <w:pStyle w:val="Titre3"/>
         <w:rPr>
           <w:lang w:eastAsia="fr-FR"/>
         </w:rPr>
       </w:pPr>
-      <w:bookmarkStart w:id="5" w:name="_Toc65503942"/>
-      <w:r>
-        <w:rPr>
-          <w:lang w:eastAsia="fr-FR"/>
-        </w:rPr>
+      <w:bookmarkStart w:id="6" w:name="_Toc66636922"/>
+      <w:r>
+        <w:rPr>
+          <w:lang w:eastAsia="fr-FR"/>
+        </w:rPr>
+        <w:lastRenderedPageBreak/>
         <w:t>Heuristique 1</w:t>
       </w:r>
-      <w:bookmarkEnd w:id="5"/>
+      <w:bookmarkEnd w:id="6"/>
+    </w:p>
+    <w:p>
+      <w:pPr>
+        <w:rPr>
+          <w:lang w:eastAsia="fr-FR"/>
+        </w:rPr>
+      </w:pPr>
+    </w:p>
+    <w:p>
+      <w:pPr>
+        <w:rPr>
+          <w:lang w:eastAsia="fr-FR"/>
+        </w:rPr>
+      </w:pPr>
+      <w:r>
+        <w:rPr>
+          <w:noProof/>
+        </w:rPr>
+        <w:drawing>
+          <wp:inline distT="0" distB="0" distL="0" distR="0" wp14:anchorId="367A5E6E" wp14:editId="184203D5">
+            <wp:extent cx="2839425" cy="3663950"/>
+            <wp:effectExtent l="0" t="0" r="0" b="0"/>
+            <wp:docPr id="3" name="Image 3"/>
+            <wp:cNvGraphicFramePr>
+              <a:graphicFrameLocks xmlns:a="http://schemas.openxmlformats.org/drawingml/2006/main" noChangeAspect="1"/>
+            </wp:cNvGraphicFramePr>
+            <a:graphic xmlns:a="http://schemas.openxmlformats.org/drawingml/2006/main">
+              <a:graphicData uri="http://schemas.openxmlformats.org/drawingml/2006/picture">
+                <pic:pic xmlns:pic="http://schemas.openxmlformats.org/drawingml/2006/picture">
+                  <pic:nvPicPr>
+                    <pic:cNvPr id="1" name=""/>
+                    <pic:cNvPicPr/>
+                  </pic:nvPicPr>
+                  <pic:blipFill>
+                    <a:blip r:embed="rId8"/>
+                    <a:stretch>
+                      <a:fillRect/>
+                    </a:stretch>
+                  </pic:blipFill>
+                  <pic:spPr>
+                    <a:xfrm>
+                      <a:off x="0" y="0"/>
+                      <a:ext cx="2872432" cy="3706542"/>
+                    </a:xfrm>
+                    <a:prstGeom prst="rect">
+                      <a:avLst/>
+                    </a:prstGeom>
+                  </pic:spPr>
+                </pic:pic>
+              </a:graphicData>
+            </a:graphic>
+          </wp:inline>
+        </w:drawing>
+      </w:r>
     </w:p>
     <w:p>
       <w:pPr>
@@ -1692,14 +1935,14 @@
           <w:lang w:eastAsia="fr-FR"/>
         </w:rPr>
       </w:pPr>
-      <w:bookmarkStart w:id="6" w:name="_Toc65503943"/>
+      <w:bookmarkStart w:id="7" w:name="_Toc66636923"/>
       <w:r>
         <w:rPr>
           <w:lang w:eastAsia="fr-FR"/>
         </w:rPr>
         <w:t>Heuristique 2</w:t>
       </w:r>
-      <w:bookmarkEnd w:id="6"/>
+      <w:bookmarkEnd w:id="7"/>
       <w:r>
         <w:rPr>
           <w:lang w:eastAsia="fr-FR"/>
@@ -1730,6 +1973,12 @@
         <w:rPr>
           <w:lang w:eastAsia="fr-FR"/>
         </w:rPr>
+        <w:t xml:space="preserve"> Notre implémentation se fait en évaluant récursivement le nombre de différence entre les deux matrices.</w:t>
+      </w:r>
+      <w:r>
+        <w:rPr>
+          <w:lang w:eastAsia="fr-FR"/>
+        </w:rPr>
         <w:t xml:space="preserve"> De même que pour le premier heuristique, le runtime est de 0. </w:t>
       </w:r>
     </w:p>
@@ -1746,13 +1995,47 @@
           <w:lang w:eastAsia="fr-FR"/>
         </w:rPr>
       </w:pPr>
-    </w:p>
-    <w:p>
-      <w:pPr>
-        <w:rPr>
-          <w:lang w:eastAsia="fr-FR"/>
-        </w:rPr>
-      </w:pPr>
+      <w:r>
+        <w:rPr>
+          <w:noProof/>
+        </w:rPr>
+        <w:lastRenderedPageBreak/>
+        <w:drawing>
+          <wp:inline distT="0" distB="0" distL="0" distR="0" wp14:anchorId="6C30ECEC" wp14:editId="283E7F4A">
+            <wp:extent cx="5760720" cy="2598420"/>
+            <wp:effectExtent l="0" t="0" r="0" b="0"/>
+            <wp:docPr id="2" name="Image 2"/>
+            <wp:cNvGraphicFramePr>
+              <a:graphicFrameLocks xmlns:a="http://schemas.openxmlformats.org/drawingml/2006/main" noChangeAspect="1"/>
+            </wp:cNvGraphicFramePr>
+            <a:graphic xmlns:a="http://schemas.openxmlformats.org/drawingml/2006/main">
+              <a:graphicData uri="http://schemas.openxmlformats.org/drawingml/2006/picture">
+                <pic:pic xmlns:pic="http://schemas.openxmlformats.org/drawingml/2006/picture">
+                  <pic:nvPicPr>
+                    <pic:cNvPr id="1" name=""/>
+                    <pic:cNvPicPr/>
+                  </pic:nvPicPr>
+                  <pic:blipFill>
+                    <a:blip r:embed="rId9"/>
+                    <a:stretch>
+                      <a:fillRect/>
+                    </a:stretch>
+                  </pic:blipFill>
+                  <pic:spPr>
+                    <a:xfrm>
+                      <a:off x="0" y="0"/>
+                      <a:ext cx="5760720" cy="2598420"/>
+                    </a:xfrm>
+                    <a:prstGeom prst="rect">
+                      <a:avLst/>
+                    </a:prstGeom>
+                  </pic:spPr>
+                </pic:pic>
+              </a:graphicData>
+            </a:graphic>
+          </wp:inline>
+        </w:drawing>
+      </w:r>
     </w:p>
     <w:p>
       <w:pPr>
@@ -1761,12 +2044,14 @@
           <w:lang w:eastAsia="fr-FR"/>
         </w:rPr>
       </w:pPr>
+      <w:bookmarkStart w:id="8" w:name="_Toc66636924"/>
       <w:r>
         <w:rPr>
           <w:lang w:eastAsia="fr-FR"/>
         </w:rPr>
         <w:t>Implémentation de A*</w:t>
       </w:r>
+      <w:bookmarkEnd w:id="8"/>
     </w:p>
     <w:p>
       <w:pPr>
@@ -1801,7 +2086,7 @@
                     <pic:cNvPicPr/>
                   </pic:nvPicPr>
                   <pic:blipFill>
-                    <a:blip r:embed="rId6"/>
+                    <a:blip r:embed="rId10"/>
                     <a:stretch>
                       <a:fillRect/>
                     </a:stretch>
@@ -2045,50 +2330,86 @@
           <w:lang w:eastAsia="fr-FR"/>
         </w:rPr>
       </w:pPr>
+      <w:r>
+        <w:rPr>
+          <w:lang w:eastAsia="fr-FR"/>
+        </w:rPr>
+        <w:lastRenderedPageBreak/>
+        <w:t xml:space="preserve">L’heuristique 2 est plus rapide que l’heuristique 1 à partir du moment où le nombre de coup est supérieur à 4. </w:t>
+      </w:r>
+    </w:p>
+    <w:p>
+      <w:pPr>
+        <w:rPr>
+          <w:lang w:eastAsia="fr-FR"/>
+        </w:rPr>
+      </w:pPr>
+      <w:r>
+        <w:rPr>
+          <w:lang w:eastAsia="fr-FR"/>
+        </w:rPr>
+        <w:t>La séquence maximale possible pour l’heuristique 1 est de 30.</w:t>
+      </w:r>
+    </w:p>
+    <w:p>
+      <w:pPr>
+        <w:rPr>
+          <w:lang w:eastAsia="fr-FR"/>
+        </w:rPr>
+      </w:pPr>
     </w:p>
     <w:p>
       <w:pPr>
         <w:pStyle w:val="Titre2"/>
       </w:pPr>
-      <w:bookmarkStart w:id="7" w:name="_Toc65503944"/>
+      <w:bookmarkStart w:id="9" w:name="_Toc66636925"/>
       <w:r>
         <w:rPr>
           <w:lang w:eastAsia="fr-FR"/>
         </w:rPr>
         <w:t>Extensions prévues ou entrevues</w:t>
       </w:r>
-      <w:bookmarkEnd w:id="7"/>
-    </w:p>
-    <w:p>
-      <w:pPr>
-        <w:rPr>
-          <w:lang w:eastAsia="fr-FR"/>
-        </w:rPr>
-      </w:pPr>
-    </w:p>
-    <w:p>
-      <w:pPr>
-        <w:rPr>
-          <w:rFonts w:ascii="monospace" w:hAnsi="monospace"/>
-          <w:sz w:val="23"/>
-          <w:lang w:eastAsia="fr-FR"/>
-        </w:rPr>
-      </w:pPr>
-      <w:r>
-        <w:rPr>
-          <w:rFonts w:ascii="monospace" w:hAnsi="monospace"/>
-          <w:sz w:val="23"/>
-          <w:lang w:eastAsia="fr-FR"/>
-        </w:rPr>
-        <w:t xml:space="preserve">On pourrait adapter notre code sans trop de problèmes à des taquin plus importants. </w:t>
-      </w:r>
-    </w:p>
-    <w:p>
-      <w:pPr>
-        <w:rPr>
-          <w:lang w:eastAsia="fr-FR"/>
-        </w:rPr>
-      </w:pPr>
+      <w:bookmarkEnd w:id="9"/>
+    </w:p>
+    <w:p>
+      <w:pPr>
+        <w:rPr>
+          <w:lang w:eastAsia="fr-FR"/>
+        </w:rPr>
+      </w:pPr>
+    </w:p>
+    <w:p>
+      <w:pPr>
+        <w:rPr>
+          <w:rFonts w:ascii="monospace" w:hAnsi="monospace"/>
+          <w:sz w:val="23"/>
+          <w:lang w:eastAsia="fr-FR"/>
+        </w:rPr>
+      </w:pPr>
+      <w:r>
+        <w:rPr>
+          <w:rFonts w:ascii="monospace" w:hAnsi="monospace"/>
+          <w:sz w:val="23"/>
+          <w:lang w:eastAsia="fr-FR"/>
+        </w:rPr>
+        <w:t>On pourrait adapter notre code sans trop de problèmes à des taquin plus importants</w:t>
+      </w:r>
+      <w:r>
+        <w:rPr>
+          <w:rFonts w:ascii="monospace" w:hAnsi="monospace"/>
+          <w:sz w:val="23"/>
+          <w:lang w:eastAsia="fr-FR"/>
+        </w:rPr>
+        <w:t xml:space="preserve"> ( 4*4) en changeant simplement la matrice de départ et d’arrivée ( en les agrandissant ) , sans avoir à changer l’heuristique ni la logique de l’algorithme A*. </w:t>
+      </w:r>
+      <w:r>
+        <w:rPr>
+          <w:rFonts w:ascii="monospace" w:hAnsi="monospace"/>
+          <w:sz w:val="23"/>
+          <w:lang w:eastAsia="fr-FR"/>
+        </w:rPr>
+        <w:t xml:space="preserve"> </w:t>
+      </w:r>
     </w:p>
     <w:p>
       <w:r>
@@ -2113,11 +2434,11 @@
       <w:pPr>
         <w:pStyle w:val="Titre1"/>
       </w:pPr>
-      <w:bookmarkStart w:id="8" w:name="_Toc65503945"/>
+      <w:bookmarkStart w:id="10" w:name="_Toc66636926"/>
       <w:r>
         <w:t>Rapport IA – TP2</w:t>
       </w:r>
-      <w:bookmarkEnd w:id="8"/>
+      <w:bookmarkEnd w:id="10"/>
     </w:p>
     <w:p>
       <w:pPr>
@@ -2135,14 +2456,14 @@
           <w:lang w:eastAsia="fr-FR"/>
         </w:rPr>
       </w:pPr>
-      <w:bookmarkStart w:id="9" w:name="_Toc65503946"/>
+      <w:bookmarkStart w:id="11" w:name="_Toc66636927"/>
       <w:r>
         <w:rPr>
           <w:lang w:eastAsia="fr-FR"/>
         </w:rPr>
         <w:t>Familiarisation avec le problème TicTacToe</w:t>
       </w:r>
-      <w:bookmarkEnd w:id="9"/>
+      <w:bookmarkEnd w:id="11"/>
     </w:p>
     <w:p>
       <w:pPr>
@@ -2301,6 +2622,7 @@
           <w:sz w:val="23"/>
           <w:highlight w:val="lightGray"/>
         </w:rPr>
+        <w:lastRenderedPageBreak/>
         <w:t xml:space="preserve">Ali=[a,b,c]; </w:t>
       </w:r>
     </w:p>
@@ -2775,6 +3097,7 @@
           <w:sz w:val="23"/>
           <w:highlight w:val="lightGray"/>
         </w:rPr>
+        <w:lastRenderedPageBreak/>
         <w:t xml:space="preserve">?- A=[_,o,x], possible(A,x). </w:t>
       </w:r>
     </w:p>
@@ -3258,315 +3581,315 @@
           <w:sz w:val="23"/>
           <w:highlight w:val="lightGray"/>
         </w:rPr>
+        <w:t>?- joueur_initiale(J), situation_initiale(Situation), heuristique(J,Situation,H) .</w:t>
+      </w:r>
+    </w:p>
+    <w:p>
+      <w:pPr>
+        <w:rPr>
+          <w:rFonts w:ascii="monospace" w:hAnsi="monospace"/>
+          <w:sz w:val="23"/>
+          <w:highlight w:val="lightGray"/>
+        </w:rPr>
+      </w:pPr>
+      <w:r>
+        <w:rPr>
+          <w:rFonts w:ascii="monospace" w:hAnsi="monospace"/>
+          <w:sz w:val="23"/>
+          <w:highlight w:val="lightGray"/>
+        </w:rPr>
+        <w:t>J=x,</w:t>
+      </w:r>
+    </w:p>
+    <w:p>
+      <w:pPr>
+        <w:rPr>
+          <w:rFonts w:ascii="monospace" w:hAnsi="monospace"/>
+          <w:sz w:val="23"/>
+          <w:highlight w:val="lightGray"/>
+        </w:rPr>
+      </w:pPr>
+      <w:r>
+        <w:rPr>
+          <w:rFonts w:ascii="monospace" w:hAnsi="monospace"/>
+          <w:sz w:val="23"/>
+          <w:highlight w:val="lightGray"/>
+        </w:rPr>
+        <w:t>Situation = [[_,_,_],[_,_,_],[_,_,_]]</w:t>
+      </w:r>
+    </w:p>
+    <w:p>
+      <w:pPr>
+        <w:rPr>
+          <w:rFonts w:ascii="monospace" w:hAnsi="monospace"/>
+          <w:sz w:val="23"/>
+          <w:highlight w:val="lightGray"/>
+        </w:rPr>
+      </w:pPr>
+      <w:r>
+        <w:rPr>
+          <w:rFonts w:ascii="monospace" w:hAnsi="monospace"/>
+          <w:sz w:val="23"/>
+          <w:highlight w:val="lightGray"/>
+        </w:rPr>
+        <w:t>H = 0</w:t>
+      </w:r>
+    </w:p>
+    <w:p>
+      <w:pPr>
+        <w:rPr>
+          <w:rFonts w:ascii="monospace" w:hAnsi="monospace"/>
+          <w:sz w:val="23"/>
+          <w:highlight w:val="lightGray"/>
+        </w:rPr>
+      </w:pPr>
+    </w:p>
+    <w:p>
+      <w:pPr>
+        <w:pStyle w:val="Titre2"/>
+      </w:pPr>
+      <w:bookmarkStart w:id="12" w:name="_Toc66636928"/>
+      <w:r>
+        <w:t>Développement de l’algorithme Negamax</w:t>
+      </w:r>
+      <w:bookmarkEnd w:id="12"/>
+    </w:p>
+    <w:p/>
+    <w:p>
+      <w:pPr>
+        <w:rPr>
+          <w:rFonts w:ascii="monospace" w:hAnsi="monospace"/>
+          <w:sz w:val="23"/>
+        </w:rPr>
+      </w:pPr>
+      <w:r>
+        <w:rPr>
+          <w:rFonts w:ascii="monospace" w:hAnsi="monospace"/>
+          <w:sz w:val="23"/>
+        </w:rPr>
+        <w:t xml:space="preserve">Il faut d’abord modéliser la situation de la matrice lorsqu’un joueur joue et place un jeton sur la case de coordonnées [L,C]. On peut réaliser ça en codant successeur. </w:t>
+      </w:r>
+    </w:p>
+    <w:p>
+      <w:pPr>
+        <w:rPr>
+          <w:rFonts w:ascii="monospace" w:hAnsi="monospace"/>
+          <w:sz w:val="23"/>
+        </w:rPr>
+      </w:pPr>
+      <w:r>
+        <w:rPr>
+          <w:rFonts w:ascii="monospace" w:hAnsi="monospace"/>
+          <w:sz w:val="23"/>
+          <w:highlight w:val="lightGray"/>
+        </w:rPr>
+        <w:t>?- joueur_initiale(J), situation_initiale(Situation),successeur(J,Situation,[2,2]).</w:t>
+      </w:r>
+    </w:p>
+    <w:p>
+      <w:pPr>
+        <w:rPr>
+          <w:rFonts w:ascii="monospace" w:hAnsi="monospace"/>
+          <w:sz w:val="23"/>
+          <w:highlight w:val="lightGray"/>
+        </w:rPr>
+      </w:pPr>
+      <w:r>
+        <w:rPr>
+          <w:rFonts w:ascii="monospace" w:hAnsi="monospace"/>
+          <w:sz w:val="23"/>
+          <w:highlight w:val="lightGray"/>
+        </w:rPr>
+        <w:t>J=x,</w:t>
+      </w:r>
+    </w:p>
+    <w:p>
+      <w:pPr>
+        <w:rPr>
+          <w:rFonts w:ascii="monospace" w:hAnsi="monospace"/>
+          <w:sz w:val="23"/>
+          <w:highlight w:val="lightGray"/>
+        </w:rPr>
+      </w:pPr>
+      <w:r>
+        <w:rPr>
+          <w:rFonts w:ascii="monospace" w:hAnsi="monospace"/>
+          <w:sz w:val="23"/>
+          <w:highlight w:val="lightGray"/>
+        </w:rPr>
+        <w:t>Situation = [[_,_,_],[_,</w:t>
+      </w:r>
+      <w:r>
+        <w:rPr>
+          <w:rFonts w:ascii="monospace" w:hAnsi="monospace"/>
+          <w:sz w:val="23"/>
+          <w:highlight w:val="lightGray"/>
+        </w:rPr>
+        <w:t>x</w:t>
+      </w:r>
+      <w:r>
+        <w:rPr>
+          <w:rFonts w:ascii="monospace" w:hAnsi="monospace"/>
+          <w:sz w:val="23"/>
+          <w:highlight w:val="lightGray"/>
+        </w:rPr>
+        <w:t>,_],[_,_,_]]</w:t>
+      </w:r>
+    </w:p>
+    <w:p>
+      <w:pPr>
+        <w:rPr>
+          <w:rFonts w:ascii="monospace" w:hAnsi="monospace"/>
+          <w:sz w:val="23"/>
+        </w:rPr>
+      </w:pPr>
+    </w:p>
+    <w:p>
+      <w:pPr>
+        <w:rPr>
+          <w:rFonts w:ascii="monospace" w:hAnsi="monospace"/>
+          <w:sz w:val="23"/>
+        </w:rPr>
+      </w:pPr>
+      <w:r>
+        <w:rPr>
+          <w:rFonts w:ascii="monospace" w:hAnsi="monospace"/>
+          <w:sz w:val="23"/>
+        </w:rPr>
+        <w:t xml:space="preserve">On teste </w:t>
+      </w:r>
+      <w:r>
+        <w:rPr>
+          <w:rFonts w:ascii="monospace" w:hAnsi="monospace"/>
+          <w:sz w:val="23"/>
+        </w:rPr>
+        <w:t>ensuite</w:t>
+      </w:r>
+      <w:r>
+        <w:rPr>
+          <w:rFonts w:ascii="monospace" w:hAnsi="monospace"/>
+          <w:sz w:val="23"/>
+        </w:rPr>
+        <w:t xml:space="preserve"> la fonction situation </w:t>
+      </w:r>
+      <w:r>
+        <w:rPr>
+          <w:rFonts w:ascii="monospace" w:hAnsi="monospace"/>
+          <w:sz w:val="23"/>
+        </w:rPr>
+        <w:t>terminale</w:t>
+      </w:r>
+      <w:r>
+        <w:rPr>
+          <w:rFonts w:ascii="monospace" w:hAnsi="monospace"/>
+          <w:sz w:val="23"/>
+        </w:rPr>
+        <w:t xml:space="preserve"> développée</w:t>
+      </w:r>
+      <w:r>
+        <w:rPr>
+          <w:rFonts w:ascii="monospace" w:hAnsi="monospace"/>
+          <w:sz w:val="23"/>
+        </w:rPr>
+        <w:t>. On regarde si on est dans une situation terminale ou non</w:t>
+      </w:r>
+      <w:r>
+        <w:rPr>
+          <w:rFonts w:ascii="monospace" w:hAnsi="monospace"/>
+          <w:sz w:val="23"/>
+        </w:rPr>
+        <w:t> :</w:t>
+      </w:r>
+    </w:p>
+    <w:p>
+      <w:pPr>
+        <w:rPr>
+          <w:rFonts w:ascii="monospace" w:hAnsi="monospace"/>
+          <w:sz w:val="23"/>
+          <w:highlight w:val="lightGray"/>
+        </w:rPr>
+      </w:pPr>
+      <w:r>
+        <w:rPr>
+          <w:rFonts w:ascii="monospace" w:hAnsi="monospace"/>
+          <w:sz w:val="23"/>
+          <w:highlight w:val="lightGray"/>
+        </w:rPr>
+        <w:t>?- Situation=[[x,o,x][o,x,o],[x,o,x]], situation_terminale(J,Situation).</w:t>
+      </w:r>
+    </w:p>
+    <w:p>
+      <w:pPr>
+        <w:rPr>
+          <w:rFonts w:ascii="monospace" w:hAnsi="monospace"/>
+          <w:sz w:val="23"/>
+          <w:highlight w:val="lightGray"/>
+        </w:rPr>
+      </w:pPr>
+      <w:r>
+        <w:rPr>
+          <w:rFonts w:ascii="monospace" w:hAnsi="monospace"/>
+          <w:sz w:val="23"/>
+          <w:highlight w:val="lightGray"/>
+        </w:rPr>
+        <w:t>Situation =[[x,o,x][o,x,o],[x,o,x]].</w:t>
+      </w:r>
+    </w:p>
+    <w:p>
+      <w:pPr>
+        <w:rPr>
+          <w:rFonts w:ascii="monospace" w:hAnsi="monospace"/>
+          <w:sz w:val="23"/>
+          <w:highlight w:val="lightGray"/>
+        </w:rPr>
+      </w:pPr>
+      <w:r>
+        <w:rPr>
+          <w:rFonts w:ascii="monospace" w:hAnsi="monospace"/>
+          <w:sz w:val="23"/>
+          <w:highlight w:val="lightGray"/>
+        </w:rPr>
+        <w:t>?- Situation=[[x,_,x][o,x,o],[x,o,x]], situation_terminale(J,Situation).</w:t>
+      </w:r>
+    </w:p>
+    <w:p>
+      <w:pPr>
+        <w:rPr>
+          <w:rFonts w:ascii="monospace" w:hAnsi="monospace"/>
+          <w:sz w:val="23"/>
+          <w:highlight w:val="lightGray"/>
+        </w:rPr>
+      </w:pPr>
+      <w:r>
+        <w:rPr>
+          <w:rFonts w:ascii="monospace" w:hAnsi="monospace"/>
+          <w:sz w:val="23"/>
+          <w:highlight w:val="lightGray"/>
+        </w:rPr>
+        <w:t>False</w:t>
+      </w:r>
+      <w:r>
+        <w:rPr>
+          <w:rFonts w:ascii="monospace" w:hAnsi="monospace"/>
+          <w:sz w:val="23"/>
+          <w:highlight w:val="lightGray"/>
+        </w:rPr>
+        <w:t>.</w:t>
+      </w:r>
+    </w:p>
+    <w:p>
+      <w:pPr>
+        <w:rPr>
+          <w:rFonts w:ascii="monospace" w:hAnsi="monospace"/>
+          <w:sz w:val="23"/>
+        </w:rPr>
+      </w:pPr>
+      <w:r>
+        <w:rPr>
+          <w:rFonts w:ascii="monospace" w:hAnsi="monospace"/>
+          <w:sz w:val="23"/>
+        </w:rPr>
         <w:lastRenderedPageBreak/>
-        <w:t>?- joueur_initiale(J), situation_initiale(Situation), heuristique(J,Situation,H) .</w:t>
-      </w:r>
-    </w:p>
-    <w:p>
-      <w:pPr>
-        <w:rPr>
-          <w:rFonts w:ascii="monospace" w:hAnsi="monospace"/>
-          <w:sz w:val="23"/>
-          <w:highlight w:val="lightGray"/>
-        </w:rPr>
-      </w:pPr>
-      <w:r>
-        <w:rPr>
-          <w:rFonts w:ascii="monospace" w:hAnsi="monospace"/>
-          <w:sz w:val="23"/>
-          <w:highlight w:val="lightGray"/>
-        </w:rPr>
-        <w:t>J=x,</w:t>
-      </w:r>
-    </w:p>
-    <w:p>
-      <w:pPr>
-        <w:rPr>
-          <w:rFonts w:ascii="monospace" w:hAnsi="monospace"/>
-          <w:sz w:val="23"/>
-          <w:highlight w:val="lightGray"/>
-        </w:rPr>
-      </w:pPr>
-      <w:r>
-        <w:rPr>
-          <w:rFonts w:ascii="monospace" w:hAnsi="monospace"/>
-          <w:sz w:val="23"/>
-          <w:highlight w:val="lightGray"/>
-        </w:rPr>
-        <w:t>Situation = [[_,_,_],[_,_,_],[_,_,_]]</w:t>
-      </w:r>
-    </w:p>
-    <w:p>
-      <w:pPr>
-        <w:rPr>
-          <w:rFonts w:ascii="monospace" w:hAnsi="monospace"/>
-          <w:sz w:val="23"/>
-          <w:highlight w:val="lightGray"/>
-        </w:rPr>
-      </w:pPr>
-      <w:r>
-        <w:rPr>
-          <w:rFonts w:ascii="monospace" w:hAnsi="monospace"/>
-          <w:sz w:val="23"/>
-          <w:highlight w:val="lightGray"/>
-        </w:rPr>
-        <w:t>H = 0</w:t>
-      </w:r>
-    </w:p>
-    <w:p>
-      <w:pPr>
-        <w:rPr>
-          <w:rFonts w:ascii="monospace" w:hAnsi="monospace"/>
-          <w:sz w:val="23"/>
-          <w:highlight w:val="lightGray"/>
-        </w:rPr>
-      </w:pPr>
-    </w:p>
-    <w:p>
-      <w:pPr>
-        <w:pStyle w:val="Titre2"/>
-      </w:pPr>
-      <w:bookmarkStart w:id="10" w:name="_Toc65503947"/>
-      <w:r>
-        <w:t>Développement de l’algorithme Negamax</w:t>
-      </w:r>
-      <w:bookmarkEnd w:id="10"/>
-    </w:p>
-    <w:p/>
-    <w:p>
-      <w:pPr>
-        <w:rPr>
-          <w:rFonts w:ascii="monospace" w:hAnsi="monospace"/>
-          <w:sz w:val="23"/>
-        </w:rPr>
-      </w:pPr>
-      <w:r>
-        <w:rPr>
-          <w:rFonts w:ascii="monospace" w:hAnsi="monospace"/>
-          <w:sz w:val="23"/>
-        </w:rPr>
-        <w:t xml:space="preserve">Il faut d’abord modéliser la situation de la matrice lorsqu’un joueur joue et place un jeton sur la case de coordonnées [L,C]. On peut réaliser ça en codant successeur. </w:t>
-      </w:r>
-    </w:p>
-    <w:p>
-      <w:pPr>
-        <w:rPr>
-          <w:rFonts w:ascii="monospace" w:hAnsi="monospace"/>
-          <w:sz w:val="23"/>
-        </w:rPr>
-      </w:pPr>
-      <w:r>
-        <w:rPr>
-          <w:rFonts w:ascii="monospace" w:hAnsi="monospace"/>
-          <w:sz w:val="23"/>
-          <w:highlight w:val="lightGray"/>
-        </w:rPr>
-        <w:t>?- joueur_initiale(J), situation_initiale(Situation),successeur(J,Situation,[2,2]).</w:t>
-      </w:r>
-    </w:p>
-    <w:p>
-      <w:pPr>
-        <w:rPr>
-          <w:rFonts w:ascii="monospace" w:hAnsi="monospace"/>
-          <w:sz w:val="23"/>
-          <w:highlight w:val="lightGray"/>
-        </w:rPr>
-      </w:pPr>
-      <w:r>
-        <w:rPr>
-          <w:rFonts w:ascii="monospace" w:hAnsi="monospace"/>
-          <w:sz w:val="23"/>
-          <w:highlight w:val="lightGray"/>
-        </w:rPr>
-        <w:t>J=x,</w:t>
-      </w:r>
-    </w:p>
-    <w:p>
-      <w:pPr>
-        <w:rPr>
-          <w:rFonts w:ascii="monospace" w:hAnsi="monospace"/>
-          <w:sz w:val="23"/>
-          <w:highlight w:val="lightGray"/>
-        </w:rPr>
-      </w:pPr>
-      <w:r>
-        <w:rPr>
-          <w:rFonts w:ascii="monospace" w:hAnsi="monospace"/>
-          <w:sz w:val="23"/>
-          <w:highlight w:val="lightGray"/>
-        </w:rPr>
-        <w:t>Situation = [[_,_,_],[_,</w:t>
-      </w:r>
-      <w:r>
-        <w:rPr>
-          <w:rFonts w:ascii="monospace" w:hAnsi="monospace"/>
-          <w:sz w:val="23"/>
-          <w:highlight w:val="lightGray"/>
-        </w:rPr>
-        <w:t>x</w:t>
-      </w:r>
-      <w:r>
-        <w:rPr>
-          <w:rFonts w:ascii="monospace" w:hAnsi="monospace"/>
-          <w:sz w:val="23"/>
-          <w:highlight w:val="lightGray"/>
-        </w:rPr>
-        <w:t>,_],[_,_,_]]</w:t>
-      </w:r>
-    </w:p>
-    <w:p>
-      <w:pPr>
-        <w:rPr>
-          <w:rFonts w:ascii="monospace" w:hAnsi="monospace"/>
-          <w:sz w:val="23"/>
-        </w:rPr>
-      </w:pPr>
-    </w:p>
-    <w:p>
-      <w:pPr>
-        <w:rPr>
-          <w:rFonts w:ascii="monospace" w:hAnsi="monospace"/>
-          <w:sz w:val="23"/>
-        </w:rPr>
-      </w:pPr>
-      <w:r>
-        <w:rPr>
-          <w:rFonts w:ascii="monospace" w:hAnsi="monospace"/>
-          <w:sz w:val="23"/>
-        </w:rPr>
-        <w:t xml:space="preserve">On teste </w:t>
-      </w:r>
-      <w:r>
-        <w:rPr>
-          <w:rFonts w:ascii="monospace" w:hAnsi="monospace"/>
-          <w:sz w:val="23"/>
-        </w:rPr>
-        <w:t>ensuite</w:t>
-      </w:r>
-      <w:r>
-        <w:rPr>
-          <w:rFonts w:ascii="monospace" w:hAnsi="monospace"/>
-          <w:sz w:val="23"/>
-        </w:rPr>
-        <w:t xml:space="preserve"> la fonction situation </w:t>
-      </w:r>
-      <w:r>
-        <w:rPr>
-          <w:rFonts w:ascii="monospace" w:hAnsi="monospace"/>
-          <w:sz w:val="23"/>
-        </w:rPr>
-        <w:t>terminale</w:t>
-      </w:r>
-      <w:r>
-        <w:rPr>
-          <w:rFonts w:ascii="monospace" w:hAnsi="monospace"/>
-          <w:sz w:val="23"/>
-        </w:rPr>
-        <w:t xml:space="preserve"> développée</w:t>
-      </w:r>
-      <w:r>
-        <w:rPr>
-          <w:rFonts w:ascii="monospace" w:hAnsi="monospace"/>
-          <w:sz w:val="23"/>
-        </w:rPr>
-        <w:t>. On regarde si on est dans une situation terminale ou non</w:t>
-      </w:r>
-      <w:r>
-        <w:rPr>
-          <w:rFonts w:ascii="monospace" w:hAnsi="monospace"/>
-          <w:sz w:val="23"/>
-        </w:rPr>
-        <w:t> :</w:t>
-      </w:r>
-    </w:p>
-    <w:p>
-      <w:pPr>
-        <w:rPr>
-          <w:rFonts w:ascii="monospace" w:hAnsi="monospace"/>
-          <w:sz w:val="23"/>
-          <w:highlight w:val="lightGray"/>
-        </w:rPr>
-      </w:pPr>
-      <w:r>
-        <w:rPr>
-          <w:rFonts w:ascii="monospace" w:hAnsi="monospace"/>
-          <w:sz w:val="23"/>
-          <w:highlight w:val="lightGray"/>
-        </w:rPr>
-        <w:t>?- Situation=[[x,o,x][o,x,o],[x,o,x]], situation_terminale(J,Situation).</w:t>
-      </w:r>
-    </w:p>
-    <w:p>
-      <w:pPr>
-        <w:rPr>
-          <w:rFonts w:ascii="monospace" w:hAnsi="monospace"/>
-          <w:sz w:val="23"/>
-          <w:highlight w:val="lightGray"/>
-        </w:rPr>
-      </w:pPr>
-      <w:r>
-        <w:rPr>
-          <w:rFonts w:ascii="monospace" w:hAnsi="monospace"/>
-          <w:sz w:val="23"/>
-          <w:highlight w:val="lightGray"/>
-        </w:rPr>
-        <w:t>Situation =[[x,o,x][o,x,o],[x,o,x]].</w:t>
-      </w:r>
-    </w:p>
-    <w:p>
-      <w:pPr>
-        <w:rPr>
-          <w:rFonts w:ascii="monospace" w:hAnsi="monospace"/>
-          <w:sz w:val="23"/>
-          <w:highlight w:val="lightGray"/>
-        </w:rPr>
-      </w:pPr>
-      <w:r>
-        <w:rPr>
-          <w:rFonts w:ascii="monospace" w:hAnsi="monospace"/>
-          <w:sz w:val="23"/>
-          <w:highlight w:val="lightGray"/>
-        </w:rPr>
-        <w:t>?- Situation=[[x,_,x][o,x,o],[x,o,x]], situation_terminale(J,Situation).</w:t>
-      </w:r>
-    </w:p>
-    <w:p>
-      <w:pPr>
-        <w:rPr>
-          <w:rFonts w:ascii="monospace" w:hAnsi="monospace"/>
-          <w:sz w:val="23"/>
-          <w:highlight w:val="lightGray"/>
-        </w:rPr>
-      </w:pPr>
-      <w:r>
-        <w:rPr>
-          <w:rFonts w:ascii="monospace" w:hAnsi="monospace"/>
-          <w:sz w:val="23"/>
-          <w:highlight w:val="lightGray"/>
-        </w:rPr>
-        <w:t>False</w:t>
-      </w:r>
-      <w:r>
-        <w:rPr>
-          <w:rFonts w:ascii="monospace" w:hAnsi="monospace"/>
-          <w:sz w:val="23"/>
-          <w:highlight w:val="lightGray"/>
-        </w:rPr>
-        <w:t>.</w:t>
-      </w:r>
-    </w:p>
-    <w:p>
-      <w:pPr>
-        <w:rPr>
-          <w:rFonts w:ascii="monospace" w:hAnsi="monospace"/>
-          <w:sz w:val="23"/>
-        </w:rPr>
-      </w:pPr>
-      <w:r>
-        <w:rPr>
-          <w:rFonts w:ascii="monospace" w:hAnsi="monospace"/>
-          <w:sz w:val="23"/>
-        </w:rPr>
         <w:t xml:space="preserve">On cherche ensuite quel couple à le coup le plus bas dans une liste grâce au prédicat meilleur. </w:t>
       </w:r>
     </w:p>
@@ -4056,7 +4379,6 @@
               <w:jc w:val="center"/>
             </w:pPr>
             <w:r>
-              <w:lastRenderedPageBreak/>
               <w:t>7</w:t>
             </w:r>
           </w:p>
@@ -4216,14 +4538,14 @@
       <w:pPr>
         <w:pStyle w:val="Titre2"/>
       </w:pPr>
-      <w:bookmarkStart w:id="11" w:name="_Toc65503948"/>
+      <w:bookmarkStart w:id="13" w:name="_Toc66636929"/>
       <w:r>
         <w:t xml:space="preserve">Extension et </w:t>
       </w:r>
       <w:r>
         <w:t>développement</w:t>
       </w:r>
-      <w:bookmarkEnd w:id="11"/>
+      <w:bookmarkEnd w:id="13"/>
       <w:r>
         <w:t> </w:t>
       </w:r>
@@ -4279,6 +4601,7 @@
     <w:p/>
     <w:p/>
     <w:sectPr>
+      <w:footerReference w:type="default" r:id="rId11"/>
       <w:pgSz w:w="11906" w:h="16838"/>
       <w:pgMar w:top="1417" w:right="1417" w:bottom="1417" w:left="1417" w:header="0" w:footer="0" w:gutter="0"/>
       <w:cols w:space="720"/>
@@ -4287,6 +4610,98 @@
     </w:sectPr>
   </w:body>
 </w:document>
+</file>
+
+<file path=word/endnotes.xml><?xml version="1.0" encoding="utf-8"?>
+<w:endnotes xmlns:wpc="http://schemas.microsoft.com/office/word/2010/wordprocessingCanvas" xmlns:cx="http://schemas.microsoft.com/office/drawing/2014/chartex" xmlns:cx1="http://schemas.microsoft.com/office/drawing/2015/9/8/chartex" xmlns:cx2="http://schemas.microsoft.com/office/drawing/2015/10/21/chartex" xmlns:cx3="http://schemas.microsoft.com/office/drawing/2016/5/9/chartex" xmlns:cx4="http://schemas.microsoft.com/office/drawing/2016/5/10/chartex" xmlns:cx5="http://schemas.microsoft.com/office/drawing/2016/5/11/chartex" xmlns:cx6="http://schemas.microsoft.com/office/drawing/2016/5/12/chartex" xmlns:cx7="http://schemas.microsoft.com/office/drawing/2016/5/13/chartex" xmlns:cx8="http://schemas.microsoft.com/office/drawing/2016/5/14/chartex" xmlns:mc="http://schemas.openxmlformats.org/markup-compatibility/2006" xmlns:aink="http://schemas.microsoft.com/office/drawing/2016/ink" xmlns:am3d="http://schemas.microsoft.com/office/drawing/2017/model3d" xmlns:o="urn:schemas-microsoft-com:office:office" xmlns:r="http://schemas.openxmlformats.org/officeDocument/2006/relationships" xmlns:m="http://schemas.openxmlformats.org/officeDocument/2006/math" xmlns:v="urn:schemas-microsoft-com:vml" xmlns:wp14="http://schemas.microsoft.com/office/word/2010/wordprocessingDrawing" xmlns:wp="http://schemas.openxmlformats.org/drawingml/2006/wordprocessingDrawing" xmlns:w10="urn:schemas-microsoft-com:office:word" xmlns:w="http://schemas.openxmlformats.org/wordprocessingml/2006/main" xmlns:w14="http://schemas.microsoft.com/office/word/2010/wordml" xmlns:w15="http://schemas.microsoft.com/office/word/2012/wordml" xmlns:w16cex="http://schemas.microsoft.com/office/word/2018/wordml/cex" xmlns:w16cid="http://schemas.microsoft.com/office/word/2016/wordml/cid" xmlns:w16="http://schemas.microsoft.com/office/word/2018/wordml" xmlns:w16se="http://schemas.microsoft.com/office/word/2015/wordml/symex" xmlns:wpg="http://schemas.microsoft.com/office/word/2010/wordprocessingGroup" xmlns:wpi="http://schemas.microsoft.com/office/word/2010/wordprocessingInk" xmlns:wne="http://schemas.microsoft.com/office/word/2006/wordml" xmlns:wps="http://schemas.microsoft.com/office/word/2010/wordprocessingShape" mc:Ignorable="w14 w15 w16se w16cid w16 w16cex wp14">
+  <w:endnote w:type="separator" w:id="-1">
+    <w:p>
+      <w:pPr>
+        <w:spacing w:after="0" w:line="240" w:lineRule="auto"/>
+      </w:pPr>
+      <w:r>
+        <w:separator/>
+      </w:r>
+    </w:p>
+  </w:endnote>
+  <w:endnote w:type="continuationSeparator" w:id="0">
+    <w:p>
+      <w:pPr>
+        <w:spacing w:after="0" w:line="240" w:lineRule="auto"/>
+      </w:pPr>
+      <w:r>
+        <w:continuationSeparator/>
+      </w:r>
+    </w:p>
+  </w:endnote>
+</w:endnotes>
+</file>
+
+<file path=word/footer1.xml><?xml version="1.0" encoding="utf-8"?>
+<w:ftr xmlns:wpc="http://schemas.microsoft.com/office/word/2010/wordprocessingCanvas" xmlns:cx="http://schemas.microsoft.com/office/drawing/2014/chartex" xmlns:cx1="http://schemas.microsoft.com/office/drawing/2015/9/8/chartex" xmlns:cx2="http://schemas.microsoft.com/office/drawing/2015/10/21/chartex" xmlns:cx3="http://schemas.microsoft.com/office/drawing/2016/5/9/chartex" xmlns:cx4="http://schemas.microsoft.com/office/drawing/2016/5/10/chartex" xmlns:cx5="http://schemas.microsoft.com/office/drawing/2016/5/11/chartex" xmlns:cx6="http://schemas.microsoft.com/office/drawing/2016/5/12/chartex" xmlns:cx7="http://schemas.microsoft.com/office/drawing/2016/5/13/chartex" xmlns:cx8="http://schemas.microsoft.com/office/drawing/2016/5/14/chartex" xmlns:mc="http://schemas.openxmlformats.org/markup-compatibility/2006" xmlns:aink="http://schemas.microsoft.com/office/drawing/2016/ink" xmlns:am3d="http://schemas.microsoft.com/office/drawing/2017/model3d" xmlns:o="urn:schemas-microsoft-com:office:office" xmlns:r="http://schemas.openxmlformats.org/officeDocument/2006/relationships" xmlns:m="http://schemas.openxmlformats.org/officeDocument/2006/math" xmlns:v="urn:schemas-microsoft-com:vml" xmlns:wp14="http://schemas.microsoft.com/office/word/2010/wordprocessingDrawing" xmlns:wp="http://schemas.openxmlformats.org/drawingml/2006/wordprocessingDrawing" xmlns:w10="urn:schemas-microsoft-com:office:word" xmlns:w="http://schemas.openxmlformats.org/wordprocessingml/2006/main" xmlns:w14="http://schemas.microsoft.com/office/word/2010/wordml" xmlns:w15="http://schemas.microsoft.com/office/word/2012/wordml" xmlns:w16cex="http://schemas.microsoft.com/office/word/2018/wordml/cex" xmlns:w16cid="http://schemas.microsoft.com/office/word/2016/wordml/cid" xmlns:w16="http://schemas.microsoft.com/office/word/2018/wordml" xmlns:w16se="http://schemas.microsoft.com/office/word/2015/wordml/symex" xmlns:wpg="http://schemas.microsoft.com/office/word/2010/wordprocessingGroup" xmlns:wpi="http://schemas.microsoft.com/office/word/2010/wordprocessingInk" xmlns:wne="http://schemas.microsoft.com/office/word/2006/wordml" xmlns:wps="http://schemas.microsoft.com/office/word/2010/wordprocessingShape" mc:Ignorable="w14 w15 w16se w16cid w16 w16cex wp14">
+  <w:sdt>
+    <w:sdtPr>
+      <w:id w:val="1717231086"/>
+      <w:docPartObj>
+        <w:docPartGallery w:val="Page Numbers (Bottom of Page)"/>
+        <w:docPartUnique/>
+      </w:docPartObj>
+    </w:sdtPr>
+    <w:sdtContent>
+      <w:p>
+        <w:pPr>
+          <w:pStyle w:val="Pieddepage"/>
+          <w:jc w:val="center"/>
+        </w:pPr>
+        <w:r>
+          <w:fldChar w:fldCharType="begin"/>
+        </w:r>
+        <w:r>
+          <w:instrText>PAGE   \* MERGEFORMAT</w:instrText>
+        </w:r>
+        <w:r>
+          <w:fldChar w:fldCharType="separate"/>
+        </w:r>
+        <w:r>
+          <w:t>2</w:t>
+        </w:r>
+        <w:r>
+          <w:fldChar w:fldCharType="end"/>
+        </w:r>
+      </w:p>
+    </w:sdtContent>
+  </w:sdt>
+  <w:p>
+    <w:pPr>
+      <w:pStyle w:val="Pieddepage"/>
+    </w:pPr>
+  </w:p>
+</w:ftr>
+</file>
+
+<file path=word/footnotes.xml><?xml version="1.0" encoding="utf-8"?>
+<w:footnotes xmlns:wpc="http://schemas.microsoft.com/office/word/2010/wordprocessingCanvas" xmlns:cx="http://schemas.microsoft.com/office/drawing/2014/chartex" xmlns:cx1="http://schemas.microsoft.com/office/drawing/2015/9/8/chartex" xmlns:cx2="http://schemas.microsoft.com/office/drawing/2015/10/21/chartex" xmlns:cx3="http://schemas.microsoft.com/office/drawing/2016/5/9/chartex" xmlns:cx4="http://schemas.microsoft.com/office/drawing/2016/5/10/chartex" xmlns:cx5="http://schemas.microsoft.com/office/drawing/2016/5/11/chartex" xmlns:cx6="http://schemas.microsoft.com/office/drawing/2016/5/12/chartex" xmlns:cx7="http://schemas.microsoft.com/office/drawing/2016/5/13/chartex" xmlns:cx8="http://schemas.microsoft.com/office/drawing/2016/5/14/chartex" xmlns:mc="http://schemas.openxmlformats.org/markup-compatibility/2006" xmlns:aink="http://schemas.microsoft.com/office/drawing/2016/ink" xmlns:am3d="http://schemas.microsoft.com/office/drawing/2017/model3d" xmlns:o="urn:schemas-microsoft-com:office:office" xmlns:r="http://schemas.openxmlformats.org/officeDocument/2006/relationships" xmlns:m="http://schemas.openxmlformats.org/officeDocument/2006/math" xmlns:v="urn:schemas-microsoft-com:vml" xmlns:wp14="http://schemas.microsoft.com/office/word/2010/wordprocessingDrawing" xmlns:wp="http://schemas.openxmlformats.org/drawingml/2006/wordprocessingDrawing" xmlns:w10="urn:schemas-microsoft-com:office:word" xmlns:w="http://schemas.openxmlformats.org/wordprocessingml/2006/main" xmlns:w14="http://schemas.microsoft.com/office/word/2010/wordml" xmlns:w15="http://schemas.microsoft.com/office/word/2012/wordml" xmlns:w16cex="http://schemas.microsoft.com/office/word/2018/wordml/cex" xmlns:w16cid="http://schemas.microsoft.com/office/word/2016/wordml/cid" xmlns:w16="http://schemas.microsoft.com/office/word/2018/wordml" xmlns:w16se="http://schemas.microsoft.com/office/word/2015/wordml/symex" xmlns:wpg="http://schemas.microsoft.com/office/word/2010/wordprocessingGroup" xmlns:wpi="http://schemas.microsoft.com/office/word/2010/wordprocessingInk" xmlns:wne="http://schemas.microsoft.com/office/word/2006/wordml" xmlns:wps="http://schemas.microsoft.com/office/word/2010/wordprocessingShape" mc:Ignorable="w14 w15 w16se w16cid w16 w16cex wp14">
+  <w:footnote w:type="separator" w:id="-1">
+    <w:p>
+      <w:pPr>
+        <w:spacing w:after="0" w:line="240" w:lineRule="auto"/>
+      </w:pPr>
+      <w:r>
+        <w:separator/>
+      </w:r>
+    </w:p>
+  </w:footnote>
+  <w:footnote w:type="continuationSeparator" w:id="0">
+    <w:p>
+      <w:pPr>
+        <w:spacing w:after="0" w:line="240" w:lineRule="auto"/>
+      </w:pPr>
+      <w:r>
+        <w:continuationSeparator/>
+      </w:r>
+    </w:p>
+  </w:footnote>
+</w:footnotes>
 </file>
 
 <file path=word/numbering.xml><?xml version="1.0" encoding="utf-8"?>
